--- a/2021 - 2022/III. SISTEM INFORMASI DAN MULTIMEDIA/III.A. Sistem Informasi/2. III.A.1. Dokumen Usulan Pembangunan SIPIA.docx
+++ b/2021 - 2022/III. SISTEM INFORMASI DAN MULTIMEDIA/III.A. Sistem Informasi/2. III.A.1. Dokumen Usulan Pembangunan SIPIA.docx
@@ -161,7 +161,97 @@
                                         <w:sz w:val="36"/>
                                         <w:szCs w:val="36"/>
                                       </w:rPr>
-                                      <w:t>Pembangunan Sistem Informasi Penilaian Pegawai Terbaik (SIPIA)</w:t>
+                                      <w:t xml:space="preserve">Pembangunan </w:t>
+                                    </w:r>
+                                    <w:proofErr w:type="spellStart"/>
+                                    <w:r>
+                                      <w:rPr>
+                                        <w:color w:val="4472C4" w:themeColor="accent1"/>
+                                        <w:sz w:val="36"/>
+                                        <w:szCs w:val="36"/>
+                                      </w:rPr>
+                                      <w:t>Sistem</w:t>
+                                    </w:r>
+                                    <w:proofErr w:type="spellEnd"/>
+                                    <w:r>
+                                      <w:rPr>
+                                        <w:color w:val="4472C4" w:themeColor="accent1"/>
+                                        <w:sz w:val="36"/>
+                                        <w:szCs w:val="36"/>
+                                      </w:rPr>
+                                      <w:t xml:space="preserve"> </w:t>
+                                    </w:r>
+                                    <w:proofErr w:type="spellStart"/>
+                                    <w:r>
+                                      <w:rPr>
+                                        <w:color w:val="4472C4" w:themeColor="accent1"/>
+                                        <w:sz w:val="36"/>
+                                        <w:szCs w:val="36"/>
+                                      </w:rPr>
+                                      <w:t>Informasi</w:t>
+                                    </w:r>
+                                    <w:proofErr w:type="spellEnd"/>
+                                    <w:r>
+                                      <w:rPr>
+                                        <w:color w:val="4472C4" w:themeColor="accent1"/>
+                                        <w:sz w:val="36"/>
+                                        <w:szCs w:val="36"/>
+                                      </w:rPr>
+                                      <w:t xml:space="preserve"> </w:t>
+                                    </w:r>
+                                    <w:proofErr w:type="spellStart"/>
+                                    <w:r>
+                                      <w:rPr>
+                                        <w:color w:val="4472C4" w:themeColor="accent1"/>
+                                        <w:sz w:val="36"/>
+                                        <w:szCs w:val="36"/>
+                                      </w:rPr>
+                                      <w:t>Penilaian</w:t>
+                                    </w:r>
+                                    <w:proofErr w:type="spellEnd"/>
+                                    <w:r>
+                                      <w:rPr>
+                                        <w:color w:val="4472C4" w:themeColor="accent1"/>
+                                        <w:sz w:val="36"/>
+                                        <w:szCs w:val="36"/>
+                                      </w:rPr>
+                                      <w:t xml:space="preserve"> </w:t>
+                                    </w:r>
+                                    <w:proofErr w:type="spellStart"/>
+                                    <w:r>
+                                      <w:rPr>
+                                        <w:color w:val="4472C4" w:themeColor="accent1"/>
+                                        <w:sz w:val="36"/>
+                                        <w:szCs w:val="36"/>
+                                      </w:rPr>
+                                      <w:t>Pegawai</w:t>
+                                    </w:r>
+                                    <w:proofErr w:type="spellEnd"/>
+                                    <w:r>
+                                      <w:rPr>
+                                        <w:color w:val="4472C4" w:themeColor="accent1"/>
+                                        <w:sz w:val="36"/>
+                                        <w:szCs w:val="36"/>
+                                      </w:rPr>
+                                      <w:t xml:space="preserve"> </w:t>
+                                    </w:r>
+                                    <w:proofErr w:type="spellStart"/>
+                                    <w:r>
+                                      <w:rPr>
+                                        <w:color w:val="4472C4" w:themeColor="accent1"/>
+                                        <w:sz w:val="36"/>
+                                        <w:szCs w:val="36"/>
+                                      </w:rPr>
+                                      <w:t>Terbaik</w:t>
+                                    </w:r>
+                                    <w:proofErr w:type="spellEnd"/>
+                                    <w:r>
+                                      <w:rPr>
+                                        <w:color w:val="4472C4" w:themeColor="accent1"/>
+                                        <w:sz w:val="36"/>
+                                        <w:szCs w:val="36"/>
+                                      </w:rPr>
+                                      <w:t xml:space="preserve"> (SIPIA)</w:t>
                                     </w:r>
                                   </w:sdtContent>
                                 </w:sdt>
@@ -275,7 +365,97 @@
                                   <w:sz w:val="36"/>
                                   <w:szCs w:val="36"/>
                                 </w:rPr>
-                                <w:t>Pembangunan Sistem Informasi Penilaian Pegawai Terbaik (SIPIA)</w:t>
+                                <w:t xml:space="preserve">Pembangunan </w:t>
+                              </w:r>
+                              <w:proofErr w:type="spellStart"/>
+                              <w:r>
+                                <w:rPr>
+                                  <w:color w:val="4472C4" w:themeColor="accent1"/>
+                                  <w:sz w:val="36"/>
+                                  <w:szCs w:val="36"/>
+                                </w:rPr>
+                                <w:t>Sistem</w:t>
+                              </w:r>
+                              <w:proofErr w:type="spellEnd"/>
+                              <w:r>
+                                <w:rPr>
+                                  <w:color w:val="4472C4" w:themeColor="accent1"/>
+                                  <w:sz w:val="36"/>
+                                  <w:szCs w:val="36"/>
+                                </w:rPr>
+                                <w:t xml:space="preserve"> </w:t>
+                              </w:r>
+                              <w:proofErr w:type="spellStart"/>
+                              <w:r>
+                                <w:rPr>
+                                  <w:color w:val="4472C4" w:themeColor="accent1"/>
+                                  <w:sz w:val="36"/>
+                                  <w:szCs w:val="36"/>
+                                </w:rPr>
+                                <w:t>Informasi</w:t>
+                              </w:r>
+                              <w:proofErr w:type="spellEnd"/>
+                              <w:r>
+                                <w:rPr>
+                                  <w:color w:val="4472C4" w:themeColor="accent1"/>
+                                  <w:sz w:val="36"/>
+                                  <w:szCs w:val="36"/>
+                                </w:rPr>
+                                <w:t xml:space="preserve"> </w:t>
+                              </w:r>
+                              <w:proofErr w:type="spellStart"/>
+                              <w:r>
+                                <w:rPr>
+                                  <w:color w:val="4472C4" w:themeColor="accent1"/>
+                                  <w:sz w:val="36"/>
+                                  <w:szCs w:val="36"/>
+                                </w:rPr>
+                                <w:t>Penilaian</w:t>
+                              </w:r>
+                              <w:proofErr w:type="spellEnd"/>
+                              <w:r>
+                                <w:rPr>
+                                  <w:color w:val="4472C4" w:themeColor="accent1"/>
+                                  <w:sz w:val="36"/>
+                                  <w:szCs w:val="36"/>
+                                </w:rPr>
+                                <w:t xml:space="preserve"> </w:t>
+                              </w:r>
+                              <w:proofErr w:type="spellStart"/>
+                              <w:r>
+                                <w:rPr>
+                                  <w:color w:val="4472C4" w:themeColor="accent1"/>
+                                  <w:sz w:val="36"/>
+                                  <w:szCs w:val="36"/>
+                                </w:rPr>
+                                <w:t>Pegawai</w:t>
+                              </w:r>
+                              <w:proofErr w:type="spellEnd"/>
+                              <w:r>
+                                <w:rPr>
+                                  <w:color w:val="4472C4" w:themeColor="accent1"/>
+                                  <w:sz w:val="36"/>
+                                  <w:szCs w:val="36"/>
+                                </w:rPr>
+                                <w:t xml:space="preserve"> </w:t>
+                              </w:r>
+                              <w:proofErr w:type="spellStart"/>
+                              <w:r>
+                                <w:rPr>
+                                  <w:color w:val="4472C4" w:themeColor="accent1"/>
+                                  <w:sz w:val="36"/>
+                                  <w:szCs w:val="36"/>
+                                </w:rPr>
+                                <w:t>Terbaik</w:t>
+                              </w:r>
+                              <w:proofErr w:type="spellEnd"/>
+                              <w:r>
+                                <w:rPr>
+                                  <w:color w:val="4472C4" w:themeColor="accent1"/>
+                                  <w:sz w:val="36"/>
+                                  <w:szCs w:val="36"/>
+                                </w:rPr>
+                                <w:t xml:space="preserve"> (SIPIA)</w:t>
                               </w:r>
                             </w:sdtContent>
                           </w:sdt>
@@ -910,8 +1090,36 @@
                                         <w:sz w:val="36"/>
                                         <w:szCs w:val="36"/>
                                       </w:rPr>
-                                      <w:t>BPS Kabupaten Kuantan Singingi</w:t>
+                                      <w:t xml:space="preserve">BPS </w:t>
                                     </w:r>
+                                    <w:proofErr w:type="spellStart"/>
+                                    <w:r>
+                                      <w:rPr>
+                                        <w:color w:val="4472C4" w:themeColor="accent1"/>
+                                        <w:sz w:val="36"/>
+                                        <w:szCs w:val="36"/>
+                                      </w:rPr>
+                                      <w:t>Kabupaten</w:t>
+                                    </w:r>
+                                    <w:proofErr w:type="spellEnd"/>
+                                    <w:r>
+                                      <w:rPr>
+                                        <w:color w:val="4472C4" w:themeColor="accent1"/>
+                                        <w:sz w:val="36"/>
+                                        <w:szCs w:val="36"/>
+                                      </w:rPr>
+                                      <w:t xml:space="preserve"> Kuantan </w:t>
+                                    </w:r>
+                                    <w:proofErr w:type="spellStart"/>
+                                    <w:r>
+                                      <w:rPr>
+                                        <w:color w:val="4472C4" w:themeColor="accent1"/>
+                                        <w:sz w:val="36"/>
+                                        <w:szCs w:val="36"/>
+                                      </w:rPr>
+                                      <w:t>Singingi</w:t>
+                                    </w:r>
+                                    <w:proofErr w:type="spellEnd"/>
                                   </w:sdtContent>
                                 </w:sdt>
                               </w:p>
@@ -1005,8 +1213,36 @@
                                   <w:sz w:val="36"/>
                                   <w:szCs w:val="36"/>
                                 </w:rPr>
-                                <w:t>BPS Kabupaten Kuantan Singingi</w:t>
+                                <w:t xml:space="preserve">BPS </w:t>
                               </w:r>
+                              <w:proofErr w:type="spellStart"/>
+                              <w:r>
+                                <w:rPr>
+                                  <w:color w:val="4472C4" w:themeColor="accent1"/>
+                                  <w:sz w:val="36"/>
+                                  <w:szCs w:val="36"/>
+                                </w:rPr>
+                                <w:t>Kabupaten</w:t>
+                              </w:r>
+                              <w:proofErr w:type="spellEnd"/>
+                              <w:r>
+                                <w:rPr>
+                                  <w:color w:val="4472C4" w:themeColor="accent1"/>
+                                  <w:sz w:val="36"/>
+                                  <w:szCs w:val="36"/>
+                                </w:rPr>
+                                <w:t xml:space="preserve"> Kuantan </w:t>
+                              </w:r>
+                              <w:proofErr w:type="spellStart"/>
+                              <w:r>
+                                <w:rPr>
+                                  <w:color w:val="4472C4" w:themeColor="accent1"/>
+                                  <w:sz w:val="36"/>
+                                  <w:szCs w:val="36"/>
+                                </w:rPr>
+                                <w:t>Singingi</w:t>
+                              </w:r>
+                              <w:proofErr w:type="spellEnd"/>
                             </w:sdtContent>
                           </w:sdt>
                         </w:p>
@@ -2021,6 +2257,2710 @@
           <w:szCs w:val="24"/>
         </w:rPr>
         <w:lastRenderedPageBreak/>
+        <w:t>Rumusan dan Batasan Masalah</w:t>
+      </w:r>
+    </w:p>
+    <w:p>
+      <w:pPr>
+        <w:pStyle w:val="ListParagraph"/>
+        <w:spacing w:line="360" w:lineRule="auto"/>
+        <w:ind w:left="360"/>
+        <w:rPr>
+          <w:b/>
+          <w:bCs/>
+          <w:sz w:val="24"/>
+          <w:szCs w:val="24"/>
+        </w:rPr>
+      </w:pPr>
+      <w:r>
+        <w:rPr>
+          <w:b/>
+          <w:bCs/>
+          <w:sz w:val="24"/>
+          <w:szCs w:val="24"/>
+        </w:rPr>
+        <w:t>Rumusan Masalah</w:t>
+      </w:r>
+    </w:p>
+    <w:p>
+      <w:pPr>
+        <w:pStyle w:val="ListParagraph"/>
+        <w:spacing w:line="360" w:lineRule="auto"/>
+        <w:ind w:left="360" w:firstLine="360"/>
+        <w:jc w:val="both"/>
+        <w:rPr>
+          <w:sz w:val="24"/>
+          <w:szCs w:val="24"/>
+        </w:rPr>
+      </w:pPr>
+      <w:r>
+        <w:rPr>
+          <w:sz w:val="24"/>
+          <w:szCs w:val="24"/>
+        </w:rPr>
+        <w:t>Berdasarkan uraian dan latar belakang diatas maka penulis menetapkan perumusan masalah yang timbul pada objek penelitian yaitu:</w:t>
+      </w:r>
+    </w:p>
+    <w:p>
+      <w:pPr>
+        <w:pStyle w:val="ListParagraph"/>
+        <w:spacing w:line="360" w:lineRule="auto"/>
+        <w:ind w:left="360" w:firstLine="360"/>
+        <w:jc w:val="both"/>
+        <w:rPr>
+          <w:sz w:val="24"/>
+          <w:szCs w:val="24"/>
+        </w:rPr>
+      </w:pPr>
+      <w:r>
+        <w:rPr>
+          <w:sz w:val="24"/>
+          <w:szCs w:val="24"/>
+        </w:rPr>
+        <w:t xml:space="preserve">Bagaimana merancang dan membuat suatu sistem informasi penilaian </w:t>
+      </w:r>
+      <w:r>
+        <w:rPr>
+          <w:sz w:val="24"/>
+          <w:szCs w:val="24"/>
+        </w:rPr>
+        <w:t>pegawai terbaik</w:t>
+      </w:r>
+      <w:r>
+        <w:rPr>
+          <w:sz w:val="24"/>
+          <w:szCs w:val="24"/>
+        </w:rPr>
+        <w:t xml:space="preserve"> di lingkungan Badan Pusat Statistik Kabupaten Kuantan Singingi.</w:t>
+      </w:r>
+    </w:p>
+    <w:p>
+      <w:pPr>
+        <w:pStyle w:val="ListParagraph"/>
+        <w:spacing w:line="360" w:lineRule="auto"/>
+        <w:ind w:left="360"/>
+        <w:rPr>
+          <w:b/>
+          <w:bCs/>
+          <w:sz w:val="24"/>
+          <w:szCs w:val="24"/>
+        </w:rPr>
+      </w:pPr>
+      <w:r>
+        <w:rPr>
+          <w:b/>
+          <w:bCs/>
+          <w:sz w:val="24"/>
+          <w:szCs w:val="24"/>
+        </w:rPr>
+        <w:t>Batasan Masalah</w:t>
+      </w:r>
+    </w:p>
+    <w:p>
+      <w:pPr>
+        <w:pStyle w:val="ListParagraph"/>
+        <w:spacing w:line="360" w:lineRule="auto"/>
+        <w:ind w:left="360" w:firstLine="360"/>
+        <w:jc w:val="both"/>
+        <w:rPr>
+          <w:sz w:val="24"/>
+          <w:szCs w:val="24"/>
+        </w:rPr>
+      </w:pPr>
+      <w:r>
+        <w:rPr>
+          <w:sz w:val="24"/>
+          <w:szCs w:val="24"/>
+        </w:rPr>
+        <w:t>Dalam penelitian ini penulis hanya membatasi masalah pada ruang lingkup sebagai berikut:</w:t>
+      </w:r>
+    </w:p>
+    <w:p>
+      <w:pPr>
+        <w:pStyle w:val="ListParagraph"/>
+        <w:numPr>
+          <w:ilvl w:val="0"/>
+          <w:numId w:val="15"/>
+        </w:numPr>
+        <w:spacing w:line="360" w:lineRule="auto"/>
+        <w:jc w:val="both"/>
+        <w:rPr>
+          <w:sz w:val="24"/>
+          <w:szCs w:val="24"/>
+        </w:rPr>
+      </w:pPr>
+      <w:r>
+        <w:rPr>
+          <w:sz w:val="24"/>
+          <w:szCs w:val="24"/>
+        </w:rPr>
+        <w:t xml:space="preserve">Sistem informasi ini dibuat dengan ruang lingkup penilaian </w:t>
+      </w:r>
+      <w:r>
+        <w:rPr>
+          <w:sz w:val="24"/>
+          <w:szCs w:val="24"/>
+        </w:rPr>
+        <w:t>pegawai terbaik</w:t>
+      </w:r>
+      <w:r>
+        <w:rPr>
+          <w:sz w:val="24"/>
+          <w:szCs w:val="24"/>
+        </w:rPr>
+        <w:t xml:space="preserve"> di lingkungan Badan Pusat Statistik Kabupaten Kuantan Singingi.</w:t>
+      </w:r>
+    </w:p>
+    <w:p>
+      <w:pPr>
+        <w:pStyle w:val="ListParagraph"/>
+        <w:numPr>
+          <w:ilvl w:val="0"/>
+          <w:numId w:val="15"/>
+        </w:numPr>
+        <w:spacing w:line="360" w:lineRule="auto"/>
+        <w:jc w:val="both"/>
+        <w:rPr>
+          <w:sz w:val="24"/>
+          <w:szCs w:val="24"/>
+        </w:rPr>
+      </w:pPr>
+      <w:r>
+        <w:rPr>
+          <w:sz w:val="24"/>
+          <w:szCs w:val="24"/>
+        </w:rPr>
+        <w:t xml:space="preserve">Hanya membahas masalah penilaian </w:t>
+      </w:r>
+      <w:r>
+        <w:rPr>
+          <w:sz w:val="24"/>
+          <w:szCs w:val="24"/>
+        </w:rPr>
+        <w:t>pegawai terbaik</w:t>
+      </w:r>
+      <w:r>
+        <w:rPr>
+          <w:sz w:val="24"/>
+          <w:szCs w:val="24"/>
+        </w:rPr>
+        <w:t xml:space="preserve"> saja dan tidak membahas masalah penilaian yang lain.</w:t>
+      </w:r>
+    </w:p>
+    <w:p>
+      <w:pPr>
+        <w:pStyle w:val="ListParagraph"/>
+        <w:numPr>
+          <w:ilvl w:val="0"/>
+          <w:numId w:val="15"/>
+        </w:numPr>
+        <w:spacing w:line="360" w:lineRule="auto"/>
+        <w:jc w:val="both"/>
+        <w:rPr>
+          <w:sz w:val="24"/>
+          <w:szCs w:val="24"/>
+        </w:rPr>
+      </w:pPr>
+      <w:r>
+        <w:rPr>
+          <w:sz w:val="24"/>
+          <w:szCs w:val="24"/>
+        </w:rPr>
+        <w:t xml:space="preserve">Bahasa pemrograman yang digunakan yaitu bahasa pemrograman python dan </w:t>
+      </w:r>
+      <w:r>
+        <w:rPr>
+          <w:i/>
+          <w:iCs/>
+          <w:sz w:val="24"/>
+          <w:szCs w:val="24"/>
+        </w:rPr>
+        <w:t>database</w:t>
+      </w:r>
+      <w:r>
+        <w:rPr>
+          <w:sz w:val="24"/>
+          <w:szCs w:val="24"/>
+        </w:rPr>
+        <w:t xml:space="preserve"> Mysql.</w:t>
+      </w:r>
+    </w:p>
+    <w:p>
+      <w:pPr>
+        <w:pStyle w:val="ListParagraph"/>
+        <w:numPr>
+          <w:ilvl w:val="0"/>
+          <w:numId w:val="2"/>
+        </w:numPr>
+        <w:spacing w:line="360" w:lineRule="auto"/>
+        <w:rPr>
+          <w:b/>
+          <w:bCs/>
+          <w:sz w:val="24"/>
+          <w:szCs w:val="24"/>
+        </w:rPr>
+      </w:pPr>
+      <w:r>
+        <w:rPr>
+          <w:b/>
+          <w:bCs/>
+          <w:sz w:val="24"/>
+          <w:szCs w:val="24"/>
+        </w:rPr>
+        <w:t>Metodologi Penelitian</w:t>
+      </w:r>
+    </w:p>
+    <w:p>
+      <w:pPr>
+        <w:pStyle w:val="ListParagraph"/>
+        <w:spacing w:line="360" w:lineRule="auto"/>
+        <w:ind w:left="360"/>
+        <w:rPr>
+          <w:b/>
+          <w:bCs/>
+          <w:sz w:val="24"/>
+          <w:szCs w:val="24"/>
+        </w:rPr>
+      </w:pPr>
+      <w:r>
+        <w:rPr>
+          <w:b/>
+          <w:bCs/>
+          <w:sz w:val="24"/>
+          <w:szCs w:val="24"/>
+        </w:rPr>
+        <w:t>Tempat Penelitian</w:t>
+      </w:r>
+    </w:p>
+    <w:p>
+      <w:pPr>
+        <w:pStyle w:val="ListParagraph"/>
+        <w:spacing w:line="360" w:lineRule="auto"/>
+        <w:ind w:left="360" w:firstLine="360"/>
+        <w:jc w:val="both"/>
+        <w:rPr>
+          <w:sz w:val="24"/>
+          <w:szCs w:val="24"/>
+        </w:rPr>
+      </w:pPr>
+      <w:r>
+        <w:rPr>
+          <w:sz w:val="24"/>
+          <w:szCs w:val="24"/>
+        </w:rPr>
+        <w:t>Studi kasus dilakukan di Badan Pusat Statistik Kabupaten Kuantan Singingi.</w:t>
+      </w:r>
+    </w:p>
+    <w:p>
+      <w:pPr>
+        <w:pStyle w:val="ListParagraph"/>
+        <w:spacing w:line="360" w:lineRule="auto"/>
+        <w:ind w:left="360"/>
+        <w:rPr>
+          <w:b/>
+          <w:bCs/>
+          <w:sz w:val="24"/>
+          <w:szCs w:val="24"/>
+        </w:rPr>
+      </w:pPr>
+      <w:r>
+        <w:rPr>
+          <w:b/>
+          <w:bCs/>
+          <w:sz w:val="24"/>
+          <w:szCs w:val="24"/>
+        </w:rPr>
+        <w:t>Teknik Pengumpulan Data</w:t>
+      </w:r>
+    </w:p>
+    <w:p>
+      <w:pPr>
+        <w:pStyle w:val="ListParagraph"/>
+        <w:spacing w:line="360" w:lineRule="auto"/>
+        <w:ind w:left="360" w:firstLine="360"/>
+        <w:jc w:val="both"/>
+        <w:rPr>
+          <w:sz w:val="24"/>
+          <w:szCs w:val="24"/>
+        </w:rPr>
+      </w:pPr>
+      <w:r>
+        <w:rPr>
+          <w:sz w:val="24"/>
+          <w:szCs w:val="24"/>
+        </w:rPr>
+        <w:t>Untuk mengumpulkan data yang diperlukan dalam pembangunan sistem ini penulis menggunakan teknik sebagai berikut:</w:t>
+      </w:r>
+    </w:p>
+    <w:p>
+      <w:pPr>
+        <w:pStyle w:val="ListParagraph"/>
+        <w:spacing w:line="360" w:lineRule="auto"/>
+        <w:ind w:left="360" w:firstLine="360"/>
+        <w:jc w:val="both"/>
+        <w:rPr>
+          <w:b/>
+          <w:bCs/>
+          <w:sz w:val="24"/>
+          <w:szCs w:val="24"/>
+        </w:rPr>
+      </w:pPr>
+      <w:r>
+        <w:rPr>
+          <w:b/>
+          <w:bCs/>
+          <w:sz w:val="24"/>
+          <w:szCs w:val="24"/>
+        </w:rPr>
+        <w:t>Studi lapangan</w:t>
+      </w:r>
+    </w:p>
+    <w:p>
+      <w:pPr>
+        <w:pStyle w:val="ListParagraph"/>
+        <w:spacing w:line="360" w:lineRule="auto"/>
+        <w:jc w:val="both"/>
+        <w:rPr>
+          <w:sz w:val="24"/>
+          <w:szCs w:val="24"/>
+        </w:rPr>
+      </w:pPr>
+      <w:r>
+        <w:rPr>
+          <w:sz w:val="24"/>
+          <w:szCs w:val="24"/>
+        </w:rPr>
+        <w:t>Studi lapangan yaitu metode pengumpulan data dimana datanya dikumpulkan secara langsung melalui penelitian dan pengamatan terhadap objek yang dimaksud. Untuk memudahkan mendapatkan data yang diperlukan dalam menyelesaikan pembangunan sistem informasi, penulis menggunakan beberapa metode dan teknik pengumpulan data yang sangat mendukung kelancaran dalam pembangunan sistem, dengan cara sebagai berikut:</w:t>
+      </w:r>
+    </w:p>
+    <w:p>
+      <w:pPr>
+        <w:pStyle w:val="ListParagraph"/>
+        <w:spacing w:line="360" w:lineRule="auto"/>
+        <w:jc w:val="both"/>
+        <w:rPr>
+          <w:sz w:val="24"/>
+          <w:szCs w:val="24"/>
+        </w:rPr>
+      </w:pPr>
+    </w:p>
+    <w:p>
+      <w:pPr>
+        <w:pStyle w:val="ListParagraph"/>
+        <w:spacing w:line="360" w:lineRule="auto"/>
+        <w:jc w:val="both"/>
+        <w:rPr>
+          <w:b/>
+          <w:bCs/>
+          <w:sz w:val="24"/>
+          <w:szCs w:val="24"/>
+        </w:rPr>
+      </w:pPr>
+      <w:r>
+        <w:rPr>
+          <w:b/>
+          <w:bCs/>
+          <w:sz w:val="24"/>
+          <w:szCs w:val="24"/>
+        </w:rPr>
+        <w:lastRenderedPageBreak/>
+        <w:tab/>
+      </w:r>
+      <w:r>
+        <w:rPr>
+          <w:b/>
+          <w:bCs/>
+          <w:sz w:val="24"/>
+          <w:szCs w:val="24"/>
+        </w:rPr>
+        <w:t>Metode Wawancara</w:t>
+      </w:r>
+    </w:p>
+    <w:p>
+      <w:pPr>
+        <w:pStyle w:val="ListParagraph"/>
+        <w:spacing w:line="360" w:lineRule="auto"/>
+        <w:ind w:left="1440"/>
+        <w:jc w:val="both"/>
+        <w:rPr>
+          <w:b/>
+          <w:bCs/>
+          <w:sz w:val="24"/>
+          <w:szCs w:val="24"/>
+        </w:rPr>
+      </w:pPr>
+      <w:r>
+        <w:rPr>
+          <w:sz w:val="24"/>
+          <w:szCs w:val="24"/>
+        </w:rPr>
+        <w:t>Penulis akan melakukan serangkaian tanya-jawab dan wawancara dengan bagian atau bidang yang terkait dengan pembangunan sistem informasi untuk mengetahui masalah-masalah yang menjadi kendala bagi personel tersebut.</w:t>
+      </w:r>
+      <w:r>
+        <w:rPr>
+          <w:b/>
+          <w:bCs/>
+          <w:sz w:val="24"/>
+          <w:szCs w:val="24"/>
+        </w:rPr>
+        <w:t xml:space="preserve"> </w:t>
+      </w:r>
+    </w:p>
+    <w:p>
+      <w:pPr>
+        <w:pStyle w:val="ListParagraph"/>
+        <w:spacing w:line="360" w:lineRule="auto"/>
+        <w:ind w:left="1440"/>
+        <w:jc w:val="both"/>
+        <w:rPr>
+          <w:b/>
+          <w:bCs/>
+          <w:sz w:val="24"/>
+          <w:szCs w:val="24"/>
+        </w:rPr>
+      </w:pPr>
+      <w:r>
+        <w:rPr>
+          <w:b/>
+          <w:bCs/>
+          <w:sz w:val="24"/>
+          <w:szCs w:val="24"/>
+        </w:rPr>
+        <w:t>Studi Pustaka</w:t>
+      </w:r>
+    </w:p>
+    <w:p>
+      <w:pPr>
+        <w:pStyle w:val="ListParagraph"/>
+        <w:spacing w:line="360" w:lineRule="auto"/>
+        <w:ind w:left="1440"/>
+        <w:jc w:val="both"/>
+        <w:rPr>
+          <w:sz w:val="24"/>
+          <w:szCs w:val="24"/>
+        </w:rPr>
+      </w:pPr>
+      <w:r>
+        <w:rPr>
+          <w:sz w:val="24"/>
+          <w:szCs w:val="24"/>
+        </w:rPr>
+        <w:t>Untuk mendukung pengumpulan data, penulis juga melakukan studi pustaka yaitu dengan mengumpulkan dan mempelajari dokumen-dokumen, buku-buku, dan media referensi lainnya yang berhubungan dengan masalah penelitian.</w:t>
+      </w:r>
+    </w:p>
+    <w:p>
+      <w:pPr>
+        <w:pStyle w:val="ListParagraph"/>
+        <w:numPr>
+          <w:ilvl w:val="0"/>
+          <w:numId w:val="2"/>
+        </w:numPr>
+        <w:spacing w:line="360" w:lineRule="auto"/>
+        <w:rPr>
+          <w:b/>
+          <w:bCs/>
+          <w:sz w:val="24"/>
+          <w:szCs w:val="24"/>
+        </w:rPr>
+      </w:pPr>
+      <w:r>
+        <w:rPr>
+          <w:b/>
+          <w:bCs/>
+          <w:sz w:val="24"/>
+          <w:szCs w:val="24"/>
+        </w:rPr>
+        <w:t>Metodologi Pengembangan Sistem</w:t>
+      </w:r>
+    </w:p>
+    <w:p>
+      <w:pPr>
+        <w:pStyle w:val="ListParagraph"/>
+        <w:spacing w:line="360" w:lineRule="auto"/>
+        <w:ind w:left="360" w:firstLine="360"/>
+        <w:jc w:val="both"/>
+        <w:rPr>
+          <w:sz w:val="24"/>
+          <w:szCs w:val="24"/>
+        </w:rPr>
+      </w:pPr>
+      <w:r>
+        <w:rPr>
+          <w:sz w:val="24"/>
+          <w:szCs w:val="24"/>
+        </w:rPr>
+        <w:t>Dibutuhkan beberapa saat hingga spesifikasi kebutuhan suatu permasalahan dapat dipahami dengan baik saat pekerjaan mengalir secara linier dari komunikasi hingga penyerahan sistem/perangkat lunak ke pengguna. Model air terjun (</w:t>
+      </w:r>
+      <w:r>
+        <w:rPr>
+          <w:i/>
+          <w:iCs/>
+          <w:sz w:val="24"/>
+          <w:szCs w:val="24"/>
+        </w:rPr>
+        <w:t>waterfall</w:t>
+      </w:r>
+      <w:r>
+        <w:rPr>
+          <w:sz w:val="24"/>
+          <w:szCs w:val="24"/>
+        </w:rPr>
+        <w:t>) kadang dinamakan siklus hidup klasik (</w:t>
+      </w:r>
+      <w:r>
+        <w:rPr>
+          <w:i/>
+          <w:iCs/>
+          <w:sz w:val="24"/>
+          <w:szCs w:val="24"/>
+        </w:rPr>
+        <w:t>classic life cycle</w:t>
+      </w:r>
+      <w:r>
+        <w:rPr>
+          <w:sz w:val="24"/>
+          <w:szCs w:val="24"/>
+        </w:rPr>
+        <w:t>), dimana hal ini menyiratkan pendekatan yang sistematis dan berurutan (sekuensial) pada pengembangan perangkat lunak, yang dimulai dengan spesifikasi dengan kebutuhan pengguna dan berlanjut melalui tahapan-tahapan perencanaan (</w:t>
+      </w:r>
+      <w:r>
+        <w:rPr>
+          <w:i/>
+          <w:iCs/>
+          <w:sz w:val="24"/>
+          <w:szCs w:val="24"/>
+        </w:rPr>
+        <w:t>planning</w:t>
+      </w:r>
+      <w:r>
+        <w:rPr>
+          <w:sz w:val="24"/>
+          <w:szCs w:val="24"/>
+        </w:rPr>
+        <w:t>), pemodelan (</w:t>
+      </w:r>
+      <w:r>
+        <w:rPr>
+          <w:i/>
+          <w:iCs/>
+          <w:sz w:val="24"/>
+          <w:szCs w:val="24"/>
+        </w:rPr>
+        <w:t>modeling</w:t>
+      </w:r>
+      <w:r>
+        <w:rPr>
+          <w:sz w:val="24"/>
+          <w:szCs w:val="24"/>
+        </w:rPr>
+        <w:t>), konstruksi (</w:t>
+      </w:r>
+      <w:r>
+        <w:rPr>
+          <w:i/>
+          <w:iCs/>
+          <w:sz w:val="24"/>
+          <w:szCs w:val="24"/>
+        </w:rPr>
+        <w:t>construction</w:t>
+      </w:r>
+      <w:r>
+        <w:rPr>
+          <w:sz w:val="24"/>
+          <w:szCs w:val="24"/>
+        </w:rPr>
+        <w:t>), serta penyerahan sistem/perangkat lunak ke para pelanggan/pengguna (</w:t>
+      </w:r>
+      <w:r>
+        <w:rPr>
+          <w:i/>
+          <w:iCs/>
+          <w:sz w:val="24"/>
+          <w:szCs w:val="24"/>
+        </w:rPr>
+        <w:t>deployment</w:t>
+      </w:r>
+      <w:r>
+        <w:rPr>
+          <w:sz w:val="24"/>
+          <w:szCs w:val="24"/>
+        </w:rPr>
+        <w:t>), yang diakhiri dengan dukungan berkelanjutan pada perangkat lunak yang dihasilkan.</w:t>
+      </w:r>
+    </w:p>
+    <w:p>
+      <w:pPr>
+        <w:pStyle w:val="ListParagraph"/>
+        <w:spacing w:line="360" w:lineRule="auto"/>
+        <w:ind w:left="360"/>
+        <w:jc w:val="center"/>
+        <w:rPr>
+          <w:sz w:val="24"/>
+          <w:szCs w:val="24"/>
+        </w:rPr>
+      </w:pPr>
+      <w:r>
+        <w:rPr>
+          <w:sz w:val="24"/>
+          <w:szCs w:val="24"/>
+        </w:rPr>
+        <w:drawing>
+          <wp:inline distT="0" distB="0" distL="0" distR="0" wp14:anchorId="06E4B213" wp14:editId="0E90394E">
+            <wp:extent cx="5441152" cy="2392887"/>
+            <wp:effectExtent l="0" t="0" r="7620" b="7620"/>
+            <wp:docPr id="2" name="Picture 2"/>
+            <wp:cNvGraphicFramePr>
+              <a:graphicFrameLocks xmlns:a="http://schemas.openxmlformats.org/drawingml/2006/main" noChangeAspect="1"/>
+            </wp:cNvGraphicFramePr>
+            <a:graphic xmlns:a="http://schemas.openxmlformats.org/drawingml/2006/main">
+              <a:graphicData uri="http://schemas.openxmlformats.org/drawingml/2006/picture">
+                <pic:pic xmlns:pic="http://schemas.openxmlformats.org/drawingml/2006/picture">
+                  <pic:nvPicPr>
+                    <pic:cNvPr id="1" name=""/>
+                    <pic:cNvPicPr/>
+                  </pic:nvPicPr>
+                  <pic:blipFill>
+                    <a:blip r:embed="rId7"/>
+                    <a:stretch>
+                      <a:fillRect/>
+                    </a:stretch>
+                  </pic:blipFill>
+                  <pic:spPr>
+                    <a:xfrm>
+                      <a:off x="0" y="0"/>
+                      <a:ext cx="5441152" cy="2392887"/>
+                    </a:xfrm>
+                    <a:prstGeom prst="rect">
+                      <a:avLst/>
+                    </a:prstGeom>
+                  </pic:spPr>
+                </pic:pic>
+              </a:graphicData>
+            </a:graphic>
+          </wp:inline>
+        </w:drawing>
+      </w:r>
+    </w:p>
+    <w:p>
+      <w:pPr>
+        <w:pStyle w:val="ListParagraph"/>
+        <w:spacing w:line="360" w:lineRule="auto"/>
+        <w:ind w:left="360" w:firstLine="360"/>
+        <w:jc w:val="center"/>
+        <w:rPr>
+          <w:sz w:val="24"/>
+          <w:szCs w:val="24"/>
+        </w:rPr>
+      </w:pPr>
+      <w:r>
+        <w:rPr>
+          <w:b/>
+          <w:bCs/>
+          <w:sz w:val="24"/>
+          <w:szCs w:val="24"/>
+        </w:rPr>
+        <w:t>Gambar 1.</w:t>
+      </w:r>
+      <w:r>
+        <w:rPr>
+          <w:sz w:val="24"/>
+          <w:szCs w:val="24"/>
+        </w:rPr>
+        <w:t xml:space="preserve"> </w:t>
+      </w:r>
+      <w:r>
+        <w:rPr>
+          <w:sz w:val="24"/>
+          <w:szCs w:val="24"/>
+        </w:rPr>
+        <w:t>Model Air Terjun</w:t>
+      </w:r>
+    </w:p>
+    <w:p>
+      <w:pPr>
+        <w:pStyle w:val="ListParagraph"/>
+        <w:spacing w:line="360" w:lineRule="auto"/>
+        <w:ind w:left="360" w:firstLine="360"/>
+        <w:jc w:val="center"/>
+        <w:rPr>
+          <w:sz w:val="24"/>
+          <w:szCs w:val="24"/>
+        </w:rPr>
+      </w:pPr>
+    </w:p>
+    <w:p>
+      <w:pPr>
+        <w:pStyle w:val="ListParagraph"/>
+        <w:numPr>
+          <w:ilvl w:val="0"/>
+          <w:numId w:val="2"/>
+        </w:numPr>
+        <w:spacing w:line="360" w:lineRule="auto"/>
+        <w:rPr>
+          <w:b/>
+          <w:bCs/>
+          <w:sz w:val="24"/>
+          <w:szCs w:val="24"/>
+        </w:rPr>
+      </w:pPr>
+      <w:r>
+        <w:rPr>
+          <w:b/>
+          <w:bCs/>
+          <w:sz w:val="24"/>
+          <w:szCs w:val="24"/>
+        </w:rPr>
+        <w:lastRenderedPageBreak/>
+        <w:t>Landasan Teori</w:t>
+      </w:r>
+    </w:p>
+    <w:p>
+      <w:pPr>
+        <w:pStyle w:val="ListParagraph"/>
+        <w:spacing w:line="360" w:lineRule="auto"/>
+        <w:rPr>
+          <w:b/>
+          <w:bCs/>
+          <w:sz w:val="24"/>
+          <w:szCs w:val="24"/>
+        </w:rPr>
+      </w:pPr>
+      <w:r>
+        <w:rPr>
+          <w:b/>
+          <w:bCs/>
+          <w:sz w:val="24"/>
+          <w:szCs w:val="24"/>
+        </w:rPr>
+        <w:t>Optimalisasi</w:t>
+      </w:r>
+    </w:p>
+    <w:p>
+      <w:pPr>
+        <w:pStyle w:val="ListParagraph"/>
+        <w:spacing w:line="360" w:lineRule="auto"/>
+        <w:jc w:val="both"/>
+        <w:rPr>
+          <w:sz w:val="24"/>
+          <w:szCs w:val="24"/>
+        </w:rPr>
+      </w:pPr>
+      <w:r>
+        <w:rPr>
+          <w:sz w:val="24"/>
+          <w:szCs w:val="24"/>
+        </w:rPr>
+        <w:t>Didalam kamus besar bahasa Indonesia dikemukakan bahwa: “Optimalisasi adalah pengoptimalan proses, cara, perbuatan, mengoptimalkan (menjadikan paling baik, paling tinggi, dsb)”.</w:t>
+      </w:r>
+    </w:p>
+    <w:p>
+      <w:pPr>
+        <w:pStyle w:val="ListParagraph"/>
+        <w:spacing w:line="360" w:lineRule="auto"/>
+        <w:jc w:val="both"/>
+        <w:rPr>
+          <w:b/>
+          <w:bCs/>
+          <w:sz w:val="24"/>
+          <w:szCs w:val="24"/>
+        </w:rPr>
+      </w:pPr>
+      <w:r>
+        <w:rPr>
+          <w:b/>
+          <w:bCs/>
+          <w:sz w:val="24"/>
+          <w:szCs w:val="24"/>
+        </w:rPr>
+        <w:t>Kinerja Pegawai</w:t>
+      </w:r>
+    </w:p>
+    <w:p>
+      <w:pPr>
+        <w:pStyle w:val="ListParagraph"/>
+        <w:spacing w:line="360" w:lineRule="auto"/>
+        <w:jc w:val="both"/>
+        <w:rPr>
+          <w:sz w:val="24"/>
+          <w:szCs w:val="24"/>
+        </w:rPr>
+      </w:pPr>
+      <w:r>
+        <w:rPr>
+          <w:sz w:val="24"/>
+          <w:szCs w:val="24"/>
+        </w:rPr>
+        <w:t>Istilah kinerja atau prestasi kerja berasal dari kata inggris “</w:t>
+      </w:r>
+      <w:r>
+        <w:rPr>
+          <w:i/>
+          <w:iCs/>
+          <w:sz w:val="24"/>
+          <w:szCs w:val="24"/>
+        </w:rPr>
+        <w:t>performan</w:t>
+      </w:r>
+      <w:r>
+        <w:rPr>
+          <w:i/>
+          <w:iCs/>
+          <w:sz w:val="24"/>
+          <w:szCs w:val="24"/>
+        </w:rPr>
+        <w:t>-</w:t>
+      </w:r>
+      <w:r>
+        <w:rPr>
+          <w:i/>
+          <w:iCs/>
+          <w:sz w:val="24"/>
+          <w:szCs w:val="24"/>
+        </w:rPr>
+        <w:t>ce</w:t>
+      </w:r>
+      <w:r>
+        <w:rPr>
+          <w:sz w:val="24"/>
+          <w:szCs w:val="24"/>
+        </w:rPr>
+        <w:t xml:space="preserve">”. Menurut Ivancevich, konopaske, dan matteson, </w:t>
+      </w:r>
+      <w:r>
+        <w:rPr>
+          <w:i/>
+          <w:iCs/>
+          <w:sz w:val="24"/>
+          <w:szCs w:val="24"/>
+        </w:rPr>
+        <w:t>performance the desired result of behavior</w:t>
+      </w:r>
+      <w:r>
+        <w:rPr>
+          <w:sz w:val="24"/>
+          <w:szCs w:val="24"/>
+        </w:rPr>
+        <w:t xml:space="preserve"> (kinerja adalah hasil yang diinginkan dari perilaku). Maksudnya adalah bahwa kinerja pegawai/karyawan merupakan hasil unjuk kerja dalam melaksanakan suatu pekerjaan.</w:t>
+      </w:r>
+    </w:p>
+    <w:p>
+      <w:pPr>
+        <w:pStyle w:val="ListParagraph"/>
+        <w:spacing w:line="360" w:lineRule="auto"/>
+        <w:jc w:val="both"/>
+        <w:rPr>
+          <w:sz w:val="24"/>
+          <w:szCs w:val="24"/>
+        </w:rPr>
+      </w:pPr>
+      <w:r>
+        <w:rPr>
+          <w:sz w:val="24"/>
+          <w:szCs w:val="24"/>
+        </w:rPr>
+        <w:t>Kinerja pegawai menurut cascio dan aguinis, “</w:t>
+      </w:r>
+      <w:r>
+        <w:rPr>
+          <w:i/>
+          <w:iCs/>
+          <w:sz w:val="24"/>
+          <w:szCs w:val="24"/>
+        </w:rPr>
+        <w:t>observable things people do that are relevant for the goals of organization</w:t>
+      </w:r>
+      <w:r>
+        <w:rPr>
+          <w:sz w:val="24"/>
+          <w:szCs w:val="24"/>
+        </w:rPr>
+        <w:t>”. (hal yang dilakukan oleh orang yang dapat diamati yang relevan dengan tujuan organisasi.</w:t>
+      </w:r>
+    </w:p>
+    <w:p>
+      <w:pPr>
+        <w:pStyle w:val="ListParagraph"/>
+        <w:spacing w:line="360" w:lineRule="auto"/>
+        <w:jc w:val="both"/>
+        <w:rPr>
+          <w:b/>
+          <w:bCs/>
+          <w:sz w:val="24"/>
+          <w:szCs w:val="24"/>
+        </w:rPr>
+      </w:pPr>
+      <w:bookmarkStart w:id="0" w:name="_Hlk131338293"/>
+      <w:r>
+        <w:rPr>
+          <w:b/>
+          <w:bCs/>
+          <w:sz w:val="24"/>
+          <w:szCs w:val="24"/>
+        </w:rPr>
+        <w:t>Pegawai terbaik</w:t>
+      </w:r>
+    </w:p>
+    <w:p>
+      <w:pPr>
+        <w:pStyle w:val="ListParagraph"/>
+        <w:spacing w:line="360" w:lineRule="auto"/>
+        <w:jc w:val="both"/>
+        <w:rPr>
+          <w:sz w:val="24"/>
+          <w:szCs w:val="24"/>
+        </w:rPr>
+      </w:pPr>
+      <w:r>
+        <w:rPr>
+          <w:sz w:val="24"/>
+          <w:szCs w:val="24"/>
+        </w:rPr>
+        <w:t xml:space="preserve">Penilaian kinerja pegawai yang diwujudkan dalam laporan </w:t>
+      </w:r>
+      <w:r>
+        <w:rPr>
+          <w:sz w:val="24"/>
+          <w:szCs w:val="24"/>
+        </w:rPr>
+        <w:t>pegawai terbaik</w:t>
+      </w:r>
+      <w:r>
+        <w:rPr>
+          <w:sz w:val="24"/>
+          <w:szCs w:val="24"/>
+        </w:rPr>
+        <w:t xml:space="preserve"> merupakan salah satu ukuran dalam usaha mewujudkan reformasi birokrasi </w:t>
+      </w:r>
+      <w:bookmarkEnd w:id="0"/>
+      <w:r>
+        <w:rPr>
+          <w:sz w:val="24"/>
+          <w:szCs w:val="24"/>
+        </w:rPr>
+        <w:t xml:space="preserve">dalam Badan Pusat Statistik. Nilai kinerja pegawai dalam laporan CKP juga menjadi dasar dalam penentuan besarnya tunjangan kinerja yang diterima oleh pegawai setiap bulannya. BPS sendiri sudah memiliki aplikasi berbasis </w:t>
+      </w:r>
+      <w:r>
+        <w:rPr>
+          <w:i/>
+          <w:iCs/>
+          <w:sz w:val="24"/>
+          <w:szCs w:val="24"/>
+        </w:rPr>
+        <w:t>web</w:t>
+      </w:r>
+      <w:r>
+        <w:rPr>
+          <w:sz w:val="24"/>
+          <w:szCs w:val="24"/>
+        </w:rPr>
+        <w:t xml:space="preserve"> dengan alamat </w:t>
+      </w:r>
+      <w:hyperlink r:id="rId8" w:history="1">
+        <w:r>
+          <w:rPr>
+            <w:rStyle w:val="Hyperlink"/>
+            <w:sz w:val="24"/>
+            <w:szCs w:val="24"/>
+          </w:rPr>
+          <w:t>http://tkonline.bps.go.id/</w:t>
+        </w:r>
+      </w:hyperlink>
+      <w:r>
+        <w:rPr>
+          <w:sz w:val="24"/>
+          <w:szCs w:val="24"/>
+        </w:rPr>
+        <w:t xml:space="preserve"> untuk memproses besarnya tunjangan kinerja yang diterima oleh setiap pegawai.</w:t>
+      </w:r>
+    </w:p>
+    <w:p>
+      <w:pPr>
+        <w:pStyle w:val="ListParagraph"/>
+        <w:spacing w:line="360" w:lineRule="auto"/>
+        <w:jc w:val="both"/>
+        <w:rPr>
+          <w:sz w:val="24"/>
+          <w:szCs w:val="24"/>
+        </w:rPr>
+      </w:pPr>
+      <w:r>
+        <w:rPr>
+          <w:sz w:val="24"/>
+          <w:szCs w:val="24"/>
+        </w:rPr>
+        <w:t>Dalam proposal kertas kerja proyek perubahan (KKPP) yang diajukan oleh seorang staf BPS Kota Prabumulih dengan judul topik mengenai optimalisasi pemberian nilai CKP sebagai syarat dalam kelulusan diklatpim tingkat IV juga membuat suatu aplikasi penilaian CKP berbasis dekstop. Keterbatasan dari aplikasi ini adalah tidak dapat diakses melalui internet sehingga hanya bisa diakses di dalam kantor. Hal ini tentu menyulitkan bagi pimpinan untuk melihat laporan kinerja pegawai apabila berada diluar kantor.</w:t>
+      </w:r>
+    </w:p>
+    <w:p>
+      <w:pPr>
+        <w:pStyle w:val="ListParagraph"/>
+        <w:spacing w:line="360" w:lineRule="auto"/>
+        <w:jc w:val="both"/>
+        <w:rPr>
+          <w:b/>
+          <w:bCs/>
+          <w:sz w:val="24"/>
+          <w:szCs w:val="24"/>
+        </w:rPr>
+      </w:pPr>
+      <w:r>
+        <w:rPr>
+          <w:b/>
+          <w:bCs/>
+          <w:sz w:val="24"/>
+          <w:szCs w:val="24"/>
+        </w:rPr>
+        <w:t>Definisi Informasi</w:t>
+      </w:r>
+    </w:p>
+    <w:p>
+      <w:pPr>
+        <w:pStyle w:val="ListParagraph"/>
+        <w:spacing w:line="360" w:lineRule="auto"/>
+        <w:jc w:val="both"/>
+        <w:rPr>
+          <w:sz w:val="24"/>
+          <w:szCs w:val="24"/>
+        </w:rPr>
+      </w:pPr>
+      <w:r>
+        <w:rPr>
+          <w:sz w:val="24"/>
+          <w:szCs w:val="24"/>
+        </w:rPr>
+        <w:t xml:space="preserve">Menurut </w:t>
+      </w:r>
+      <w:r>
+        <w:rPr>
+          <w:i/>
+          <w:iCs/>
+          <w:sz w:val="24"/>
+          <w:szCs w:val="24"/>
+        </w:rPr>
+        <w:t>Davis</w:t>
+      </w:r>
+      <w:r>
+        <w:rPr>
+          <w:sz w:val="24"/>
+          <w:szCs w:val="24"/>
+        </w:rPr>
+        <w:t xml:space="preserve">, 1995 didalam buku analisis &amp; perancangan sistem informasi mengatakan informasi adalah data yang telah diolah menjadi sebuah bentuk yang berarti bagi </w:t>
+      </w:r>
+      <w:r>
+        <w:rPr>
+          <w:sz w:val="24"/>
+          <w:szCs w:val="24"/>
+        </w:rPr>
+        <w:lastRenderedPageBreak/>
+        <w:t xml:space="preserve">penerimanya dan bermanfaat dalam pengambilan keputusan saat ini atau mendatang sedangkan menurut </w:t>
+      </w:r>
+      <w:r>
+        <w:rPr>
+          <w:i/>
+          <w:iCs/>
+          <w:sz w:val="24"/>
+          <w:szCs w:val="24"/>
+        </w:rPr>
+        <w:t>Mc Lead</w:t>
+      </w:r>
+      <w:r>
+        <w:rPr>
+          <w:sz w:val="24"/>
+          <w:szCs w:val="24"/>
+        </w:rPr>
+        <w:t xml:space="preserve"> (1995) mengatakan bahwa informasi adalah data yang telah diproses, atau data yang memiliki arti.</w:t>
+      </w:r>
+    </w:p>
+    <w:p>
+      <w:pPr>
+        <w:pStyle w:val="ListParagraph"/>
+        <w:spacing w:line="360" w:lineRule="auto"/>
+        <w:jc w:val="both"/>
+        <w:rPr>
+          <w:b/>
+          <w:bCs/>
+          <w:sz w:val="24"/>
+          <w:szCs w:val="24"/>
+        </w:rPr>
+      </w:pPr>
+      <w:r>
+        <w:rPr>
+          <w:b/>
+          <w:bCs/>
+          <w:sz w:val="24"/>
+          <w:szCs w:val="24"/>
+        </w:rPr>
+        <w:t>Definisi Sistem Informasi</w:t>
+      </w:r>
+    </w:p>
+    <w:p>
+      <w:pPr>
+        <w:pStyle w:val="ListParagraph"/>
+        <w:spacing w:line="360" w:lineRule="auto"/>
+        <w:jc w:val="both"/>
+        <w:rPr>
+          <w:sz w:val="24"/>
+          <w:szCs w:val="24"/>
+        </w:rPr>
+      </w:pPr>
+      <w:r>
+        <w:rPr>
+          <w:sz w:val="24"/>
+          <w:szCs w:val="24"/>
+        </w:rPr>
+        <w:t>Suatu sistem di dalam suatu organisasi mempertemukan kebutuhan pengelohan transaksi harian, mendukung operasi, bersifat manajerial, dan merupakan kegiatan strategis dari suatu organisasi, serta menyediakan laporan-laporan yang diperlukan oleh pihak luar.</w:t>
+      </w:r>
+    </w:p>
+    <w:p>
+      <w:pPr>
+        <w:pStyle w:val="ListParagraph"/>
+        <w:spacing w:line="360" w:lineRule="auto"/>
+        <w:jc w:val="both"/>
+        <w:rPr>
+          <w:sz w:val="24"/>
+          <w:szCs w:val="24"/>
+        </w:rPr>
+      </w:pPr>
+      <w:r>
+        <w:rPr>
+          <w:sz w:val="24"/>
+          <w:szCs w:val="24"/>
+        </w:rPr>
+        <w:t>Sistem informasi dapat didefinisikan sebagai berikut:</w:t>
+      </w:r>
+    </w:p>
+    <w:p>
+      <w:pPr>
+        <w:pStyle w:val="ListParagraph"/>
+        <w:numPr>
+          <w:ilvl w:val="0"/>
+          <w:numId w:val="16"/>
+        </w:numPr>
+        <w:spacing w:line="360" w:lineRule="auto"/>
+        <w:jc w:val="both"/>
+        <w:rPr>
+          <w:sz w:val="24"/>
+          <w:szCs w:val="24"/>
+        </w:rPr>
+      </w:pPr>
+      <w:r>
+        <w:rPr>
+          <w:sz w:val="24"/>
+          <w:szCs w:val="24"/>
+        </w:rPr>
+        <w:t>Dalam buku Analisis dan Desain Sistem Informasi (2013) menurut ladjamudin menyebutkan sistem informasi adalah suatu sistem yang dibaut oleh manusia yang terdiri dari komponen-komponen dalam organisasi untuk mencapai suatu tujuan yaitu menyajikan informasi.</w:t>
+      </w:r>
+    </w:p>
+    <w:p>
+      <w:pPr>
+        <w:pStyle w:val="ListParagraph"/>
+        <w:numPr>
+          <w:ilvl w:val="0"/>
+          <w:numId w:val="16"/>
+        </w:numPr>
+        <w:spacing w:line="360" w:lineRule="auto"/>
+        <w:jc w:val="both"/>
+        <w:rPr>
+          <w:sz w:val="24"/>
+          <w:szCs w:val="24"/>
+        </w:rPr>
+      </w:pPr>
+      <w:r>
+        <w:rPr>
+          <w:sz w:val="24"/>
+          <w:szCs w:val="24"/>
+        </w:rPr>
+        <w:t>Dalam buku Analisis dan Desa Sistem Informasi (2013) menurut ladjamudin menyebutkan sistem informasi adalah sekumpulan prosedur organisasi yang pada saat dilaksanakan akan memberikan informasi bagi pengambil kepurusan untuk mengendalikan organisasi.</w:t>
+      </w:r>
+    </w:p>
+    <w:p>
+      <w:pPr>
+        <w:pStyle w:val="ListParagraph"/>
+        <w:spacing w:line="360" w:lineRule="auto"/>
+        <w:ind w:left="1080"/>
+        <w:jc w:val="both"/>
+        <w:rPr>
+          <w:sz w:val="24"/>
+          <w:szCs w:val="24"/>
+        </w:rPr>
+      </w:pPr>
+      <w:r>
+        <w:rPr>
+          <w:sz w:val="24"/>
+          <w:szCs w:val="24"/>
+        </w:rPr>
+        <w:t>Berdasarkan pendapat diatas maka dapat dibuat kesimpulan, bahwa sistem informasi adalah kegiatan dari suatu organisasi dalam pengolahan dan menyediakan laporan-laporan baik dari luar maupun dalam sehingga menjadi sebuah informasi yang berguna.</w:t>
+      </w:r>
+    </w:p>
+    <w:p>
+      <w:pPr>
+        <w:pStyle w:val="ListParagraph"/>
+        <w:spacing w:line="360" w:lineRule="auto"/>
+        <w:jc w:val="both"/>
+        <w:rPr>
+          <w:b/>
+          <w:bCs/>
+          <w:sz w:val="24"/>
+          <w:szCs w:val="24"/>
+        </w:rPr>
+      </w:pPr>
+      <w:r>
+        <w:rPr>
+          <w:b/>
+          <w:bCs/>
+          <w:sz w:val="24"/>
+          <w:szCs w:val="24"/>
+        </w:rPr>
+        <w:t>Pengertian Basis Data</w:t>
+      </w:r>
+    </w:p>
+    <w:p>
+      <w:pPr>
+        <w:pStyle w:val="ListParagraph"/>
+        <w:spacing w:line="360" w:lineRule="auto"/>
+        <w:jc w:val="both"/>
+        <w:rPr>
+          <w:sz w:val="24"/>
+          <w:szCs w:val="24"/>
+        </w:rPr>
+      </w:pPr>
+      <w:r>
+        <w:rPr>
+          <w:sz w:val="24"/>
+          <w:szCs w:val="24"/>
+        </w:rPr>
+        <w:t>Basis data terdiri atas 2 kata, yaitu basis dan data. Basis kurang lebih dapat diartikan sebagai markas atau gedung, tempat bersarang atau berkumpul. Sedangkan data adalah representasi fakta dunia nyata yang mewakili suatu objek seperti manusia (pegawai, siswa, pembeli, pelanggan), barang, hewan, peristiwa, konsep, keadaan, dan sebagainya, yang diwujudkan dalam bentuk angka, huruf, simbol, teks, gambar, bunyi, atau kombinasinya.</w:t>
+      </w:r>
+    </w:p>
+    <w:p>
+      <w:pPr>
+        <w:pStyle w:val="ListParagraph"/>
+        <w:spacing w:line="360" w:lineRule="auto"/>
+        <w:jc w:val="both"/>
+        <w:rPr>
+          <w:sz w:val="24"/>
+          <w:szCs w:val="24"/>
+        </w:rPr>
+      </w:pPr>
+      <w:r>
+        <w:rPr>
+          <w:sz w:val="24"/>
+          <w:szCs w:val="24"/>
+        </w:rPr>
+        <w:t>Sebagai satu kesatuan istilah, basis data (database) sendiri dapat didefinisakan dalam sejumlah sudut pandang seperti:</w:t>
+      </w:r>
+    </w:p>
+    <w:p>
+      <w:pPr>
+        <w:pStyle w:val="ListParagraph"/>
+        <w:numPr>
+          <w:ilvl w:val="0"/>
+          <w:numId w:val="17"/>
+        </w:numPr>
+        <w:spacing w:line="360" w:lineRule="auto"/>
+        <w:jc w:val="both"/>
+        <w:rPr>
+          <w:sz w:val="24"/>
+          <w:szCs w:val="24"/>
+        </w:rPr>
+      </w:pPr>
+      <w:r>
+        <w:rPr>
+          <w:sz w:val="24"/>
+          <w:szCs w:val="24"/>
+        </w:rPr>
+        <w:lastRenderedPageBreak/>
+        <w:t>Himpunan kelompok data (arsip) yang saling berhubungan yang diorganisasi sedemikian rupa agar kelak dapat dimanfaatkan kembali dengan cepat dan mudah.</w:t>
+      </w:r>
+    </w:p>
+    <w:p>
+      <w:pPr>
+        <w:pStyle w:val="ListParagraph"/>
+        <w:numPr>
+          <w:ilvl w:val="0"/>
+          <w:numId w:val="17"/>
+        </w:numPr>
+        <w:spacing w:line="360" w:lineRule="auto"/>
+        <w:jc w:val="both"/>
+        <w:rPr>
+          <w:sz w:val="24"/>
+          <w:szCs w:val="24"/>
+        </w:rPr>
+      </w:pPr>
+      <w:r>
+        <w:rPr>
+          <w:sz w:val="24"/>
+          <w:szCs w:val="24"/>
+        </w:rPr>
+        <w:t>Kumpulan data yang saling berhubungan yang disimpan secara bersama sedemikian rupa dan tanpa pengulangan (redundasi) yang tidak perlu, untuk memenuhi berbagai kebutuhan.</w:t>
+      </w:r>
+    </w:p>
+    <w:p>
+      <w:pPr>
+        <w:pStyle w:val="ListParagraph"/>
+        <w:numPr>
+          <w:ilvl w:val="0"/>
+          <w:numId w:val="17"/>
+        </w:numPr>
+        <w:spacing w:line="360" w:lineRule="auto"/>
+        <w:jc w:val="both"/>
+        <w:rPr>
+          <w:sz w:val="24"/>
+          <w:szCs w:val="24"/>
+        </w:rPr>
+      </w:pPr>
+      <w:r>
+        <w:rPr>
+          <w:sz w:val="24"/>
+          <w:szCs w:val="24"/>
+        </w:rPr>
+        <w:t xml:space="preserve">Kumpulan </w:t>
+      </w:r>
+      <w:r>
+        <w:rPr>
+          <w:i/>
+          <w:iCs/>
+          <w:sz w:val="24"/>
+          <w:szCs w:val="24"/>
+        </w:rPr>
+        <w:t>file</w:t>
+      </w:r>
+      <w:r>
+        <w:rPr>
+          <w:sz w:val="24"/>
+          <w:szCs w:val="24"/>
+        </w:rPr>
+        <w:t>/tabel/arsip yang saling berhubungan yang disimpan dalam media penyimpanan elektronis</w:t>
+      </w:r>
+    </w:p>
+    <w:p>
+      <w:pPr>
+        <w:pStyle w:val="ListParagraph"/>
+        <w:spacing w:line="360" w:lineRule="auto"/>
+        <w:jc w:val="both"/>
+        <w:rPr>
+          <w:b/>
+          <w:bCs/>
+          <w:sz w:val="24"/>
+          <w:szCs w:val="24"/>
+        </w:rPr>
+      </w:pPr>
+      <w:r>
+        <w:rPr>
+          <w:b/>
+          <w:bCs/>
+          <w:sz w:val="24"/>
+          <w:szCs w:val="24"/>
+        </w:rPr>
+        <w:t>Analisis Pieces</w:t>
+      </w:r>
+    </w:p>
+    <w:p>
+      <w:pPr>
+        <w:pStyle w:val="ListParagraph"/>
+        <w:spacing w:line="360" w:lineRule="auto"/>
+        <w:jc w:val="both"/>
+        <w:rPr>
+          <w:sz w:val="24"/>
+          <w:szCs w:val="24"/>
+        </w:rPr>
+      </w:pPr>
+      <w:r>
+        <w:rPr>
+          <w:sz w:val="24"/>
+          <w:szCs w:val="24"/>
+        </w:rPr>
+        <w:t>Pengertian analisis pieces adalah suatu system yang di gunakan untuk analisis system kerja pada suatu perusahaan atau organisasi. Ada 6 kriteria analisis pieces yaitu kinerja (</w:t>
+      </w:r>
+      <w:r>
+        <w:rPr>
+          <w:i/>
+          <w:iCs/>
+          <w:sz w:val="24"/>
+          <w:szCs w:val="24"/>
+        </w:rPr>
+        <w:t>Performance</w:t>
+      </w:r>
+      <w:r>
+        <w:rPr>
+          <w:sz w:val="24"/>
+          <w:szCs w:val="24"/>
+        </w:rPr>
+        <w:t>), informasi (</w:t>
+      </w:r>
+      <w:r>
+        <w:rPr>
+          <w:i/>
+          <w:iCs/>
+          <w:sz w:val="24"/>
+          <w:szCs w:val="24"/>
+        </w:rPr>
+        <w:t>Information</w:t>
+      </w:r>
+      <w:r>
+        <w:rPr>
+          <w:sz w:val="24"/>
+          <w:szCs w:val="24"/>
+        </w:rPr>
+        <w:t>), ekonomi (</w:t>
+      </w:r>
+      <w:r>
+        <w:rPr>
+          <w:i/>
+          <w:iCs/>
+          <w:sz w:val="24"/>
+          <w:szCs w:val="24"/>
+        </w:rPr>
+        <w:t>Economic</w:t>
+      </w:r>
+      <w:r>
+        <w:rPr>
+          <w:sz w:val="24"/>
+          <w:szCs w:val="24"/>
+        </w:rPr>
+        <w:t>), kontrol (</w:t>
+      </w:r>
+      <w:r>
+        <w:rPr>
+          <w:i/>
+          <w:iCs/>
+          <w:sz w:val="24"/>
+          <w:szCs w:val="24"/>
+        </w:rPr>
+        <w:t>Control</w:t>
+      </w:r>
+      <w:r>
+        <w:rPr>
+          <w:sz w:val="24"/>
+          <w:szCs w:val="24"/>
+        </w:rPr>
+        <w:t>), efisiensi (</w:t>
+      </w:r>
+      <w:r>
+        <w:rPr>
+          <w:i/>
+          <w:iCs/>
+          <w:sz w:val="24"/>
+          <w:szCs w:val="24"/>
+        </w:rPr>
+        <w:t>Efficiency</w:t>
+      </w:r>
+      <w:r>
+        <w:rPr>
+          <w:sz w:val="24"/>
+          <w:szCs w:val="24"/>
+        </w:rPr>
+        <w:t>), dan pelayanan (</w:t>
+      </w:r>
+      <w:r>
+        <w:rPr>
+          <w:i/>
+          <w:iCs/>
+          <w:sz w:val="24"/>
+          <w:szCs w:val="24"/>
+        </w:rPr>
+        <w:t>Services</w:t>
+      </w:r>
+      <w:r>
+        <w:rPr>
+          <w:sz w:val="24"/>
+          <w:szCs w:val="24"/>
+        </w:rPr>
+        <w:t>).</w:t>
+      </w:r>
+    </w:p>
+    <w:p>
+      <w:pPr>
+        <w:pStyle w:val="ListParagraph"/>
+        <w:spacing w:line="360" w:lineRule="auto"/>
+        <w:jc w:val="both"/>
+        <w:rPr>
+          <w:sz w:val="24"/>
+          <w:szCs w:val="24"/>
+        </w:rPr>
+      </w:pPr>
+      <w:r>
+        <w:rPr>
+          <w:sz w:val="24"/>
+          <w:szCs w:val="24"/>
+        </w:rPr>
+        <w:t>A</w:t>
+      </w:r>
+      <w:r>
+        <w:rPr>
+          <w:sz w:val="24"/>
+          <w:szCs w:val="24"/>
+        </w:rPr>
+        <w:t>nalisis pieces juga sangat banyak di terapkan untuk penelitian pada suatu perusahaan atau organisasi. Salain mudah dan dapat di pahami analisis pieces juga bersifat ringan tidak membutuhkan data yang banyak.</w:t>
+      </w:r>
+    </w:p>
+    <w:p>
+      <w:pPr>
+        <w:pStyle w:val="ListParagraph"/>
+        <w:spacing w:line="360" w:lineRule="auto"/>
+        <w:rPr>
+          <w:b/>
+          <w:bCs/>
+          <w:sz w:val="24"/>
+          <w:szCs w:val="24"/>
+        </w:rPr>
+      </w:pPr>
+      <w:r>
+        <w:rPr>
+          <w:b/>
+          <w:bCs/>
+          <w:sz w:val="24"/>
+          <w:szCs w:val="24"/>
+        </w:rPr>
+        <w:t>Pengertian Analisis Pieces menurut para ahli James Wetherbe (2012)</w:t>
+      </w:r>
+    </w:p>
+    <w:p>
+      <w:pPr>
+        <w:pStyle w:val="ListParagraph"/>
+        <w:spacing w:line="360" w:lineRule="auto"/>
+        <w:jc w:val="both"/>
+        <w:rPr>
+          <w:sz w:val="24"/>
+          <w:szCs w:val="24"/>
+        </w:rPr>
+      </w:pPr>
+      <w:r>
+        <w:rPr>
+          <w:sz w:val="24"/>
+          <w:szCs w:val="24"/>
+        </w:rPr>
+        <w:t>PIECES adalah untuk mengoreksi atau memperbaiki sistem informasi bagi pengambil keputusan dalam suatu organisasi. Berikut ini daftar identifikasi masalah yang sesuai dengan yang dihadapi oleh organisasi.</w:t>
+      </w:r>
+    </w:p>
+    <w:p>
+      <w:pPr>
+        <w:pStyle w:val="ListParagraph"/>
+        <w:spacing w:line="360" w:lineRule="auto"/>
+        <w:rPr>
+          <w:b/>
+          <w:bCs/>
+          <w:sz w:val="24"/>
+          <w:szCs w:val="24"/>
+        </w:rPr>
+      </w:pPr>
+      <w:r>
+        <w:rPr>
+          <w:b/>
+          <w:bCs/>
+          <w:sz w:val="24"/>
+          <w:szCs w:val="24"/>
+        </w:rPr>
+        <w:t>Pengertian Analisis Pieces menurut para ahli Wukil Ragil (2010</w:t>
+      </w:r>
+      <w:r>
+        <w:rPr>
+          <w:b/>
+          <w:bCs/>
+          <w:sz w:val="24"/>
+          <w:szCs w:val="24"/>
+        </w:rPr>
+        <w:t>)</w:t>
+      </w:r>
+    </w:p>
+    <w:p>
+      <w:pPr>
+        <w:pStyle w:val="ListParagraph"/>
+        <w:spacing w:line="360" w:lineRule="auto"/>
+        <w:jc w:val="both"/>
+        <w:rPr>
+          <w:sz w:val="24"/>
+          <w:szCs w:val="24"/>
+        </w:rPr>
+      </w:pPr>
+      <w:r>
+        <w:rPr>
+          <w:sz w:val="24"/>
+          <w:szCs w:val="24"/>
+        </w:rPr>
+        <w:t>Metode PIECES adalah metode analisis sebagai dasar untuk memperoleh pokok-pokok permasalahan yang lebih spesifik. Dalam menganalisis sebuah sistem, biasanya akan dilakukan terhadap beberapa aspek antara lain adalah kinerja, informasi, ekonomi, keamanan aplikasi, efisiensi dan pelayanan pelanggan. Analisis ini disebut dengan PIECES Analysis (Performance, Information, Economy, Control, Eficiency and Service).</w:t>
+      </w:r>
+    </w:p>
+    <w:p>
+      <w:pPr>
+        <w:pStyle w:val="ListParagraph"/>
+        <w:spacing w:line="360" w:lineRule="auto"/>
+        <w:jc w:val="both"/>
+        <w:rPr>
+          <w:sz w:val="24"/>
+          <w:szCs w:val="24"/>
+        </w:rPr>
+      </w:pPr>
+      <w:r>
+        <w:rPr>
+          <w:sz w:val="24"/>
+          <w:szCs w:val="24"/>
+        </w:rPr>
+        <w:t>Berikut ini kriteria yang wajib ada pada analisis pieces menurut James Wetherbe (2012)</w:t>
+      </w:r>
+      <w:r>
+        <w:rPr>
+          <w:sz w:val="24"/>
+          <w:szCs w:val="24"/>
+        </w:rPr>
+        <w:t>:</w:t>
+      </w:r>
+    </w:p>
+    <w:p>
+      <w:pPr>
+        <w:pStyle w:val="ListParagraph"/>
+        <w:numPr>
+          <w:ilvl w:val="0"/>
+          <w:numId w:val="18"/>
+        </w:numPr>
+        <w:spacing w:line="360" w:lineRule="auto"/>
+        <w:jc w:val="both"/>
+        <w:rPr>
+          <w:sz w:val="24"/>
+          <w:szCs w:val="24"/>
+        </w:rPr>
+      </w:pPr>
+      <w:r>
+        <w:rPr>
+          <w:sz w:val="24"/>
+          <w:szCs w:val="24"/>
+        </w:rPr>
+        <w:t>Perfomance</w:t>
+      </w:r>
+    </w:p>
+    <w:p>
+      <w:pPr>
+        <w:pStyle w:val="ListParagraph"/>
+        <w:spacing w:line="360" w:lineRule="auto"/>
+        <w:ind w:left="1080"/>
+        <w:jc w:val="both"/>
+        <w:rPr>
+          <w:sz w:val="24"/>
+          <w:szCs w:val="24"/>
+        </w:rPr>
+      </w:pPr>
+      <w:r>
+        <w:rPr>
+          <w:sz w:val="24"/>
+          <w:szCs w:val="24"/>
+        </w:rPr>
+        <w:lastRenderedPageBreak/>
+        <w:t>Produksi – jumlah kerja selama periode waktu tertentu. Pada bagian ini</w:t>
+      </w:r>
+      <w:r>
+        <w:rPr>
+          <w:sz w:val="24"/>
+          <w:szCs w:val="24"/>
+        </w:rPr>
+        <w:t xml:space="preserve"> </w:t>
+      </w:r>
+      <w:r>
+        <w:rPr>
+          <w:sz w:val="24"/>
+          <w:szCs w:val="24"/>
+        </w:rPr>
+        <w:t>dideskripsikan situasi saat ini tentang jumlah kerja yang dibutuhkan untuk</w:t>
+      </w:r>
+      <w:r>
+        <w:rPr>
+          <w:sz w:val="24"/>
+          <w:szCs w:val="24"/>
+        </w:rPr>
+        <w:t xml:space="preserve"> </w:t>
+      </w:r>
+      <w:r>
+        <w:rPr>
+          <w:sz w:val="24"/>
+          <w:szCs w:val="24"/>
+        </w:rPr>
+        <w:t>melakukan serangkaian kerja tertentu dalam satuan orang jam, orang hari, atau</w:t>
+      </w:r>
+      <w:r>
+        <w:rPr>
+          <w:sz w:val="24"/>
+          <w:szCs w:val="24"/>
+        </w:rPr>
+        <w:t xml:space="preserve"> </w:t>
+      </w:r>
+      <w:r>
+        <w:rPr>
+          <w:sz w:val="24"/>
+          <w:szCs w:val="24"/>
+        </w:rPr>
+        <w:t>orang bulan. Misalnya : untuk memperioses berkas yang masuk kepada oraganisasi dibutuhkan berapa orang jam? Kemudian hal ini dianalisis apakah hasil kerja yang demikian ini sudah bagus atau perlu ada peningkatan kerja.</w:t>
+      </w:r>
+    </w:p>
+    <w:p>
+      <w:pPr>
+        <w:pStyle w:val="ListParagraph"/>
+        <w:spacing w:line="360" w:lineRule="auto"/>
+        <w:ind w:left="1080"/>
+        <w:jc w:val="both"/>
+        <w:rPr>
+          <w:sz w:val="24"/>
+          <w:szCs w:val="24"/>
+        </w:rPr>
+      </w:pPr>
+      <w:r>
+        <w:rPr>
+          <w:sz w:val="24"/>
+          <w:szCs w:val="24"/>
+        </w:rPr>
+        <w:t>Waktu respons – penundaan rata-rata antara transaksi atau permintaan dengan respons ketransaksi atau permintaan tersebut. Pada bagian ini dideskripsikan situai saat ini tentang waktu respons yang terjadi ketika ada suatu transaksi yang masuk hingga transaksi tersebut direspons untuk diproses. Penundaan ini bisa jadi karena antrian dalam pemrosesan transaksi-transaksi sebelumnya.</w:t>
+      </w:r>
+    </w:p>
+    <w:p>
+      <w:pPr>
+        <w:pStyle w:val="ListParagraph"/>
+        <w:numPr>
+          <w:ilvl w:val="0"/>
+          <w:numId w:val="18"/>
+        </w:numPr>
+        <w:spacing w:line="360" w:lineRule="auto"/>
+        <w:jc w:val="both"/>
+        <w:rPr>
+          <w:sz w:val="24"/>
+          <w:szCs w:val="24"/>
+        </w:rPr>
+      </w:pPr>
+      <w:r>
+        <w:rPr>
+          <w:sz w:val="24"/>
+          <w:szCs w:val="24"/>
+        </w:rPr>
+        <w:t>Informations</w:t>
+      </w:r>
+    </w:p>
+    <w:p>
+      <w:pPr>
+        <w:pStyle w:val="ListParagraph"/>
+        <w:spacing w:line="360" w:lineRule="auto"/>
+        <w:ind w:left="1080"/>
+        <w:jc w:val="both"/>
+        <w:rPr>
+          <w:sz w:val="24"/>
+          <w:szCs w:val="24"/>
+        </w:rPr>
+      </w:pPr>
+      <w:r>
+        <w:rPr>
+          <w:sz w:val="24"/>
+          <w:szCs w:val="24"/>
+        </w:rPr>
+        <w:t>Kurangnya informasi, kurangnya informasi yang diperlukan, kurangnya informasi yang relevan – 3 hal yang telah disebutkan itu bersumber pada kurangnya informasi bagaimanapun bentuknya. Pada bagian ini dideskripsikan pada situasi saat tentang kurangnya informasi yang dibutuhkan untuk pengambilan keputusan, baik itu dalam jumlah, informasi maupun dalam hal macam informasinya.</w:t>
+      </w:r>
+    </w:p>
+    <w:p>
+      <w:pPr>
+        <w:pStyle w:val="ListParagraph"/>
+        <w:spacing w:line="360" w:lineRule="auto"/>
+        <w:ind w:left="1080"/>
+        <w:jc w:val="both"/>
+        <w:rPr>
+          <w:sz w:val="24"/>
+          <w:szCs w:val="24"/>
+        </w:rPr>
+      </w:pPr>
+      <w:r>
+        <w:rPr>
+          <w:sz w:val="24"/>
+          <w:szCs w:val="24"/>
+        </w:rPr>
+        <w:t>Terlalu banyak informasi ( kelebihan informasi ) – yang dimaksud terlalu banyak informasi disini adalah banyak nya informasi yang berserakan belum terkumpul, belum terformat, dan masih tercampurnya antara informasi yang relevan dan yang tidak relevan dengan masalah yang harus diambil keputusannya, sehingga memerlukan waktu yang lebih lama untuk memilah dan memilih informasi yang relevan.</w:t>
+      </w:r>
+    </w:p>
+    <w:p>
+      <w:pPr>
+        <w:pStyle w:val="ListParagraph"/>
+        <w:spacing w:line="360" w:lineRule="auto"/>
+        <w:ind w:left="1080"/>
+        <w:jc w:val="both"/>
+        <w:rPr>
+          <w:sz w:val="24"/>
+          <w:szCs w:val="24"/>
+        </w:rPr>
+      </w:pPr>
+      <w:r>
+        <w:rPr>
+          <w:sz w:val="24"/>
+          <w:szCs w:val="24"/>
+        </w:rPr>
+        <w:t>Informasi tidak dalam format yang berguna – adalah bahwa informasi sudah tersedia, hanya saja bentuk dan format nya tidak sesuai dengan yang dibutuhkan sehingga mempersulit pembaca informasi tersebut dan memerlukan waktu yang lebih lama untuk memahami dan memanfaatkan informasi tersebut.</w:t>
+      </w:r>
+    </w:p>
+    <w:p>
+      <w:pPr>
+        <w:pStyle w:val="ListParagraph"/>
+        <w:numPr>
+          <w:ilvl w:val="0"/>
+          <w:numId w:val="18"/>
+        </w:numPr>
+        <w:spacing w:line="360" w:lineRule="auto"/>
+        <w:jc w:val="both"/>
+        <w:rPr>
+          <w:sz w:val="24"/>
+          <w:szCs w:val="24"/>
+        </w:rPr>
+      </w:pPr>
+      <w:r>
+        <w:rPr>
+          <w:sz w:val="24"/>
+          <w:szCs w:val="24"/>
+        </w:rPr>
+        <w:t>Economics</w:t>
+      </w:r>
+    </w:p>
+    <w:p>
+      <w:pPr>
+        <w:pStyle w:val="ListParagraph"/>
+        <w:numPr>
+          <w:ilvl w:val="0"/>
+          <w:numId w:val="19"/>
+        </w:numPr>
+        <w:spacing w:line="360" w:lineRule="auto"/>
+        <w:jc w:val="both"/>
+        <w:rPr>
+          <w:sz w:val="24"/>
+          <w:szCs w:val="24"/>
+        </w:rPr>
+      </w:pPr>
+      <w:r>
+        <w:rPr>
+          <w:sz w:val="24"/>
+          <w:szCs w:val="24"/>
+        </w:rPr>
+        <w:t>Biaya tidak diketahui</w:t>
+      </w:r>
+    </w:p>
+    <w:p>
+      <w:pPr>
+        <w:pStyle w:val="ListParagraph"/>
+        <w:numPr>
+          <w:ilvl w:val="0"/>
+          <w:numId w:val="19"/>
+        </w:numPr>
+        <w:spacing w:line="360" w:lineRule="auto"/>
+        <w:jc w:val="both"/>
+        <w:rPr>
+          <w:sz w:val="24"/>
+          <w:szCs w:val="24"/>
+        </w:rPr>
+      </w:pPr>
+      <w:r>
+        <w:rPr>
+          <w:sz w:val="24"/>
+          <w:szCs w:val="24"/>
+        </w:rPr>
+        <w:lastRenderedPageBreak/>
+        <w:t>Biaya tidak dapat dilacak sumber</w:t>
+      </w:r>
+    </w:p>
+    <w:p>
+      <w:pPr>
+        <w:pStyle w:val="ListParagraph"/>
+        <w:numPr>
+          <w:ilvl w:val="0"/>
+          <w:numId w:val="19"/>
+        </w:numPr>
+        <w:spacing w:line="360" w:lineRule="auto"/>
+        <w:jc w:val="both"/>
+        <w:rPr>
+          <w:sz w:val="24"/>
+          <w:szCs w:val="24"/>
+        </w:rPr>
+      </w:pPr>
+      <w:r>
+        <w:rPr>
+          <w:sz w:val="24"/>
+          <w:szCs w:val="24"/>
+        </w:rPr>
+        <w:t>Biaya terlalu tinggi</w:t>
+      </w:r>
+    </w:p>
+    <w:p>
+      <w:pPr>
+        <w:pStyle w:val="ListParagraph"/>
+        <w:spacing w:line="360" w:lineRule="auto"/>
+        <w:ind w:left="1080"/>
+        <w:jc w:val="both"/>
+        <w:rPr>
+          <w:sz w:val="24"/>
+          <w:szCs w:val="24"/>
+        </w:rPr>
+      </w:pPr>
+      <w:r>
+        <w:rPr>
+          <w:sz w:val="24"/>
+          <w:szCs w:val="24"/>
+        </w:rPr>
+        <w:t>Secara umum keuntungan- keuntungan yang didapat ketika menerapkan sistem informasi, selain yang tersebut dibawah ini masih ada lagi keuntungan – keuntungan yang lain yang secara lebih lengkap diidentifikasikan. Sehingga pada bagian ini dideskripsikan manfaat yang akan didapatkan ketika menerapkan teknologi informasi atau sistem informasi dalam menjalakan proses bisnisnya.</w:t>
+      </w:r>
+    </w:p>
+    <w:p>
+      <w:pPr>
+        <w:pStyle w:val="ListParagraph"/>
+        <w:numPr>
+          <w:ilvl w:val="0"/>
+          <w:numId w:val="18"/>
+        </w:numPr>
+        <w:spacing w:line="360" w:lineRule="auto"/>
+        <w:jc w:val="both"/>
+        <w:rPr>
+          <w:sz w:val="24"/>
+          <w:szCs w:val="24"/>
+        </w:rPr>
+      </w:pPr>
+      <w:r>
+        <w:rPr>
+          <w:sz w:val="24"/>
+          <w:szCs w:val="24"/>
+        </w:rPr>
+        <w:t>Control</w:t>
+      </w:r>
+    </w:p>
+    <w:p>
+      <w:pPr>
+        <w:pStyle w:val="ListParagraph"/>
+        <w:spacing w:line="360" w:lineRule="auto"/>
+        <w:ind w:left="1080"/>
+        <w:jc w:val="both"/>
+        <w:rPr>
+          <w:sz w:val="24"/>
+          <w:szCs w:val="24"/>
+        </w:rPr>
+      </w:pPr>
+      <w:r>
+        <w:rPr>
+          <w:sz w:val="24"/>
+          <w:szCs w:val="24"/>
+        </w:rPr>
+        <w:t>Pada bagian ini dideskripsikan situasi saat ini tentang kendali terhadap aliran data dan informasi ketika keaamanan atau kendali terlihat lemah sehingga data dan informasi rentan terhadap pemanfaatan kepada pihak-pihak yang tidak berwewenang. Juga ketika keamanan atau kendali terhadap aliran data dan informasi terlalu ketat sehingga sistem jadi terbebani oleh prosedur keamanan atau kendali tersebut dan juga mengganggu keamanan dan kenyamanan para pengguna dan pengambil manfaat data dan informasi yang dihasilkan oleh sistem tersebut.</w:t>
+      </w:r>
+    </w:p>
+    <w:p>
+      <w:pPr>
+        <w:pStyle w:val="ListParagraph"/>
+        <w:numPr>
+          <w:ilvl w:val="0"/>
+          <w:numId w:val="18"/>
+        </w:numPr>
+        <w:spacing w:line="360" w:lineRule="auto"/>
+        <w:jc w:val="both"/>
+        <w:rPr>
+          <w:sz w:val="24"/>
+          <w:szCs w:val="24"/>
+        </w:rPr>
+      </w:pPr>
+      <w:r>
+        <w:rPr>
+          <w:sz w:val="24"/>
+          <w:szCs w:val="24"/>
+        </w:rPr>
+        <w:t>Efficiency</w:t>
+      </w:r>
+    </w:p>
+    <w:p>
+      <w:pPr>
+        <w:pStyle w:val="ListParagraph"/>
+        <w:spacing w:line="360" w:lineRule="auto"/>
+        <w:ind w:left="1080"/>
+        <w:jc w:val="both"/>
+        <w:rPr>
+          <w:sz w:val="24"/>
+          <w:szCs w:val="24"/>
+        </w:rPr>
+      </w:pPr>
+      <w:r>
+        <w:rPr>
+          <w:sz w:val="24"/>
+          <w:szCs w:val="24"/>
+        </w:rPr>
+        <w:t>Dimana data yang berlebihan diinputkan dan diproses juga informasi yang dihasilkan secara berlebihan akan membuat sistem tidak akan efisien dalam penggunaan sumber daya. Sumber daya dapat berupa sumber daya prosesor, memory, ruang penyimpanan, listrik, personil, dll.</w:t>
+      </w:r>
+    </w:p>
+    <w:p>
+      <w:pPr>
+        <w:pStyle w:val="ListParagraph"/>
+        <w:numPr>
+          <w:ilvl w:val="0"/>
+          <w:numId w:val="18"/>
+        </w:numPr>
+        <w:spacing w:line="360" w:lineRule="auto"/>
+        <w:jc w:val="both"/>
+        <w:rPr>
+          <w:sz w:val="24"/>
+          <w:szCs w:val="24"/>
+        </w:rPr>
+      </w:pPr>
+      <w:r>
+        <w:rPr>
+          <w:sz w:val="24"/>
+          <w:szCs w:val="24"/>
+        </w:rPr>
+        <w:t>Service</w:t>
+      </w:r>
+    </w:p>
+    <w:p>
+      <w:pPr>
+        <w:pStyle w:val="ListParagraph"/>
+        <w:spacing w:line="360" w:lineRule="auto"/>
+        <w:ind w:left="1080"/>
+        <w:jc w:val="both"/>
+        <w:rPr>
+          <w:sz w:val="24"/>
+          <w:szCs w:val="24"/>
+        </w:rPr>
+      </w:pPr>
+      <w:r>
+        <w:rPr>
+          <w:sz w:val="24"/>
+          <w:szCs w:val="24"/>
+        </w:rPr>
+        <w:t>Pada bagian ini dideskripsikan situasi saat ini tentang layanan yang disediakan oleh sistem yang berjalan saat ini. Sederatan kelemahan layanan data sistem telah teridentifikasi dibawah ini, berikut ini kelemahan layanan sistem yang teridentifikasi :</w:t>
+      </w:r>
+    </w:p>
+    <w:p>
+      <w:pPr>
+        <w:pStyle w:val="ListParagraph"/>
+        <w:numPr>
+          <w:ilvl w:val="0"/>
+          <w:numId w:val="19"/>
+        </w:numPr>
+        <w:spacing w:line="360" w:lineRule="auto"/>
+        <w:jc w:val="both"/>
+        <w:rPr>
+          <w:sz w:val="24"/>
+          <w:szCs w:val="24"/>
+        </w:rPr>
+      </w:pPr>
+      <w:r>
+        <w:rPr>
+          <w:sz w:val="24"/>
+          <w:szCs w:val="24"/>
+        </w:rPr>
+        <w:t>Sistem menghasilkan produk yang tidak akurat</w:t>
+      </w:r>
+    </w:p>
+    <w:p>
+      <w:pPr>
+        <w:pStyle w:val="ListParagraph"/>
+        <w:numPr>
+          <w:ilvl w:val="0"/>
+          <w:numId w:val="19"/>
+        </w:numPr>
+        <w:spacing w:line="360" w:lineRule="auto"/>
+        <w:jc w:val="both"/>
+        <w:rPr>
+          <w:sz w:val="24"/>
+          <w:szCs w:val="24"/>
+        </w:rPr>
+      </w:pPr>
+      <w:r>
+        <w:rPr>
+          <w:sz w:val="24"/>
+          <w:szCs w:val="24"/>
+        </w:rPr>
+        <w:t>Sistem menghasilkan produk yang tidak konsisten</w:t>
+      </w:r>
+    </w:p>
+    <w:p>
+      <w:pPr>
+        <w:pStyle w:val="ListParagraph"/>
+        <w:numPr>
+          <w:ilvl w:val="0"/>
+          <w:numId w:val="19"/>
+        </w:numPr>
+        <w:spacing w:line="360" w:lineRule="auto"/>
+        <w:jc w:val="both"/>
+        <w:rPr>
+          <w:sz w:val="24"/>
+          <w:szCs w:val="24"/>
+        </w:rPr>
+      </w:pPr>
+      <w:r>
+        <w:rPr>
+          <w:sz w:val="24"/>
+          <w:szCs w:val="24"/>
+        </w:rPr>
+        <w:t>Sistem menghasilkan produk yang tidak dapat dipercaya</w:t>
+      </w:r>
+    </w:p>
+    <w:p>
+      <w:pPr>
+        <w:pStyle w:val="ListParagraph"/>
+        <w:numPr>
+          <w:ilvl w:val="0"/>
+          <w:numId w:val="19"/>
+        </w:numPr>
+        <w:spacing w:line="360" w:lineRule="auto"/>
+        <w:jc w:val="both"/>
+        <w:rPr>
+          <w:sz w:val="24"/>
+          <w:szCs w:val="24"/>
+        </w:rPr>
+      </w:pPr>
+      <w:r>
+        <w:rPr>
+          <w:sz w:val="24"/>
+          <w:szCs w:val="24"/>
+        </w:rPr>
+        <w:t>S</w:t>
+      </w:r>
+      <w:r>
+        <w:rPr>
+          <w:sz w:val="24"/>
+          <w:szCs w:val="24"/>
+        </w:rPr>
+        <w:t>istem tidak mudah dipelajari</w:t>
+      </w:r>
+    </w:p>
+    <w:p>
+      <w:pPr>
+        <w:pStyle w:val="ListParagraph"/>
+        <w:spacing w:line="360" w:lineRule="auto"/>
+        <w:ind w:left="1440"/>
+        <w:jc w:val="both"/>
+        <w:rPr>
+          <w:sz w:val="24"/>
+          <w:szCs w:val="24"/>
+        </w:rPr>
+      </w:pPr>
+    </w:p>
+    <w:p>
+      <w:pPr>
+        <w:pStyle w:val="ListParagraph"/>
+        <w:spacing w:line="360" w:lineRule="auto"/>
+        <w:jc w:val="both"/>
+        <w:rPr>
+          <w:b/>
+          <w:bCs/>
+          <w:sz w:val="24"/>
+          <w:szCs w:val="24"/>
+        </w:rPr>
+      </w:pPr>
+      <w:r>
+        <w:rPr>
+          <w:b/>
+          <w:bCs/>
+          <w:sz w:val="24"/>
+          <w:szCs w:val="24"/>
+        </w:rPr>
+        <w:lastRenderedPageBreak/>
+        <w:t>Fishbone Diagram</w:t>
+      </w:r>
+    </w:p>
+    <w:p>
+      <w:pPr>
+        <w:pStyle w:val="ListParagraph"/>
+        <w:spacing w:line="360" w:lineRule="auto"/>
+        <w:jc w:val="both"/>
+        <w:rPr>
+          <w:sz w:val="24"/>
+          <w:szCs w:val="24"/>
+        </w:rPr>
+      </w:pPr>
+      <w:r>
+        <w:rPr>
+          <w:sz w:val="24"/>
+          <w:szCs w:val="24"/>
+        </w:rPr>
+        <w:t>Dilansir dari laman Binus University, diagram tulang ikan atau fishbone diagram adalah salah satu metode yang digunakan untuk menganalisis penyebab dari suatu masalah atau kondisi.</w:t>
+      </w:r>
+      <w:r>
+        <w:rPr>
+          <w:sz w:val="24"/>
+          <w:szCs w:val="24"/>
+        </w:rPr>
+        <w:t xml:space="preserve"> </w:t>
+      </w:r>
+      <w:r>
+        <w:rPr>
+          <w:sz w:val="24"/>
+          <w:szCs w:val="24"/>
+        </w:rPr>
+        <w:t>Diagram ini sering juga disebut dengan diagram sebab akibat atau cause effect diagram.</w:t>
+      </w:r>
+    </w:p>
+    <w:p>
+      <w:pPr>
+        <w:pStyle w:val="ListParagraph"/>
+        <w:spacing w:line="360" w:lineRule="auto"/>
+        <w:jc w:val="both"/>
+        <w:rPr>
+          <w:sz w:val="24"/>
+          <w:szCs w:val="24"/>
+        </w:rPr>
+      </w:pPr>
+      <w:r>
+        <w:rPr>
+          <w:sz w:val="24"/>
+          <w:szCs w:val="24"/>
+        </w:rPr>
+        <w:t>Fishbone diagram ditemukan oleh Profesor Kaoru Ishikawa, seorang ilmuwan Jepang yang merupakan lulusan teknik kimia Universitas Tokyo pada tahun 1943.</w:t>
+      </w:r>
+    </w:p>
+    <w:p>
+      <w:pPr>
+        <w:pStyle w:val="ListParagraph"/>
+        <w:spacing w:line="360" w:lineRule="auto"/>
+        <w:jc w:val="both"/>
+        <w:rPr>
+          <w:sz w:val="24"/>
+          <w:szCs w:val="24"/>
+        </w:rPr>
+      </w:pPr>
+      <w:r>
+        <w:rPr>
+          <w:sz w:val="24"/>
+          <w:szCs w:val="24"/>
+        </w:rPr>
+        <w:t>Oleh karena itu, diagram tulang ikan ini juga kerap disebut dengan nama penemunya, yaitu diagram Ishikawa.</w:t>
+      </w:r>
+    </w:p>
+    <w:p>
+      <w:pPr>
+        <w:pStyle w:val="ListParagraph"/>
+        <w:spacing w:line="360" w:lineRule="auto"/>
+        <w:jc w:val="both"/>
+        <w:rPr>
+          <w:sz w:val="24"/>
+          <w:szCs w:val="24"/>
+        </w:rPr>
+      </w:pPr>
+      <w:r>
+        <w:rPr>
+          <w:sz w:val="24"/>
+          <w:szCs w:val="24"/>
+        </w:rPr>
+        <w:t>Diagram ini bisa digunakan oleh perusahaan untuk melakukan analisis terhadap setiap permasalahan yang dihadapi.</w:t>
+      </w:r>
+      <w:r>
+        <w:rPr>
+          <w:sz w:val="24"/>
+          <w:szCs w:val="24"/>
+        </w:rPr>
+        <w:t xml:space="preserve"> </w:t>
+      </w:r>
+      <w:r>
+        <w:rPr>
+          <w:sz w:val="24"/>
+          <w:szCs w:val="24"/>
+        </w:rPr>
+        <w:t>Dengan menggunakan metode ini, kamu bisa melakukan analisis terhadap akar penyebab suatu permasalah dan menemukan solusi yang tepat.</w:t>
+      </w:r>
+    </w:p>
+    <w:p>
+      <w:pPr>
+        <w:pStyle w:val="ListParagraph"/>
+        <w:spacing w:line="360" w:lineRule="auto"/>
+        <w:jc w:val="both"/>
+        <w:rPr>
+          <w:b/>
+          <w:bCs/>
+          <w:sz w:val="24"/>
+          <w:szCs w:val="24"/>
+        </w:rPr>
+      </w:pPr>
+      <w:r>
+        <w:rPr>
+          <w:b/>
+          <w:bCs/>
+          <w:sz w:val="24"/>
+          <w:szCs w:val="24"/>
+        </w:rPr>
+        <w:t>Fungsi Fishbone Diagram</w:t>
+      </w:r>
+    </w:p>
+    <w:p>
+      <w:pPr>
+        <w:pStyle w:val="ListParagraph"/>
+        <w:spacing w:line="360" w:lineRule="auto"/>
+        <w:jc w:val="both"/>
+        <w:rPr>
+          <w:sz w:val="24"/>
+          <w:szCs w:val="24"/>
+        </w:rPr>
+      </w:pPr>
+      <w:r>
+        <w:rPr>
+          <w:sz w:val="24"/>
+          <w:szCs w:val="24"/>
+        </w:rPr>
+        <w:t>Fishbone diagram berfungsi untuk menganalisis segala macam permasalahan yang ada. Selain itu, masih banyak lagi fungsi dan manfaat yang diberikan oleh metode ini.</w:t>
+      </w:r>
+    </w:p>
+    <w:p>
+      <w:pPr>
+        <w:pStyle w:val="ListParagraph"/>
+        <w:spacing w:line="360" w:lineRule="auto"/>
+        <w:jc w:val="both"/>
+        <w:rPr>
+          <w:sz w:val="24"/>
+          <w:szCs w:val="24"/>
+        </w:rPr>
+      </w:pPr>
+      <w:r>
+        <w:rPr>
+          <w:sz w:val="24"/>
+          <w:szCs w:val="24"/>
+        </w:rPr>
+        <w:t>Dikutip dari buku Perencanaan dan Evaluasi Kesehatan Masyarakat oleh Rapotan Hasibuan, berikut ini adalah beberapa fungsi fishbone diagram:</w:t>
+      </w:r>
+    </w:p>
+    <w:p>
+      <w:pPr>
+        <w:pStyle w:val="ListParagraph"/>
+        <w:numPr>
+          <w:ilvl w:val="0"/>
+          <w:numId w:val="20"/>
+        </w:numPr>
+        <w:spacing w:line="360" w:lineRule="auto"/>
+        <w:jc w:val="both"/>
+        <w:rPr>
+          <w:sz w:val="24"/>
+          <w:szCs w:val="24"/>
+        </w:rPr>
+      </w:pPr>
+      <w:r>
+        <w:rPr>
+          <w:sz w:val="24"/>
+          <w:szCs w:val="24"/>
+        </w:rPr>
+        <w:t>Mengidentifikasi Masalah</w:t>
+      </w:r>
+    </w:p>
+    <w:p>
+      <w:pPr>
+        <w:pStyle w:val="ListParagraph"/>
+        <w:spacing w:line="360" w:lineRule="auto"/>
+        <w:ind w:left="1080"/>
+        <w:jc w:val="both"/>
+        <w:rPr>
+          <w:sz w:val="24"/>
+          <w:szCs w:val="24"/>
+        </w:rPr>
+      </w:pPr>
+      <w:r>
+        <w:rPr>
+          <w:sz w:val="24"/>
+          <w:szCs w:val="24"/>
+        </w:rPr>
+        <w:t>Langkah pertama untuk menyusun fishbone diagram adalah dengan mengidentifikasi masalah yang akan dibahas.</w:t>
+      </w:r>
+    </w:p>
+    <w:p>
+      <w:pPr>
+        <w:pStyle w:val="ListParagraph"/>
+        <w:spacing w:line="360" w:lineRule="auto"/>
+        <w:ind w:left="1080"/>
+        <w:jc w:val="both"/>
+        <w:rPr>
+          <w:sz w:val="24"/>
+          <w:szCs w:val="24"/>
+        </w:rPr>
+      </w:pPr>
+      <w:r>
+        <w:rPr>
+          <w:sz w:val="24"/>
+          <w:szCs w:val="24"/>
+        </w:rPr>
+        <w:t>Buatlah kotak yang diisi dengan permasalahan di sebelah kanan dan berikan ruang untuk mengembangkan permasalahan.</w:t>
+      </w:r>
+    </w:p>
+    <w:p>
+      <w:pPr>
+        <w:pStyle w:val="ListParagraph"/>
+        <w:numPr>
+          <w:ilvl w:val="0"/>
+          <w:numId w:val="20"/>
+        </w:numPr>
+        <w:spacing w:line="360" w:lineRule="auto"/>
+        <w:jc w:val="both"/>
+        <w:rPr>
+          <w:sz w:val="24"/>
+          <w:szCs w:val="24"/>
+        </w:rPr>
+      </w:pPr>
+      <w:r>
+        <w:rPr>
+          <w:sz w:val="24"/>
+          <w:szCs w:val="24"/>
+        </w:rPr>
+        <w:t>Mengidentifikasi Berbagai Kategori Sebab Utama</w:t>
+      </w:r>
+    </w:p>
+    <w:p>
+      <w:pPr>
+        <w:pStyle w:val="ListParagraph"/>
+        <w:spacing w:line="360" w:lineRule="auto"/>
+        <w:ind w:left="1080"/>
+        <w:jc w:val="both"/>
+        <w:rPr>
+          <w:sz w:val="24"/>
+          <w:szCs w:val="24"/>
+        </w:rPr>
+      </w:pPr>
+      <w:r>
+        <w:rPr>
+          <w:sz w:val="24"/>
+          <w:szCs w:val="24"/>
+        </w:rPr>
+        <w:t>Dari garis horizontal yang utama, terdapat garis diagonal yang menjadi cabang. Cabang-cabang tersebut mewakili sebab utama dari masalah yang sudah diidentifikasi di awal.</w:t>
+      </w:r>
+    </w:p>
+    <w:p>
+      <w:pPr>
+        <w:pStyle w:val="ListParagraph"/>
+        <w:spacing w:line="360" w:lineRule="auto"/>
+        <w:ind w:left="1080"/>
+        <w:jc w:val="both"/>
+        <w:rPr>
+          <w:sz w:val="24"/>
+          <w:szCs w:val="24"/>
+        </w:rPr>
+      </w:pPr>
+      <w:r>
+        <w:rPr>
+          <w:sz w:val="24"/>
+          <w:szCs w:val="24"/>
+        </w:rPr>
+        <w:t>Kategori sebab utama mengorganisasikan sebab sedemikian rupa sehingga akan terasa masuk akal dengan situasi.</w:t>
+      </w:r>
+    </w:p>
+    <w:p>
+      <w:pPr>
+        <w:pStyle w:val="ListParagraph"/>
+        <w:spacing w:line="360" w:lineRule="auto"/>
+        <w:ind w:left="1080"/>
+        <w:jc w:val="both"/>
+        <w:rPr>
+          <w:sz w:val="24"/>
+          <w:szCs w:val="24"/>
+        </w:rPr>
+      </w:pPr>
+      <w:r>
+        <w:rPr>
+          <w:sz w:val="24"/>
+          <w:szCs w:val="24"/>
+        </w:rPr>
+        <w:lastRenderedPageBreak/>
+        <w:t>Beberapa faktor yang bisa masuk ke dalam kategori sebab utama di antaranya faktor manusia, metode kerja, material, dan lingkungan.</w:t>
+      </w:r>
+    </w:p>
+    <w:p>
+      <w:pPr>
+        <w:pStyle w:val="ListParagraph"/>
+        <w:numPr>
+          <w:ilvl w:val="0"/>
+          <w:numId w:val="20"/>
+        </w:numPr>
+        <w:spacing w:line="360" w:lineRule="auto"/>
+        <w:jc w:val="both"/>
+        <w:rPr>
+          <w:sz w:val="24"/>
+          <w:szCs w:val="24"/>
+        </w:rPr>
+      </w:pPr>
+      <w:r>
+        <w:rPr>
+          <w:sz w:val="24"/>
+          <w:szCs w:val="24"/>
+        </w:rPr>
+        <w:t>Menemukan Sebab Potensial Dengan Cara Sumbang Saran</w:t>
+      </w:r>
+    </w:p>
+    <w:p>
+      <w:pPr>
+        <w:pStyle w:val="ListParagraph"/>
+        <w:spacing w:line="360" w:lineRule="auto"/>
+        <w:ind w:left="1080"/>
+        <w:jc w:val="both"/>
+        <w:rPr>
+          <w:sz w:val="24"/>
+          <w:szCs w:val="24"/>
+        </w:rPr>
+      </w:pPr>
+      <w:r>
+        <w:rPr>
+          <w:sz w:val="24"/>
+          <w:szCs w:val="24"/>
+        </w:rPr>
+        <w:t>Setiap kategori mempunyai sebab-sebab yang perlu diuraikan dengan cara curah pendapat.</w:t>
+      </w:r>
+    </w:p>
+    <w:p>
+      <w:pPr>
+        <w:pStyle w:val="ListParagraph"/>
+        <w:spacing w:line="360" w:lineRule="auto"/>
+        <w:ind w:left="1080"/>
+        <w:jc w:val="both"/>
+        <w:rPr>
+          <w:sz w:val="24"/>
+          <w:szCs w:val="24"/>
+        </w:rPr>
+      </w:pPr>
+      <w:r>
+        <w:rPr>
+          <w:sz w:val="24"/>
+          <w:szCs w:val="24"/>
+        </w:rPr>
+        <w:t>Saat sebab-sebab dikemukakan, anggota menetapkan bersama-sama di mana sebab tersebut harus ditempatkan dalam diagram tulang ikan.</w:t>
+      </w:r>
+    </w:p>
+    <w:p>
+      <w:pPr>
+        <w:pStyle w:val="ListParagraph"/>
+        <w:spacing w:line="360" w:lineRule="auto"/>
+        <w:ind w:left="1080"/>
+        <w:jc w:val="both"/>
+        <w:rPr>
+          <w:sz w:val="24"/>
+          <w:szCs w:val="24"/>
+        </w:rPr>
+      </w:pPr>
+      <w:r>
+        <w:rPr>
+          <w:sz w:val="24"/>
+          <w:szCs w:val="24"/>
+        </w:rPr>
+        <w:t>Sebab-sebab tersebut ditulis pada garis horizontal sehingga banyak tulang kecil keluar dari garis horizontal utama. Suatu sebab bisa ditulis di bawah lebih dari satu kategori sebab utama.</w:t>
+      </w:r>
+    </w:p>
+    <w:p>
+      <w:pPr>
+        <w:pStyle w:val="ListParagraph"/>
+        <w:numPr>
+          <w:ilvl w:val="0"/>
+          <w:numId w:val="20"/>
+        </w:numPr>
+        <w:spacing w:line="360" w:lineRule="auto"/>
+        <w:jc w:val="both"/>
+        <w:rPr>
+          <w:sz w:val="24"/>
+          <w:szCs w:val="24"/>
+        </w:rPr>
+      </w:pPr>
+      <w:r>
+        <w:rPr>
+          <w:sz w:val="24"/>
+          <w:szCs w:val="24"/>
+        </w:rPr>
+        <w:t>Mengkaji Kembali Setiap Kategori Sebab Utama</w:t>
+      </w:r>
+    </w:p>
+    <w:p>
+      <w:pPr>
+        <w:pStyle w:val="ListParagraph"/>
+        <w:spacing w:line="360" w:lineRule="auto"/>
+        <w:ind w:left="1080"/>
+        <w:jc w:val="both"/>
+        <w:rPr>
+          <w:sz w:val="24"/>
+          <w:szCs w:val="24"/>
+        </w:rPr>
+      </w:pPr>
+      <w:r>
+        <w:rPr>
+          <w:sz w:val="24"/>
+          <w:szCs w:val="24"/>
+        </w:rPr>
+        <w:t>Setelah mengisi setiap kategori, kemudian mencari sebab-sebab yang muncul pada lebih dari satu kategori.</w:t>
+      </w:r>
+    </w:p>
+    <w:p>
+      <w:pPr>
+        <w:pStyle w:val="ListParagraph"/>
+        <w:spacing w:line="360" w:lineRule="auto"/>
+        <w:ind w:left="1080"/>
+        <w:jc w:val="both"/>
+        <w:rPr>
+          <w:sz w:val="24"/>
+          <w:szCs w:val="24"/>
+        </w:rPr>
+      </w:pPr>
+      <w:r>
+        <w:rPr>
+          <w:sz w:val="24"/>
+          <w:szCs w:val="24"/>
+        </w:rPr>
+        <w:t>Sebab-sebab tersebut yang merupakan petunjuk sebab yang tampaknya paling mungkin, kemudian melingkarkan sebab yang paling memungkinkan pada diagram.</w:t>
+      </w:r>
+    </w:p>
+    <w:p>
+      <w:pPr>
+        <w:pStyle w:val="ListParagraph"/>
+        <w:numPr>
+          <w:ilvl w:val="0"/>
+          <w:numId w:val="20"/>
+        </w:numPr>
+        <w:spacing w:line="360" w:lineRule="auto"/>
+        <w:jc w:val="both"/>
+        <w:rPr>
+          <w:sz w:val="24"/>
+          <w:szCs w:val="24"/>
+        </w:rPr>
+      </w:pPr>
+      <w:r>
+        <w:rPr>
+          <w:sz w:val="24"/>
+          <w:szCs w:val="24"/>
+        </w:rPr>
+        <w:t>Mencapai Kesepakatan Atas Sebab-Sebab Paling Mungkin</w:t>
+      </w:r>
+    </w:p>
+    <w:p>
+      <w:pPr>
+        <w:pStyle w:val="ListParagraph"/>
+        <w:spacing w:line="360" w:lineRule="auto"/>
+        <w:ind w:left="1080"/>
+        <w:jc w:val="both"/>
+        <w:rPr>
+          <w:sz w:val="24"/>
+          <w:szCs w:val="24"/>
+        </w:rPr>
+      </w:pPr>
+      <w:r>
+        <w:rPr>
+          <w:sz w:val="24"/>
+          <w:szCs w:val="24"/>
+        </w:rPr>
+        <w:t>Di antara sebuah penyebab, perlu dicari penyebab yang paling memngkinkan. Hal ini akan membantu sampai pada sebab pokok dari masalah yang teridentifikasi.</w:t>
+      </w:r>
+    </w:p>
+    <w:p>
+      <w:pPr>
+        <w:pStyle w:val="ListParagraph"/>
+        <w:spacing w:line="360" w:lineRule="auto"/>
+        <w:ind w:left="1080"/>
+        <w:jc w:val="both"/>
+        <w:rPr>
+          <w:sz w:val="24"/>
+          <w:szCs w:val="24"/>
+        </w:rPr>
+      </w:pPr>
+    </w:p>
+    <w:p>
+      <w:pPr>
+        <w:pStyle w:val="ListParagraph"/>
+        <w:numPr>
+          <w:ilvl w:val="0"/>
+          <w:numId w:val="2"/>
+        </w:numPr>
+        <w:spacing w:line="360" w:lineRule="auto"/>
+        <w:rPr>
+          <w:b/>
+          <w:bCs/>
+          <w:sz w:val="24"/>
+          <w:szCs w:val="24"/>
+        </w:rPr>
+      </w:pPr>
+      <w:r>
+        <w:rPr>
+          <w:b/>
+          <w:bCs/>
+          <w:sz w:val="24"/>
+          <w:szCs w:val="24"/>
+        </w:rPr>
         <w:t>Sistem yang Sedang Berjalan</w:t>
       </w:r>
     </w:p>
@@ -2170,6 +5110,7 @@
           <w:sz w:val="24"/>
           <w:szCs w:val="24"/>
         </w:rPr>
+        <w:lastRenderedPageBreak/>
         <w:t xml:space="preserve">Pemilihan pegawai terbaik hanya dilakukan secara </w:t>
       </w:r>
       <w:r>
@@ -2333,7 +5274,7 @@
                     </pic:cNvPicPr>
                   </pic:nvPicPr>
                   <pic:blipFill>
-                    <a:blip r:embed="rId7" cstate="print">
+                    <a:blip r:embed="rId9" cstate="print">
                       <a:extLst>
                         <a:ext uri="{28A0092B-C50C-407E-A947-70E740481C1C}">
                           <a14:useLocalDpi xmlns:a14="http://schemas.microsoft.com/office/drawing/2010/main" val="0"/>
@@ -2387,7 +5328,7 @@
           <w:sz w:val="24"/>
           <w:szCs w:val="24"/>
         </w:rPr>
-        <w:t>1</w:t>
+        <w:t>2</w:t>
       </w:r>
       <w:r>
         <w:rPr>
@@ -2451,7 +5392,6 @@
           <w:sz w:val="24"/>
           <w:szCs w:val="24"/>
         </w:rPr>
-        <w:lastRenderedPageBreak/>
         <w:t>Analisis Masalah</w:t>
       </w:r>
     </w:p>
@@ -2734,6 +5674,7 @@
                 <w:sz w:val="24"/>
                 <w:szCs w:val="24"/>
               </w:rPr>
+              <w:lastRenderedPageBreak/>
               <w:t>Information</w:t>
             </w:r>
           </w:p>
@@ -3295,7 +6236,6 @@
           <w:sz w:val="24"/>
           <w:szCs w:val="24"/>
         </w:rPr>
-        <w:lastRenderedPageBreak/>
         <w:t xml:space="preserve">Dari permasalahan tersebut dilakukan penelusuran akar masalah dengan diagram </w:t>
       </w:r>
       <w:r>
@@ -3358,9 +6298,9 @@
             <o:lock v:ext="edit" aspectratio="t"/>
           </v:shapetype>
           <v:shape id="_x0000_i1025" type="#_x0000_t75" style="width:467.9pt;height:193.7pt" o:ole="">
-            <v:imagedata r:id="rId8" o:title=""/>
+            <v:imagedata r:id="rId10" o:title=""/>
           </v:shape>
-          <o:OLEObject Type="Embed" ProgID="Visio.Drawing.15" ShapeID="_x0000_i1025" DrawAspect="Content" ObjectID="_1740461777" r:id="rId9"/>
+          <o:OLEObject Type="Embed" ProgID="Visio.Drawing.15" ShapeID="_x0000_i1025" DrawAspect="Content" ObjectID="_1741954236" r:id="rId11"/>
         </w:object>
       </w:r>
     </w:p>
@@ -3391,7 +6331,7 @@
           <w:sz w:val="24"/>
           <w:szCs w:val="24"/>
         </w:rPr>
-        <w:t>2</w:t>
+        <w:t>3</w:t>
       </w:r>
       <w:r>
         <w:rPr>
@@ -3423,6 +6363,1843 @@
         </w:rPr>
         <w:t>pegawai terbaik</w:t>
       </w:r>
+    </w:p>
+    <w:p>
+      <w:pPr>
+        <w:pStyle w:val="ListParagraph"/>
+        <w:spacing w:line="360" w:lineRule="auto"/>
+        <w:ind w:left="360" w:firstLine="360"/>
+        <w:jc w:val="both"/>
+        <w:rPr>
+          <w:sz w:val="24"/>
+          <w:szCs w:val="24"/>
+        </w:rPr>
+      </w:pPr>
+      <w:r>
+        <w:rPr>
+          <w:sz w:val="24"/>
+          <w:szCs w:val="24"/>
+        </w:rPr>
+        <w:t xml:space="preserve">Dari identifikasi </w:t>
+      </w:r>
+      <w:r>
+        <w:rPr>
+          <w:i/>
+          <w:iCs/>
+          <w:sz w:val="24"/>
+          <w:szCs w:val="24"/>
+        </w:rPr>
+        <w:t>stakeholder</w:t>
+      </w:r>
+      <w:r>
+        <w:rPr>
+          <w:sz w:val="24"/>
+          <w:szCs w:val="24"/>
+        </w:rPr>
+        <w:t xml:space="preserve"> serta penjelasannya, selanjutnya diterjemahkan kedalam peranan masing-masing </w:t>
+      </w:r>
+      <w:r>
+        <w:rPr>
+          <w:i/>
+          <w:iCs/>
+          <w:sz w:val="24"/>
+          <w:szCs w:val="24"/>
+        </w:rPr>
+        <w:t>stakeholder</w:t>
+      </w:r>
+      <w:r>
+        <w:rPr>
+          <w:sz w:val="24"/>
+          <w:szCs w:val="24"/>
+        </w:rPr>
+        <w:t xml:space="preserve"> yang dapat dikelompokkan berdasarkan peranan dalam proses bisnis saat ini, yang dapat dilihat pada tabel berikut :</w:t>
+      </w:r>
+    </w:p>
+    <w:p>
+      <w:pPr>
+        <w:pStyle w:val="ListParagraph"/>
+        <w:spacing w:line="360" w:lineRule="auto"/>
+        <w:ind w:left="360" w:firstLine="360"/>
+        <w:jc w:val="center"/>
+        <w:rPr>
+          <w:sz w:val="24"/>
+          <w:szCs w:val="24"/>
+        </w:rPr>
+      </w:pPr>
+      <w:r>
+        <w:rPr>
+          <w:b/>
+          <w:bCs/>
+          <w:sz w:val="24"/>
+          <w:szCs w:val="24"/>
+        </w:rPr>
+        <w:t xml:space="preserve">Tabel </w:t>
+      </w:r>
+      <w:r>
+        <w:rPr>
+          <w:b/>
+          <w:bCs/>
+          <w:sz w:val="24"/>
+          <w:szCs w:val="24"/>
+        </w:rPr>
+        <w:t>2</w:t>
+      </w:r>
+      <w:r>
+        <w:rPr>
+          <w:sz w:val="24"/>
+          <w:szCs w:val="24"/>
+        </w:rPr>
+        <w:t>. Identifikasi Kebutuhan Pengguna</w:t>
+      </w:r>
+    </w:p>
+    <w:tbl>
+      <w:tblPr>
+        <w:tblStyle w:val="TableGrid"/>
+        <w:tblW w:w="0" w:type="auto"/>
+        <w:tblInd w:w="360" w:type="dxa"/>
+        <w:tblLook w:val="04A0" w:firstRow="1" w:lastRow="0" w:firstColumn="1" w:lastColumn="0" w:noHBand="0" w:noVBand="1"/>
+      </w:tblPr>
+      <w:tblGrid>
+        <w:gridCol w:w="1433"/>
+        <w:gridCol w:w="1786"/>
+        <w:gridCol w:w="1951"/>
+        <w:gridCol w:w="1972"/>
+        <w:gridCol w:w="1848"/>
+      </w:tblGrid>
+      <w:tr>
+        <w:trPr>
+          <w:tblHeader/>
+        </w:trPr>
+        <w:tc>
+          <w:tcPr>
+            <w:tcW w:w="1433" w:type="dxa"/>
+            <w:shd w:val="clear" w:color="auto" w:fill="D0CECE" w:themeFill="background2" w:themeFillShade="E6"/>
+          </w:tcPr>
+          <w:p>
+            <w:pPr>
+              <w:pStyle w:val="ListParagraph"/>
+              <w:spacing w:line="360" w:lineRule="auto"/>
+              <w:ind w:left="0"/>
+              <w:jc w:val="center"/>
+              <w:rPr>
+                <w:b/>
+                <w:bCs/>
+                <w:sz w:val="24"/>
+                <w:szCs w:val="24"/>
+              </w:rPr>
+            </w:pPr>
+            <w:r>
+              <w:rPr>
+                <w:b/>
+                <w:bCs/>
+                <w:sz w:val="24"/>
+                <w:szCs w:val="24"/>
+              </w:rPr>
+              <w:t>Stakeholder</w:t>
+            </w:r>
+          </w:p>
+        </w:tc>
+        <w:tc>
+          <w:tcPr>
+            <w:tcW w:w="1786" w:type="dxa"/>
+            <w:shd w:val="clear" w:color="auto" w:fill="D0CECE" w:themeFill="background2" w:themeFillShade="E6"/>
+          </w:tcPr>
+          <w:p>
+            <w:pPr>
+              <w:pStyle w:val="ListParagraph"/>
+              <w:spacing w:line="360" w:lineRule="auto"/>
+              <w:ind w:left="0"/>
+              <w:jc w:val="center"/>
+              <w:rPr>
+                <w:b/>
+                <w:bCs/>
+                <w:sz w:val="24"/>
+                <w:szCs w:val="24"/>
+              </w:rPr>
+            </w:pPr>
+            <w:r>
+              <w:rPr>
+                <w:b/>
+                <w:bCs/>
+                <w:sz w:val="24"/>
+                <w:szCs w:val="24"/>
+              </w:rPr>
+              <w:t>Peran</w:t>
+            </w:r>
+          </w:p>
+        </w:tc>
+        <w:tc>
+          <w:tcPr>
+            <w:tcW w:w="1951" w:type="dxa"/>
+            <w:shd w:val="clear" w:color="auto" w:fill="D0CECE" w:themeFill="background2" w:themeFillShade="E6"/>
+          </w:tcPr>
+          <w:p>
+            <w:pPr>
+              <w:pStyle w:val="ListParagraph"/>
+              <w:spacing w:line="360" w:lineRule="auto"/>
+              <w:ind w:left="0"/>
+              <w:jc w:val="center"/>
+              <w:rPr>
+                <w:b/>
+                <w:bCs/>
+                <w:sz w:val="24"/>
+                <w:szCs w:val="24"/>
+              </w:rPr>
+            </w:pPr>
+            <w:r>
+              <w:rPr>
+                <w:b/>
+                <w:bCs/>
+                <w:sz w:val="24"/>
+                <w:szCs w:val="24"/>
+              </w:rPr>
+              <w:t>Permasalahan</w:t>
+            </w:r>
+          </w:p>
+        </w:tc>
+        <w:tc>
+          <w:tcPr>
+            <w:tcW w:w="1972" w:type="dxa"/>
+            <w:shd w:val="clear" w:color="auto" w:fill="D0CECE" w:themeFill="background2" w:themeFillShade="E6"/>
+          </w:tcPr>
+          <w:p>
+            <w:pPr>
+              <w:pStyle w:val="ListParagraph"/>
+              <w:spacing w:line="360" w:lineRule="auto"/>
+              <w:ind w:left="0"/>
+              <w:jc w:val="center"/>
+              <w:rPr>
+                <w:b/>
+                <w:bCs/>
+                <w:sz w:val="24"/>
+                <w:szCs w:val="24"/>
+              </w:rPr>
+            </w:pPr>
+            <w:r>
+              <w:rPr>
+                <w:b/>
+                <w:bCs/>
+                <w:sz w:val="24"/>
+                <w:szCs w:val="24"/>
+              </w:rPr>
+              <w:t>Solusi Saat Ini</w:t>
+            </w:r>
+          </w:p>
+        </w:tc>
+        <w:tc>
+          <w:tcPr>
+            <w:tcW w:w="1848" w:type="dxa"/>
+            <w:shd w:val="clear" w:color="auto" w:fill="D0CECE" w:themeFill="background2" w:themeFillShade="E6"/>
+          </w:tcPr>
+          <w:p>
+            <w:pPr>
+              <w:pStyle w:val="ListParagraph"/>
+              <w:spacing w:line="360" w:lineRule="auto"/>
+              <w:ind w:left="0"/>
+              <w:jc w:val="center"/>
+              <w:rPr>
+                <w:b/>
+                <w:bCs/>
+                <w:sz w:val="24"/>
+                <w:szCs w:val="24"/>
+              </w:rPr>
+            </w:pPr>
+            <w:r>
+              <w:rPr>
+                <w:b/>
+                <w:bCs/>
+                <w:sz w:val="24"/>
+                <w:szCs w:val="24"/>
+              </w:rPr>
+              <w:t>Solusi Usulan</w:t>
+            </w:r>
+          </w:p>
+        </w:tc>
+      </w:tr>
+      <w:tr>
+        <w:tc>
+          <w:tcPr>
+            <w:tcW w:w="1433" w:type="dxa"/>
+          </w:tcPr>
+          <w:p>
+            <w:pPr>
+              <w:pStyle w:val="ListParagraph"/>
+              <w:spacing w:line="360" w:lineRule="auto"/>
+              <w:ind w:left="0"/>
+              <w:rPr>
+                <w:sz w:val="20"/>
+                <w:szCs w:val="20"/>
+              </w:rPr>
+            </w:pPr>
+            <w:r>
+              <w:rPr>
+                <w:sz w:val="20"/>
+                <w:szCs w:val="20"/>
+              </w:rPr>
+              <w:t>Kepala BPS Kabupaten</w:t>
+            </w:r>
+          </w:p>
+        </w:tc>
+        <w:tc>
+          <w:tcPr>
+            <w:tcW w:w="1786" w:type="dxa"/>
+          </w:tcPr>
+          <w:p>
+            <w:pPr>
+              <w:pStyle w:val="ListParagraph"/>
+              <w:numPr>
+                <w:ilvl w:val="0"/>
+                <w:numId w:val="22"/>
+              </w:numPr>
+              <w:spacing w:line="360" w:lineRule="auto"/>
+              <w:rPr>
+                <w:sz w:val="20"/>
+                <w:szCs w:val="20"/>
+              </w:rPr>
+            </w:pPr>
+            <w:r>
+              <w:rPr>
+                <w:sz w:val="20"/>
+                <w:szCs w:val="20"/>
+              </w:rPr>
+              <w:t xml:space="preserve">Menilai </w:t>
+            </w:r>
+            <w:r>
+              <w:rPr>
+                <w:sz w:val="20"/>
+                <w:szCs w:val="20"/>
+              </w:rPr>
+              <w:t>penerapan PIA</w:t>
+            </w:r>
+            <w:r>
+              <w:rPr>
+                <w:sz w:val="20"/>
+                <w:szCs w:val="20"/>
+              </w:rPr>
+              <w:t xml:space="preserve"> Seluruh Pegawai</w:t>
+            </w:r>
+          </w:p>
+          <w:p>
+            <w:pPr>
+              <w:pStyle w:val="ListParagraph"/>
+              <w:numPr>
+                <w:ilvl w:val="0"/>
+                <w:numId w:val="22"/>
+              </w:numPr>
+              <w:spacing w:line="360" w:lineRule="auto"/>
+              <w:rPr>
+                <w:sz w:val="20"/>
+                <w:szCs w:val="20"/>
+              </w:rPr>
+            </w:pPr>
+            <w:r>
+              <w:rPr>
+                <w:sz w:val="20"/>
+                <w:szCs w:val="20"/>
+              </w:rPr>
+              <w:t>Memastikan pegawai menerapkan nilai-nilai PIA dalam pekerjaannya</w:t>
+            </w:r>
+          </w:p>
+        </w:tc>
+        <w:tc>
+          <w:tcPr>
+            <w:tcW w:w="1951" w:type="dxa"/>
+          </w:tcPr>
+          <w:p>
+            <w:pPr>
+              <w:pStyle w:val="ListParagraph"/>
+              <w:numPr>
+                <w:ilvl w:val="0"/>
+                <w:numId w:val="23"/>
+              </w:numPr>
+              <w:spacing w:line="360" w:lineRule="auto"/>
+              <w:rPr>
+                <w:sz w:val="20"/>
+                <w:szCs w:val="20"/>
+              </w:rPr>
+            </w:pPr>
+            <w:r>
+              <w:rPr>
+                <w:sz w:val="20"/>
+                <w:szCs w:val="20"/>
+              </w:rPr>
+              <w:t>Penilaian masih dilakukan secara ad hoc</w:t>
+            </w:r>
+          </w:p>
+          <w:p>
+            <w:pPr>
+              <w:pStyle w:val="ListParagraph"/>
+              <w:numPr>
+                <w:ilvl w:val="0"/>
+                <w:numId w:val="23"/>
+              </w:numPr>
+              <w:spacing w:line="360" w:lineRule="auto"/>
+              <w:rPr>
+                <w:sz w:val="20"/>
+                <w:szCs w:val="20"/>
+              </w:rPr>
+            </w:pPr>
+            <w:r>
+              <w:rPr>
+                <w:sz w:val="20"/>
+                <w:szCs w:val="20"/>
+              </w:rPr>
+              <w:t>Sulitnya memantau penerapan nilai-nilai PIA pada diri pegawai</w:t>
+            </w:r>
+          </w:p>
+          <w:p>
+            <w:pPr>
+              <w:spacing w:line="360" w:lineRule="auto"/>
+              <w:rPr>
+                <w:sz w:val="20"/>
+                <w:szCs w:val="20"/>
+              </w:rPr>
+            </w:pPr>
+          </w:p>
+        </w:tc>
+        <w:tc>
+          <w:tcPr>
+            <w:tcW w:w="1972" w:type="dxa"/>
+          </w:tcPr>
+          <w:p>
+            <w:pPr>
+              <w:pStyle w:val="ListParagraph"/>
+              <w:numPr>
+                <w:ilvl w:val="0"/>
+                <w:numId w:val="24"/>
+              </w:numPr>
+              <w:spacing w:line="360" w:lineRule="auto"/>
+              <w:rPr>
+                <w:sz w:val="20"/>
+                <w:szCs w:val="20"/>
+              </w:rPr>
+            </w:pPr>
+            <w:r>
+              <w:rPr>
+                <w:sz w:val="20"/>
+                <w:szCs w:val="20"/>
+              </w:rPr>
+              <w:t>Mengadakan rapat pemilihan pegawai terbaik</w:t>
+            </w:r>
+          </w:p>
+          <w:p>
+            <w:pPr>
+              <w:pStyle w:val="ListParagraph"/>
+              <w:numPr>
+                <w:ilvl w:val="0"/>
+                <w:numId w:val="24"/>
+              </w:numPr>
+              <w:spacing w:line="360" w:lineRule="auto"/>
+              <w:rPr>
+                <w:sz w:val="20"/>
+                <w:szCs w:val="20"/>
+              </w:rPr>
+            </w:pPr>
+            <w:r>
+              <w:rPr>
+                <w:sz w:val="20"/>
+                <w:szCs w:val="20"/>
+              </w:rPr>
+              <w:t>Mengingatkan pegawai untuk selalu bersikap profesional, integritas, dan amanah</w:t>
+            </w:r>
+          </w:p>
+        </w:tc>
+        <w:tc>
+          <w:tcPr>
+            <w:tcW w:w="1848" w:type="dxa"/>
+          </w:tcPr>
+          <w:p>
+            <w:pPr>
+              <w:pStyle w:val="ListParagraph"/>
+              <w:numPr>
+                <w:ilvl w:val="0"/>
+                <w:numId w:val="25"/>
+              </w:numPr>
+              <w:spacing w:line="360" w:lineRule="auto"/>
+              <w:rPr>
+                <w:sz w:val="20"/>
+                <w:szCs w:val="20"/>
+              </w:rPr>
+            </w:pPr>
+            <w:r>
+              <w:rPr>
+                <w:sz w:val="20"/>
+                <w:szCs w:val="20"/>
+              </w:rPr>
+              <w:t xml:space="preserve">Adanya sistem yang memudahkan penilaian penerapan nilai-nilai PIA pada diri pegawai sekaligus memilih pegawai terbaik </w:t>
+            </w:r>
+          </w:p>
+        </w:tc>
+      </w:tr>
+      <w:tr>
+        <w:tc>
+          <w:tcPr>
+            <w:tcW w:w="1433" w:type="dxa"/>
+          </w:tcPr>
+          <w:p>
+            <w:pPr>
+              <w:pStyle w:val="ListParagraph"/>
+              <w:spacing w:line="360" w:lineRule="auto"/>
+              <w:ind w:left="0"/>
+              <w:rPr>
+                <w:sz w:val="20"/>
+                <w:szCs w:val="20"/>
+              </w:rPr>
+            </w:pPr>
+            <w:r>
+              <w:rPr>
+                <w:sz w:val="20"/>
+                <w:szCs w:val="20"/>
+              </w:rPr>
+              <w:t>Kepala Subbagian Umum</w:t>
+            </w:r>
+          </w:p>
+        </w:tc>
+        <w:tc>
+          <w:tcPr>
+            <w:tcW w:w="1786" w:type="dxa"/>
+          </w:tcPr>
+          <w:p>
+            <w:pPr>
+              <w:pStyle w:val="ListParagraph"/>
+              <w:numPr>
+                <w:ilvl w:val="0"/>
+                <w:numId w:val="26"/>
+              </w:numPr>
+              <w:spacing w:line="360" w:lineRule="auto"/>
+              <w:rPr>
+                <w:sz w:val="20"/>
+                <w:szCs w:val="20"/>
+              </w:rPr>
+            </w:pPr>
+            <w:r>
+              <w:rPr>
+                <w:sz w:val="20"/>
+                <w:szCs w:val="20"/>
+              </w:rPr>
+              <w:t xml:space="preserve">Menyediakan informasi penerapan nilai-nilai PIA </w:t>
+            </w:r>
+            <w:r>
+              <w:rPr>
+                <w:sz w:val="20"/>
+                <w:szCs w:val="20"/>
+              </w:rPr>
+              <w:lastRenderedPageBreak/>
+              <w:t>pada diri pegawai</w:t>
+            </w:r>
+          </w:p>
+          <w:p>
+            <w:pPr>
+              <w:pStyle w:val="ListParagraph"/>
+              <w:numPr>
+                <w:ilvl w:val="0"/>
+                <w:numId w:val="26"/>
+              </w:numPr>
+              <w:spacing w:line="360" w:lineRule="auto"/>
+              <w:rPr>
+                <w:sz w:val="20"/>
+                <w:szCs w:val="20"/>
+              </w:rPr>
+            </w:pPr>
+            <w:r>
+              <w:rPr>
+                <w:sz w:val="20"/>
+                <w:szCs w:val="20"/>
+              </w:rPr>
+              <w:t xml:space="preserve">Sebagai ketua dalam kegiatan-kegiatan yang berkaitan dengan </w:t>
+            </w:r>
+            <w:r>
+              <w:rPr>
+                <w:i/>
+                <w:iCs/>
+                <w:sz w:val="20"/>
+                <w:szCs w:val="20"/>
+              </w:rPr>
+              <w:t>reward</w:t>
+            </w:r>
+            <w:r>
+              <w:rPr>
+                <w:sz w:val="20"/>
+                <w:szCs w:val="20"/>
+              </w:rPr>
+              <w:t xml:space="preserve"> pegawai</w:t>
+            </w:r>
+          </w:p>
+        </w:tc>
+        <w:tc>
+          <w:tcPr>
+            <w:tcW w:w="1951" w:type="dxa"/>
+          </w:tcPr>
+          <w:p>
+            <w:pPr>
+              <w:pStyle w:val="ListParagraph"/>
+              <w:numPr>
+                <w:ilvl w:val="0"/>
+                <w:numId w:val="32"/>
+              </w:numPr>
+              <w:spacing w:line="360" w:lineRule="auto"/>
+              <w:rPr>
+                <w:sz w:val="20"/>
+                <w:szCs w:val="20"/>
+              </w:rPr>
+            </w:pPr>
+            <w:r>
+              <w:rPr>
+                <w:sz w:val="20"/>
+                <w:szCs w:val="20"/>
+              </w:rPr>
+              <w:lastRenderedPageBreak/>
+              <w:t>Sulitnya memantau penerapan nilai-</w:t>
+            </w:r>
+            <w:r>
+              <w:rPr>
+                <w:sz w:val="20"/>
+                <w:szCs w:val="20"/>
+              </w:rPr>
+              <w:lastRenderedPageBreak/>
+              <w:t>nilai PIA pada diri pegawai</w:t>
+            </w:r>
+          </w:p>
+          <w:p>
+            <w:pPr>
+              <w:pStyle w:val="ListParagraph"/>
+              <w:numPr>
+                <w:ilvl w:val="0"/>
+                <w:numId w:val="32"/>
+              </w:numPr>
+              <w:spacing w:line="360" w:lineRule="auto"/>
+              <w:rPr>
+                <w:sz w:val="20"/>
+                <w:szCs w:val="20"/>
+              </w:rPr>
+            </w:pPr>
+            <w:r>
+              <w:rPr>
+                <w:sz w:val="20"/>
+                <w:szCs w:val="20"/>
+              </w:rPr>
+              <w:t xml:space="preserve">Penilaian untuk pemberian </w:t>
+            </w:r>
+            <w:r>
+              <w:rPr>
+                <w:i/>
+                <w:iCs/>
+                <w:sz w:val="20"/>
+                <w:szCs w:val="20"/>
+              </w:rPr>
+              <w:t>reward</w:t>
+            </w:r>
+            <w:r>
+              <w:rPr>
+                <w:sz w:val="20"/>
+                <w:szCs w:val="20"/>
+              </w:rPr>
+              <w:t xml:space="preserve"> masih dilakukan secara ad </w:t>
+            </w:r>
+            <w:r>
+              <w:rPr>
+                <w:i/>
+                <w:iCs/>
+                <w:sz w:val="20"/>
+                <w:szCs w:val="20"/>
+              </w:rPr>
+              <w:t>hoc</w:t>
+            </w:r>
+          </w:p>
+          <w:p>
+            <w:pPr>
+              <w:pStyle w:val="ListParagraph"/>
+              <w:spacing w:line="360" w:lineRule="auto"/>
+              <w:ind w:left="360"/>
+              <w:rPr>
+                <w:sz w:val="20"/>
+                <w:szCs w:val="20"/>
+              </w:rPr>
+            </w:pPr>
+          </w:p>
+        </w:tc>
+        <w:tc>
+          <w:tcPr>
+            <w:tcW w:w="1972" w:type="dxa"/>
+          </w:tcPr>
+          <w:p>
+            <w:pPr>
+              <w:pStyle w:val="ListParagraph"/>
+              <w:numPr>
+                <w:ilvl w:val="0"/>
+                <w:numId w:val="33"/>
+              </w:numPr>
+              <w:spacing w:line="360" w:lineRule="auto"/>
+              <w:rPr>
+                <w:sz w:val="20"/>
+                <w:szCs w:val="20"/>
+              </w:rPr>
+            </w:pPr>
+            <w:r>
+              <w:rPr>
+                <w:sz w:val="20"/>
+                <w:szCs w:val="20"/>
+              </w:rPr>
+              <w:lastRenderedPageBreak/>
+              <w:t>Mengadakan rapat pemilihan pegawai terbaik</w:t>
+            </w:r>
+          </w:p>
+          <w:p>
+            <w:pPr>
+              <w:pStyle w:val="ListParagraph"/>
+              <w:numPr>
+                <w:ilvl w:val="0"/>
+                <w:numId w:val="34"/>
+              </w:numPr>
+              <w:spacing w:line="360" w:lineRule="auto"/>
+              <w:rPr>
+                <w:sz w:val="20"/>
+                <w:szCs w:val="20"/>
+              </w:rPr>
+            </w:pPr>
+            <w:r>
+              <w:rPr>
+                <w:sz w:val="20"/>
+                <w:szCs w:val="20"/>
+              </w:rPr>
+              <w:lastRenderedPageBreak/>
+              <w:t>Mengingatkan pegawai untuk selalu bersikap profesional, integritas, dan amanah</w:t>
+            </w:r>
+          </w:p>
+        </w:tc>
+        <w:tc>
+          <w:tcPr>
+            <w:tcW w:w="1848" w:type="dxa"/>
+          </w:tcPr>
+          <w:p>
+            <w:pPr>
+              <w:pStyle w:val="ListParagraph"/>
+              <w:numPr>
+                <w:ilvl w:val="0"/>
+                <w:numId w:val="27"/>
+              </w:numPr>
+              <w:spacing w:line="360" w:lineRule="auto"/>
+              <w:rPr>
+                <w:sz w:val="20"/>
+                <w:szCs w:val="20"/>
+              </w:rPr>
+            </w:pPr>
+            <w:r>
+              <w:rPr>
+                <w:sz w:val="20"/>
+                <w:szCs w:val="20"/>
+              </w:rPr>
+              <w:lastRenderedPageBreak/>
+              <w:t xml:space="preserve">Adanya sistem yang memudahkan penilaian </w:t>
+            </w:r>
+            <w:r>
+              <w:rPr>
+                <w:sz w:val="20"/>
+                <w:szCs w:val="20"/>
+              </w:rPr>
+              <w:lastRenderedPageBreak/>
+              <w:t xml:space="preserve">penerapan nilai-nilai PIA pada diri pegawai sekaligus memilih pegawai terbaik </w:t>
+            </w:r>
+          </w:p>
+        </w:tc>
+      </w:tr>
+      <w:tr>
+        <w:tc>
+          <w:tcPr>
+            <w:tcW w:w="1433" w:type="dxa"/>
+          </w:tcPr>
+          <w:p>
+            <w:pPr>
+              <w:pStyle w:val="ListParagraph"/>
+              <w:spacing w:line="360" w:lineRule="auto"/>
+              <w:ind w:left="0"/>
+              <w:rPr>
+                <w:sz w:val="20"/>
+                <w:szCs w:val="20"/>
+              </w:rPr>
+            </w:pPr>
+            <w:r>
+              <w:rPr>
+                <w:sz w:val="20"/>
+                <w:szCs w:val="20"/>
+              </w:rPr>
+              <w:lastRenderedPageBreak/>
+              <w:t>Pegawai BPS</w:t>
+            </w:r>
+          </w:p>
+        </w:tc>
+        <w:tc>
+          <w:tcPr>
+            <w:tcW w:w="1786" w:type="dxa"/>
+          </w:tcPr>
+          <w:p>
+            <w:pPr>
+              <w:pStyle w:val="ListParagraph"/>
+              <w:numPr>
+                <w:ilvl w:val="0"/>
+                <w:numId w:val="28"/>
+              </w:numPr>
+              <w:spacing w:line="360" w:lineRule="auto"/>
+              <w:rPr>
+                <w:sz w:val="20"/>
+                <w:szCs w:val="20"/>
+              </w:rPr>
+            </w:pPr>
+            <w:r>
+              <w:rPr>
+                <w:sz w:val="20"/>
+                <w:szCs w:val="20"/>
+              </w:rPr>
+              <w:t>Menerapkan nilai-nilai PIA dalam setiap tugas dan pekerjaannya</w:t>
+            </w:r>
+          </w:p>
+        </w:tc>
+        <w:tc>
+          <w:tcPr>
+            <w:tcW w:w="1951" w:type="dxa"/>
+          </w:tcPr>
+          <w:p>
+            <w:pPr>
+              <w:pStyle w:val="ListParagraph"/>
+              <w:numPr>
+                <w:ilvl w:val="0"/>
+                <w:numId w:val="29"/>
+              </w:numPr>
+              <w:spacing w:line="360" w:lineRule="auto"/>
+              <w:rPr>
+                <w:sz w:val="20"/>
+                <w:szCs w:val="20"/>
+              </w:rPr>
+            </w:pPr>
+            <w:r>
+              <w:rPr>
+                <w:sz w:val="20"/>
+                <w:szCs w:val="20"/>
+              </w:rPr>
+              <w:t>Belum ada sistem untuk meningkatkan semangat pegawai untuk menerapkan nilai-nilai PIA</w:t>
+            </w:r>
+          </w:p>
+        </w:tc>
+        <w:tc>
+          <w:tcPr>
+            <w:tcW w:w="1972" w:type="dxa"/>
+          </w:tcPr>
+          <w:p>
+            <w:pPr>
+              <w:pStyle w:val="ListParagraph"/>
+              <w:numPr>
+                <w:ilvl w:val="0"/>
+                <w:numId w:val="30"/>
+              </w:numPr>
+              <w:spacing w:line="360" w:lineRule="auto"/>
+              <w:rPr>
+                <w:sz w:val="20"/>
+                <w:szCs w:val="20"/>
+              </w:rPr>
+            </w:pPr>
+            <w:r>
+              <w:rPr>
+                <w:sz w:val="20"/>
+                <w:szCs w:val="20"/>
+              </w:rPr>
+              <w:t>Berusaha menerapkan nilai-nilai PIA semampunya</w:t>
+            </w:r>
+          </w:p>
+        </w:tc>
+        <w:tc>
+          <w:tcPr>
+            <w:tcW w:w="1848" w:type="dxa"/>
+          </w:tcPr>
+          <w:p>
+            <w:pPr>
+              <w:pStyle w:val="ListParagraph"/>
+              <w:numPr>
+                <w:ilvl w:val="0"/>
+                <w:numId w:val="31"/>
+              </w:numPr>
+              <w:spacing w:line="360" w:lineRule="auto"/>
+              <w:rPr>
+                <w:sz w:val="20"/>
+                <w:szCs w:val="20"/>
+              </w:rPr>
+            </w:pPr>
+            <w:r>
+              <w:rPr>
+                <w:sz w:val="20"/>
+                <w:szCs w:val="20"/>
+              </w:rPr>
+              <w:t>Adanya sistem untuk meningkatkan semangat pegawai untuk menerapkan nilai-nilai PIA</w:t>
+            </w:r>
+          </w:p>
+        </w:tc>
+      </w:tr>
+    </w:tbl>
+    <w:p>
+      <w:pPr>
+        <w:pStyle w:val="ListParagraph"/>
+        <w:spacing w:line="360" w:lineRule="auto"/>
+        <w:ind w:left="360"/>
+        <w:rPr>
+          <w:b/>
+          <w:bCs/>
+          <w:sz w:val="24"/>
+          <w:szCs w:val="24"/>
+        </w:rPr>
+      </w:pPr>
+    </w:p>
+    <w:p>
+      <w:pPr>
+        <w:pStyle w:val="ListParagraph"/>
+        <w:spacing w:line="360" w:lineRule="auto"/>
+        <w:ind w:left="360" w:firstLine="360"/>
+        <w:jc w:val="center"/>
+        <w:rPr>
+          <w:sz w:val="24"/>
+          <w:szCs w:val="24"/>
+        </w:rPr>
+      </w:pPr>
+      <w:r>
+        <w:rPr>
+          <w:b/>
+          <w:bCs/>
+          <w:sz w:val="24"/>
+          <w:szCs w:val="24"/>
+        </w:rPr>
+        <w:t xml:space="preserve">Tabel </w:t>
+      </w:r>
+      <w:r>
+        <w:rPr>
+          <w:b/>
+          <w:bCs/>
+          <w:sz w:val="24"/>
+          <w:szCs w:val="24"/>
+        </w:rPr>
+        <w:t>3</w:t>
+      </w:r>
+      <w:r>
+        <w:rPr>
+          <w:sz w:val="24"/>
+          <w:szCs w:val="24"/>
+        </w:rPr>
+        <w:t>. Persetujuan Perubahan Kebutuhan</w:t>
+      </w:r>
+    </w:p>
+    <w:tbl>
+      <w:tblPr>
+        <w:tblStyle w:val="TableGrid"/>
+        <w:tblW w:w="9823" w:type="dxa"/>
+        <w:tblInd w:w="360" w:type="dxa"/>
+        <w:tblLook w:val="04A0" w:firstRow="1" w:lastRow="0" w:firstColumn="1" w:lastColumn="0" w:noHBand="0" w:noVBand="1"/>
+      </w:tblPr>
+      <w:tblGrid>
+        <w:gridCol w:w="1435"/>
+        <w:gridCol w:w="3433"/>
+        <w:gridCol w:w="3862"/>
+        <w:gridCol w:w="1093"/>
+      </w:tblGrid>
+      <w:tr>
+        <w:trPr>
+          <w:tblHeader/>
+        </w:trPr>
+        <w:tc>
+          <w:tcPr>
+            <w:tcW w:w="1435" w:type="dxa"/>
+            <w:shd w:val="clear" w:color="auto" w:fill="D0CECE" w:themeFill="background2" w:themeFillShade="E6"/>
+          </w:tcPr>
+          <w:p>
+            <w:pPr>
+              <w:pStyle w:val="ListParagraph"/>
+              <w:spacing w:line="360" w:lineRule="auto"/>
+              <w:ind w:left="0"/>
+              <w:jc w:val="center"/>
+              <w:rPr>
+                <w:b/>
+                <w:bCs/>
+                <w:sz w:val="24"/>
+                <w:szCs w:val="24"/>
+              </w:rPr>
+            </w:pPr>
+            <w:r>
+              <w:rPr>
+                <w:b/>
+                <w:bCs/>
+                <w:sz w:val="24"/>
+                <w:szCs w:val="24"/>
+              </w:rPr>
+              <w:t>Stakeholder</w:t>
+            </w:r>
+          </w:p>
+        </w:tc>
+        <w:tc>
+          <w:tcPr>
+            <w:tcW w:w="3510" w:type="dxa"/>
+            <w:shd w:val="clear" w:color="auto" w:fill="D0CECE" w:themeFill="background2" w:themeFillShade="E6"/>
+          </w:tcPr>
+          <w:p>
+            <w:pPr>
+              <w:pStyle w:val="ListParagraph"/>
+              <w:spacing w:line="360" w:lineRule="auto"/>
+              <w:ind w:left="0"/>
+              <w:jc w:val="center"/>
+              <w:rPr>
+                <w:b/>
+                <w:bCs/>
+                <w:sz w:val="24"/>
+                <w:szCs w:val="24"/>
+              </w:rPr>
+            </w:pPr>
+            <w:r>
+              <w:rPr>
+                <w:b/>
+                <w:bCs/>
+                <w:sz w:val="24"/>
+                <w:szCs w:val="24"/>
+              </w:rPr>
+              <w:t>Kebutuhan Awal</w:t>
+            </w:r>
+          </w:p>
+        </w:tc>
+        <w:tc>
+          <w:tcPr>
+            <w:tcW w:w="3960" w:type="dxa"/>
+            <w:shd w:val="clear" w:color="auto" w:fill="D0CECE" w:themeFill="background2" w:themeFillShade="E6"/>
+          </w:tcPr>
+          <w:p>
+            <w:pPr>
+              <w:pStyle w:val="ListParagraph"/>
+              <w:spacing w:line="360" w:lineRule="auto"/>
+              <w:ind w:left="0"/>
+              <w:jc w:val="center"/>
+              <w:rPr>
+                <w:b/>
+                <w:bCs/>
+                <w:sz w:val="24"/>
+                <w:szCs w:val="24"/>
+              </w:rPr>
+            </w:pPr>
+            <w:r>
+              <w:rPr>
+                <w:b/>
+                <w:bCs/>
+                <w:sz w:val="24"/>
+                <w:szCs w:val="24"/>
+              </w:rPr>
+              <w:t>Perubahan Kebutuhan</w:t>
+            </w:r>
+          </w:p>
+        </w:tc>
+        <w:tc>
+          <w:tcPr>
+            <w:tcW w:w="918" w:type="dxa"/>
+            <w:shd w:val="clear" w:color="auto" w:fill="D0CECE" w:themeFill="background2" w:themeFillShade="E6"/>
+            <w:vAlign w:val="center"/>
+          </w:tcPr>
+          <w:p>
+            <w:pPr>
+              <w:pStyle w:val="ListParagraph"/>
+              <w:spacing w:line="360" w:lineRule="auto"/>
+              <w:ind w:left="0"/>
+              <w:jc w:val="center"/>
+              <w:rPr>
+                <w:b/>
+                <w:bCs/>
+                <w:sz w:val="24"/>
+                <w:szCs w:val="24"/>
+              </w:rPr>
+            </w:pPr>
+            <w:r>
+              <w:rPr>
+                <w:b/>
+                <w:bCs/>
+                <w:sz w:val="16"/>
+                <w:szCs w:val="16"/>
+              </w:rPr>
+              <w:t>Persetujuan</w:t>
+            </w:r>
+          </w:p>
+        </w:tc>
+      </w:tr>
+      <w:tr>
+        <w:tc>
+          <w:tcPr>
+            <w:tcW w:w="1435" w:type="dxa"/>
+          </w:tcPr>
+          <w:p>
+            <w:pPr>
+              <w:pStyle w:val="ListParagraph"/>
+              <w:spacing w:line="360" w:lineRule="auto"/>
+              <w:ind w:left="0"/>
+              <w:rPr>
+                <w:sz w:val="20"/>
+                <w:szCs w:val="20"/>
+              </w:rPr>
+            </w:pPr>
+            <w:r>
+              <w:rPr>
+                <w:sz w:val="20"/>
+                <w:szCs w:val="20"/>
+              </w:rPr>
+              <w:t>Kepala BPS Kabupaten</w:t>
+            </w:r>
+          </w:p>
+        </w:tc>
+        <w:tc>
+          <w:tcPr>
+            <w:tcW w:w="3510" w:type="dxa"/>
+          </w:tcPr>
+          <w:p>
+            <w:pPr>
+              <w:pStyle w:val="ListParagraph"/>
+              <w:numPr>
+                <w:ilvl w:val="0"/>
+                <w:numId w:val="35"/>
+              </w:numPr>
+              <w:spacing w:line="360" w:lineRule="auto"/>
+              <w:rPr>
+                <w:sz w:val="20"/>
+                <w:szCs w:val="20"/>
+              </w:rPr>
+            </w:pPr>
+            <w:r>
+              <w:rPr>
+                <w:sz w:val="20"/>
+                <w:szCs w:val="20"/>
+              </w:rPr>
+              <w:t>Menilai CKP</w:t>
+            </w:r>
+          </w:p>
+          <w:p>
+            <w:pPr>
+              <w:pStyle w:val="ListParagraph"/>
+              <w:numPr>
+                <w:ilvl w:val="0"/>
+                <w:numId w:val="35"/>
+              </w:numPr>
+              <w:spacing w:line="360" w:lineRule="auto"/>
+              <w:rPr>
+                <w:sz w:val="20"/>
+                <w:szCs w:val="20"/>
+              </w:rPr>
+            </w:pPr>
+            <w:r>
+              <w:rPr>
+                <w:sz w:val="20"/>
+                <w:szCs w:val="20"/>
+              </w:rPr>
+              <w:t>Informasi capaian target</w:t>
+            </w:r>
+          </w:p>
+          <w:p>
+            <w:pPr>
+              <w:pStyle w:val="ListParagraph"/>
+              <w:numPr>
+                <w:ilvl w:val="0"/>
+                <w:numId w:val="35"/>
+              </w:numPr>
+              <w:spacing w:line="360" w:lineRule="auto"/>
+              <w:rPr>
+                <w:sz w:val="20"/>
+                <w:szCs w:val="20"/>
+              </w:rPr>
+            </w:pPr>
+            <w:r>
+              <w:rPr>
+                <w:sz w:val="20"/>
+                <w:szCs w:val="20"/>
+              </w:rPr>
+              <w:t>Informasi bobot kegiatan</w:t>
+            </w:r>
+          </w:p>
+        </w:tc>
+        <w:tc>
+          <w:tcPr>
+            <w:tcW w:w="3960" w:type="dxa"/>
+          </w:tcPr>
+          <w:p>
+            <w:pPr>
+              <w:pStyle w:val="ListParagraph"/>
+              <w:numPr>
+                <w:ilvl w:val="0"/>
+                <w:numId w:val="41"/>
+              </w:numPr>
+              <w:spacing w:line="360" w:lineRule="auto"/>
+              <w:rPr>
+                <w:sz w:val="20"/>
+                <w:szCs w:val="20"/>
+              </w:rPr>
+            </w:pPr>
+            <w:r>
+              <w:rPr>
+                <w:sz w:val="20"/>
+                <w:szCs w:val="20"/>
+              </w:rPr>
+              <w:t>Kemudahan menilai CKP dari mana saja</w:t>
+            </w:r>
+          </w:p>
+          <w:p>
+            <w:pPr>
+              <w:pStyle w:val="ListParagraph"/>
+              <w:numPr>
+                <w:ilvl w:val="0"/>
+                <w:numId w:val="41"/>
+              </w:numPr>
+              <w:spacing w:line="360" w:lineRule="auto"/>
+              <w:rPr>
+                <w:sz w:val="20"/>
+                <w:szCs w:val="20"/>
+              </w:rPr>
+            </w:pPr>
+            <w:r>
+              <w:rPr>
+                <w:sz w:val="20"/>
+                <w:szCs w:val="20"/>
+              </w:rPr>
+              <w:t>Informasi capaian target yang r</w:t>
+            </w:r>
+            <w:r>
+              <w:rPr>
+                <w:i/>
+                <w:iCs/>
+                <w:sz w:val="20"/>
+                <w:szCs w:val="20"/>
+              </w:rPr>
+              <w:t>ealtime</w:t>
+            </w:r>
+          </w:p>
+          <w:p>
+            <w:pPr>
+              <w:pStyle w:val="ListParagraph"/>
+              <w:numPr>
+                <w:ilvl w:val="0"/>
+                <w:numId w:val="41"/>
+              </w:numPr>
+              <w:spacing w:line="360" w:lineRule="auto"/>
+              <w:rPr>
+                <w:sz w:val="20"/>
+                <w:szCs w:val="20"/>
+              </w:rPr>
+            </w:pPr>
+            <w:r>
+              <w:rPr>
+                <w:sz w:val="20"/>
+                <w:szCs w:val="20"/>
+              </w:rPr>
+              <w:t>Informasi bobot kegiatan terintegrasi dengan CKP</w:t>
+            </w:r>
+          </w:p>
+        </w:tc>
+        <w:tc>
+          <w:tcPr>
+            <w:tcW w:w="918" w:type="dxa"/>
+            <w:vAlign w:val="center"/>
+          </w:tcPr>
+          <w:p>
+            <w:pPr>
+              <w:pStyle w:val="ListParagraph"/>
+              <w:spacing w:line="360" w:lineRule="auto"/>
+              <w:ind w:left="360"/>
+              <w:rPr>
+                <w:sz w:val="20"/>
+                <w:szCs w:val="20"/>
+              </w:rPr>
+            </w:pPr>
+            <w:r>
+              <w:rPr>
+                <w:sz w:val="20"/>
+                <w:szCs w:val="20"/>
+              </w:rPr>
+              <w:t>Setuju</w:t>
+            </w:r>
+          </w:p>
+        </w:tc>
+      </w:tr>
+      <w:tr>
+        <w:tc>
+          <w:tcPr>
+            <w:tcW w:w="1435" w:type="dxa"/>
+          </w:tcPr>
+          <w:p>
+            <w:pPr>
+              <w:pStyle w:val="ListParagraph"/>
+              <w:spacing w:line="360" w:lineRule="auto"/>
+              <w:ind w:left="0"/>
+              <w:rPr>
+                <w:sz w:val="20"/>
+                <w:szCs w:val="20"/>
+              </w:rPr>
+            </w:pPr>
+            <w:r>
+              <w:rPr>
+                <w:sz w:val="20"/>
+                <w:szCs w:val="20"/>
+              </w:rPr>
+              <w:t>Kepala Subbagian Umum</w:t>
+            </w:r>
+          </w:p>
+        </w:tc>
+        <w:tc>
+          <w:tcPr>
+            <w:tcW w:w="3510" w:type="dxa"/>
+          </w:tcPr>
+          <w:p>
+            <w:pPr>
+              <w:pStyle w:val="ListParagraph"/>
+              <w:numPr>
+                <w:ilvl w:val="0"/>
+                <w:numId w:val="36"/>
+              </w:numPr>
+              <w:spacing w:line="360" w:lineRule="auto"/>
+              <w:rPr>
+                <w:sz w:val="20"/>
+                <w:szCs w:val="20"/>
+              </w:rPr>
+            </w:pPr>
+            <w:r>
+              <w:rPr>
+                <w:sz w:val="20"/>
+                <w:szCs w:val="20"/>
+              </w:rPr>
+              <w:t xml:space="preserve">Monitoring penyusunan CKP </w:t>
+            </w:r>
+          </w:p>
+          <w:p>
+            <w:pPr>
+              <w:pStyle w:val="ListParagraph"/>
+              <w:numPr>
+                <w:ilvl w:val="0"/>
+                <w:numId w:val="36"/>
+              </w:numPr>
+              <w:spacing w:line="360" w:lineRule="auto"/>
+              <w:rPr>
+                <w:sz w:val="20"/>
+                <w:szCs w:val="20"/>
+              </w:rPr>
+            </w:pPr>
+            <w:r>
+              <w:rPr>
+                <w:sz w:val="20"/>
+                <w:szCs w:val="20"/>
+              </w:rPr>
+              <w:t xml:space="preserve">Mengumpulkan CKP melalui </w:t>
+            </w:r>
+            <w:r>
+              <w:rPr>
+                <w:i/>
+                <w:iCs/>
+                <w:sz w:val="20"/>
+                <w:szCs w:val="20"/>
+              </w:rPr>
+              <w:t>hardcopy</w:t>
+            </w:r>
+          </w:p>
+          <w:p>
+            <w:pPr>
+              <w:pStyle w:val="ListParagraph"/>
+              <w:numPr>
+                <w:ilvl w:val="0"/>
+                <w:numId w:val="36"/>
+              </w:numPr>
+              <w:spacing w:line="360" w:lineRule="auto"/>
+              <w:rPr>
+                <w:sz w:val="20"/>
+                <w:szCs w:val="20"/>
+              </w:rPr>
+            </w:pPr>
+            <w:r>
+              <w:rPr>
+                <w:sz w:val="20"/>
+                <w:szCs w:val="20"/>
+              </w:rPr>
+              <w:t>Menginput nilai CKP</w:t>
+            </w:r>
+          </w:p>
+        </w:tc>
+        <w:tc>
+          <w:tcPr>
+            <w:tcW w:w="3960" w:type="dxa"/>
+          </w:tcPr>
+          <w:p>
+            <w:pPr>
+              <w:pStyle w:val="ListParagraph"/>
+              <w:numPr>
+                <w:ilvl w:val="0"/>
+                <w:numId w:val="42"/>
+              </w:numPr>
+              <w:spacing w:line="360" w:lineRule="auto"/>
+              <w:rPr>
+                <w:sz w:val="20"/>
+                <w:szCs w:val="20"/>
+              </w:rPr>
+            </w:pPr>
+            <w:r>
+              <w:rPr>
+                <w:sz w:val="20"/>
+                <w:szCs w:val="20"/>
+              </w:rPr>
+              <w:t xml:space="preserve">Monitoring penyusunan CKP secara </w:t>
+            </w:r>
+            <w:r>
+              <w:rPr>
+                <w:i/>
+                <w:iCs/>
+                <w:sz w:val="20"/>
+                <w:szCs w:val="20"/>
+              </w:rPr>
+              <w:t>realtime</w:t>
+            </w:r>
+          </w:p>
+          <w:p>
+            <w:pPr>
+              <w:pStyle w:val="ListParagraph"/>
+              <w:numPr>
+                <w:ilvl w:val="0"/>
+                <w:numId w:val="42"/>
+              </w:numPr>
+              <w:spacing w:line="360" w:lineRule="auto"/>
+              <w:rPr>
+                <w:sz w:val="20"/>
+                <w:szCs w:val="20"/>
+              </w:rPr>
+            </w:pPr>
+            <w:r>
+              <w:rPr>
+                <w:sz w:val="20"/>
+                <w:szCs w:val="20"/>
+              </w:rPr>
+              <w:t>Mengumpulkan CKP melalui sistem</w:t>
+            </w:r>
+          </w:p>
+          <w:p>
+            <w:pPr>
+              <w:pStyle w:val="ListParagraph"/>
+              <w:numPr>
+                <w:ilvl w:val="0"/>
+                <w:numId w:val="42"/>
+              </w:numPr>
+              <w:spacing w:line="360" w:lineRule="auto"/>
+              <w:rPr>
+                <w:sz w:val="20"/>
+                <w:szCs w:val="20"/>
+              </w:rPr>
+            </w:pPr>
+            <w:r>
+              <w:rPr>
+                <w:sz w:val="20"/>
+                <w:szCs w:val="20"/>
+              </w:rPr>
+              <w:t>Nilai CKP yang diinput telah dihitung oleh sistem</w:t>
+            </w:r>
+          </w:p>
+        </w:tc>
+        <w:tc>
+          <w:tcPr>
+            <w:tcW w:w="918" w:type="dxa"/>
+            <w:vAlign w:val="center"/>
+          </w:tcPr>
+          <w:p>
+            <w:pPr>
+              <w:pStyle w:val="ListParagraph"/>
+              <w:spacing w:line="360" w:lineRule="auto"/>
+              <w:ind w:left="360"/>
+              <w:rPr>
+                <w:sz w:val="20"/>
+                <w:szCs w:val="20"/>
+              </w:rPr>
+            </w:pPr>
+            <w:r>
+              <w:rPr>
+                <w:sz w:val="20"/>
+                <w:szCs w:val="20"/>
+              </w:rPr>
+              <w:t>Setuju</w:t>
+            </w:r>
+          </w:p>
+        </w:tc>
+      </w:tr>
+      <w:tr>
+        <w:tc>
+          <w:tcPr>
+            <w:tcW w:w="1435" w:type="dxa"/>
+          </w:tcPr>
+          <w:p>
+            <w:pPr>
+              <w:pStyle w:val="ListParagraph"/>
+              <w:spacing w:line="360" w:lineRule="auto"/>
+              <w:ind w:left="0"/>
+              <w:rPr>
+                <w:sz w:val="20"/>
+                <w:szCs w:val="20"/>
+              </w:rPr>
+            </w:pPr>
+            <w:r>
+              <w:rPr>
+                <w:sz w:val="20"/>
+                <w:szCs w:val="20"/>
+              </w:rPr>
+              <w:t>PJ Kegiatan /  Koordinator Fungsi</w:t>
+            </w:r>
+          </w:p>
+        </w:tc>
+        <w:tc>
+          <w:tcPr>
+            <w:tcW w:w="3510" w:type="dxa"/>
+          </w:tcPr>
+          <w:p>
+            <w:pPr>
+              <w:pStyle w:val="ListParagraph"/>
+              <w:numPr>
+                <w:ilvl w:val="0"/>
+                <w:numId w:val="37"/>
+              </w:numPr>
+              <w:spacing w:line="360" w:lineRule="auto"/>
+              <w:rPr>
+                <w:sz w:val="20"/>
+                <w:szCs w:val="20"/>
+              </w:rPr>
+            </w:pPr>
+            <w:r>
+              <w:rPr>
+                <w:sz w:val="20"/>
+                <w:szCs w:val="20"/>
+              </w:rPr>
+              <w:t>Menilai capaian target kinerja pegawai</w:t>
+            </w:r>
+          </w:p>
+          <w:p>
+            <w:pPr>
+              <w:pStyle w:val="ListParagraph"/>
+              <w:numPr>
+                <w:ilvl w:val="0"/>
+                <w:numId w:val="37"/>
+              </w:numPr>
+              <w:spacing w:line="360" w:lineRule="auto"/>
+              <w:rPr>
+                <w:sz w:val="20"/>
+                <w:szCs w:val="20"/>
+              </w:rPr>
+            </w:pPr>
+            <w:r>
+              <w:rPr>
+                <w:sz w:val="20"/>
+                <w:szCs w:val="20"/>
+              </w:rPr>
+              <w:t>Melaporkan capaian kinerja ke kepala BPS</w:t>
+            </w:r>
+          </w:p>
+        </w:tc>
+        <w:tc>
+          <w:tcPr>
+            <w:tcW w:w="3960" w:type="dxa"/>
+          </w:tcPr>
+          <w:p>
+            <w:pPr>
+              <w:pStyle w:val="ListParagraph"/>
+              <w:numPr>
+                <w:ilvl w:val="0"/>
+                <w:numId w:val="39"/>
+              </w:numPr>
+              <w:spacing w:line="360" w:lineRule="auto"/>
+              <w:rPr>
+                <w:sz w:val="20"/>
+                <w:szCs w:val="20"/>
+              </w:rPr>
+            </w:pPr>
+            <w:r>
+              <w:rPr>
+                <w:sz w:val="20"/>
+                <w:szCs w:val="20"/>
+              </w:rPr>
+              <w:t xml:space="preserve">Menilai capaian kinerja secara </w:t>
+            </w:r>
+            <w:r>
+              <w:rPr>
+                <w:i/>
+                <w:iCs/>
+                <w:sz w:val="20"/>
+                <w:szCs w:val="20"/>
+              </w:rPr>
+              <w:t>realtime</w:t>
+            </w:r>
+          </w:p>
+          <w:p>
+            <w:pPr>
+              <w:pStyle w:val="ListParagraph"/>
+              <w:numPr>
+                <w:ilvl w:val="0"/>
+                <w:numId w:val="39"/>
+              </w:numPr>
+              <w:spacing w:line="360" w:lineRule="auto"/>
+              <w:rPr>
+                <w:sz w:val="20"/>
+                <w:szCs w:val="20"/>
+              </w:rPr>
+            </w:pPr>
+            <w:r>
+              <w:rPr>
+                <w:sz w:val="20"/>
+                <w:szCs w:val="20"/>
+              </w:rPr>
+              <w:t>Laporan capaian kinerja dapat dilihat di sistem</w:t>
+            </w:r>
+          </w:p>
+        </w:tc>
+        <w:tc>
+          <w:tcPr>
+            <w:tcW w:w="918" w:type="dxa"/>
+            <w:vAlign w:val="center"/>
+          </w:tcPr>
+          <w:p>
+            <w:pPr>
+              <w:pStyle w:val="ListParagraph"/>
+              <w:spacing w:line="360" w:lineRule="auto"/>
+              <w:ind w:left="360"/>
+              <w:rPr>
+                <w:sz w:val="20"/>
+                <w:szCs w:val="20"/>
+              </w:rPr>
+            </w:pPr>
+            <w:r>
+              <w:rPr>
+                <w:sz w:val="20"/>
+                <w:szCs w:val="20"/>
+              </w:rPr>
+              <w:t>Setuju</w:t>
+            </w:r>
+          </w:p>
+        </w:tc>
+      </w:tr>
+      <w:tr>
+        <w:trPr>
+          <w:trHeight w:val="998"/>
+        </w:trPr>
+        <w:tc>
+          <w:tcPr>
+            <w:tcW w:w="1435" w:type="dxa"/>
+          </w:tcPr>
+          <w:p>
+            <w:pPr>
+              <w:pStyle w:val="ListParagraph"/>
+              <w:spacing w:line="360" w:lineRule="auto"/>
+              <w:ind w:left="0"/>
+              <w:rPr>
+                <w:sz w:val="20"/>
+                <w:szCs w:val="20"/>
+              </w:rPr>
+            </w:pPr>
+            <w:r>
+              <w:rPr>
+                <w:sz w:val="20"/>
+                <w:szCs w:val="20"/>
+              </w:rPr>
+              <w:lastRenderedPageBreak/>
+              <w:t>Pegawai BPS</w:t>
+            </w:r>
+          </w:p>
+        </w:tc>
+        <w:tc>
+          <w:tcPr>
+            <w:tcW w:w="3510" w:type="dxa"/>
+          </w:tcPr>
+          <w:p>
+            <w:pPr>
+              <w:pStyle w:val="ListParagraph"/>
+              <w:numPr>
+                <w:ilvl w:val="0"/>
+                <w:numId w:val="38"/>
+              </w:numPr>
+              <w:spacing w:line="360" w:lineRule="auto"/>
+              <w:rPr>
+                <w:sz w:val="20"/>
+                <w:szCs w:val="20"/>
+              </w:rPr>
+            </w:pPr>
+            <w:r>
+              <w:rPr>
+                <w:sz w:val="20"/>
+                <w:szCs w:val="20"/>
+              </w:rPr>
+              <w:t>Melaporkan capaian target pekerjaan</w:t>
+            </w:r>
+          </w:p>
+          <w:p>
+            <w:pPr>
+              <w:pStyle w:val="ListParagraph"/>
+              <w:numPr>
+                <w:ilvl w:val="0"/>
+                <w:numId w:val="38"/>
+              </w:numPr>
+              <w:spacing w:line="360" w:lineRule="auto"/>
+              <w:rPr>
+                <w:sz w:val="20"/>
+                <w:szCs w:val="20"/>
+              </w:rPr>
+            </w:pPr>
+            <w:r>
+              <w:rPr>
+                <w:sz w:val="20"/>
+                <w:szCs w:val="20"/>
+              </w:rPr>
+              <w:t>Menyusun laporan CKP</w:t>
+            </w:r>
+          </w:p>
+          <w:p>
+            <w:pPr>
+              <w:pStyle w:val="ListParagraph"/>
+              <w:numPr>
+                <w:ilvl w:val="0"/>
+                <w:numId w:val="38"/>
+              </w:numPr>
+              <w:spacing w:line="360" w:lineRule="auto"/>
+              <w:rPr>
+                <w:sz w:val="20"/>
+                <w:szCs w:val="20"/>
+              </w:rPr>
+            </w:pPr>
+            <w:r>
+              <w:rPr>
+                <w:sz w:val="20"/>
+                <w:szCs w:val="20"/>
+              </w:rPr>
+              <w:t>Pembagian kerja yang adil</w:t>
+            </w:r>
+          </w:p>
+        </w:tc>
+        <w:tc>
+          <w:tcPr>
+            <w:tcW w:w="3960" w:type="dxa"/>
+          </w:tcPr>
+          <w:p>
+            <w:pPr>
+              <w:pStyle w:val="ListParagraph"/>
+              <w:numPr>
+                <w:ilvl w:val="0"/>
+                <w:numId w:val="40"/>
+              </w:numPr>
+              <w:spacing w:line="360" w:lineRule="auto"/>
+              <w:rPr>
+                <w:sz w:val="20"/>
+                <w:szCs w:val="20"/>
+              </w:rPr>
+            </w:pPr>
+            <w:r>
+              <w:rPr>
+                <w:sz w:val="20"/>
+                <w:szCs w:val="20"/>
+              </w:rPr>
+              <w:t xml:space="preserve">Pelaporan capaian target secara </w:t>
+            </w:r>
+            <w:r>
+              <w:rPr>
+                <w:i/>
+                <w:iCs/>
+                <w:sz w:val="20"/>
+                <w:szCs w:val="20"/>
+              </w:rPr>
+              <w:t>realtime</w:t>
+            </w:r>
+          </w:p>
+          <w:p>
+            <w:pPr>
+              <w:pStyle w:val="ListParagraph"/>
+              <w:numPr>
+                <w:ilvl w:val="0"/>
+                <w:numId w:val="40"/>
+              </w:numPr>
+              <w:spacing w:line="360" w:lineRule="auto"/>
+              <w:rPr>
+                <w:sz w:val="20"/>
+                <w:szCs w:val="20"/>
+              </w:rPr>
+            </w:pPr>
+            <w:r>
+              <w:rPr>
+                <w:sz w:val="20"/>
+                <w:szCs w:val="20"/>
+              </w:rPr>
+              <w:t>Penyusunan laporan CKP secara otomatis oleh sistem</w:t>
+            </w:r>
+          </w:p>
+          <w:p>
+            <w:pPr>
+              <w:pStyle w:val="ListParagraph"/>
+              <w:numPr>
+                <w:ilvl w:val="0"/>
+                <w:numId w:val="40"/>
+              </w:numPr>
+              <w:spacing w:line="360" w:lineRule="auto"/>
+              <w:rPr>
+                <w:sz w:val="20"/>
+                <w:szCs w:val="20"/>
+              </w:rPr>
+            </w:pPr>
+            <w:r>
+              <w:rPr>
+                <w:sz w:val="20"/>
+                <w:szCs w:val="20"/>
+              </w:rPr>
+              <w:t>Pembagian kerja terbobot oleh sistem</w:t>
+            </w:r>
+          </w:p>
+          <w:p>
+            <w:pPr>
+              <w:pStyle w:val="ListParagraph"/>
+              <w:numPr>
+                <w:ilvl w:val="0"/>
+                <w:numId w:val="40"/>
+              </w:numPr>
+              <w:spacing w:line="360" w:lineRule="auto"/>
+              <w:rPr>
+                <w:sz w:val="20"/>
+                <w:szCs w:val="20"/>
+              </w:rPr>
+            </w:pPr>
+            <w:r>
+              <w:rPr>
+                <w:sz w:val="20"/>
+                <w:szCs w:val="20"/>
+              </w:rPr>
+              <w:t>Perhitungan Angka Kredit terintegrasi</w:t>
+            </w:r>
+          </w:p>
+        </w:tc>
+        <w:tc>
+          <w:tcPr>
+            <w:tcW w:w="918" w:type="dxa"/>
+            <w:vAlign w:val="center"/>
+          </w:tcPr>
+          <w:p>
+            <w:pPr>
+              <w:pStyle w:val="ListParagraph"/>
+              <w:spacing w:line="360" w:lineRule="auto"/>
+              <w:ind w:left="360"/>
+              <w:rPr>
+                <w:sz w:val="20"/>
+                <w:szCs w:val="20"/>
+              </w:rPr>
+            </w:pPr>
+            <w:r>
+              <w:rPr>
+                <w:sz w:val="20"/>
+                <w:szCs w:val="20"/>
+              </w:rPr>
+              <w:t>Setuju</w:t>
+            </w:r>
+          </w:p>
+        </w:tc>
+      </w:tr>
+    </w:tbl>
+    <w:p>
+      <w:pPr>
+        <w:pStyle w:val="ListParagraph"/>
+        <w:spacing w:line="360" w:lineRule="auto"/>
+        <w:ind w:left="360"/>
+        <w:rPr>
+          <w:b/>
+          <w:bCs/>
+          <w:sz w:val="24"/>
+          <w:szCs w:val="24"/>
+        </w:rPr>
+      </w:pPr>
     </w:p>
     <w:p>
       <w:pPr>
@@ -3704,7 +8481,6 @@
           <w:sz w:val="24"/>
           <w:szCs w:val="24"/>
         </w:rPr>
-        <w:lastRenderedPageBreak/>
         <w:t xml:space="preserve">Dibutuhkan banyak </w:t>
       </w:r>
       <w:r>
@@ -3893,6 +8669,7 @@
           <w:sz w:val="24"/>
           <w:szCs w:val="24"/>
         </w:rPr>
+        <w:lastRenderedPageBreak/>
         <w:t xml:space="preserve">Hanya pengguna yang telah masuk kedalam sistem yang dapat mengakses </w:t>
       </w:r>
       <w:r>
@@ -4181,6 +8958,1325 @@
           <w:szCs w:val="24"/>
         </w:rPr>
         <w:t>.</w:t>
+      </w:r>
+    </w:p>
+    <w:p>
+      <w:pPr>
+        <w:pStyle w:val="ListParagraph"/>
+        <w:spacing w:line="360" w:lineRule="auto"/>
+        <w:jc w:val="both"/>
+        <w:rPr>
+          <w:sz w:val="24"/>
+          <w:szCs w:val="24"/>
+        </w:rPr>
+      </w:pPr>
+    </w:p>
+    <w:p>
+      <w:pPr>
+        <w:pStyle w:val="ListParagraph"/>
+        <w:numPr>
+          <w:ilvl w:val="0"/>
+          <w:numId w:val="1"/>
+        </w:numPr>
+        <w:spacing w:line="360" w:lineRule="auto"/>
+        <w:rPr>
+          <w:b/>
+          <w:bCs/>
+          <w:sz w:val="24"/>
+          <w:szCs w:val="24"/>
+        </w:rPr>
+      </w:pPr>
+      <w:r>
+        <w:rPr>
+          <w:b/>
+          <w:bCs/>
+          <w:sz w:val="24"/>
+          <w:szCs w:val="24"/>
+        </w:rPr>
+        <w:t>Penjelasan Fungsi</w:t>
+      </w:r>
+    </w:p>
+    <w:p>
+      <w:pPr>
+        <w:pStyle w:val="ListParagraph"/>
+        <w:numPr>
+          <w:ilvl w:val="0"/>
+          <w:numId w:val="21"/>
+        </w:numPr>
+        <w:spacing w:line="360" w:lineRule="auto"/>
+        <w:rPr>
+          <w:b/>
+          <w:bCs/>
+          <w:sz w:val="24"/>
+          <w:szCs w:val="24"/>
+        </w:rPr>
+      </w:pPr>
+      <w:r>
+        <w:rPr>
+          <w:b/>
+          <w:bCs/>
+          <w:i/>
+          <w:iCs/>
+          <w:sz w:val="24"/>
+          <w:szCs w:val="24"/>
+        </w:rPr>
+        <w:t>Permissions</w:t>
+      </w:r>
+      <w:r>
+        <w:rPr>
+          <w:b/>
+          <w:bCs/>
+          <w:sz w:val="24"/>
+          <w:szCs w:val="24"/>
+        </w:rPr>
+        <w:t xml:space="preserve"> and </w:t>
+      </w:r>
+      <w:r>
+        <w:rPr>
+          <w:b/>
+          <w:bCs/>
+          <w:i/>
+          <w:iCs/>
+          <w:sz w:val="24"/>
+          <w:szCs w:val="24"/>
+        </w:rPr>
+        <w:t>Authorization</w:t>
+      </w:r>
+    </w:p>
+    <w:p>
+      <w:pPr>
+        <w:pStyle w:val="ListParagraph"/>
+        <w:spacing w:line="360" w:lineRule="auto"/>
+        <w:ind w:firstLine="360"/>
+        <w:jc w:val="both"/>
+        <w:rPr>
+          <w:sz w:val="24"/>
+          <w:szCs w:val="24"/>
+        </w:rPr>
+      </w:pPr>
+      <w:r>
+        <w:rPr>
+          <w:sz w:val="24"/>
+          <w:szCs w:val="24"/>
+        </w:rPr>
+        <w:t>SIPIA</w:t>
+      </w:r>
+      <w:r>
+        <w:rPr>
+          <w:sz w:val="24"/>
+          <w:szCs w:val="24"/>
+        </w:rPr>
+        <w:t xml:space="preserve"> memiliki </w:t>
+      </w:r>
+      <w:r>
+        <w:rPr>
+          <w:i/>
+          <w:iCs/>
+          <w:sz w:val="24"/>
+          <w:szCs w:val="24"/>
+        </w:rPr>
+        <w:t>permission system</w:t>
+      </w:r>
+      <w:r>
+        <w:rPr>
+          <w:sz w:val="24"/>
+          <w:szCs w:val="24"/>
+        </w:rPr>
+        <w:t xml:space="preserve">. Sistem ini bertugas untuk mengatur hak akses pengguna, dimana akan ditentukan apakah user tersebut boleh mengakses suatu fungsi atau halaman tertentu pada aplikasi </w:t>
+      </w:r>
+      <w:r>
+        <w:rPr>
+          <w:sz w:val="24"/>
+          <w:szCs w:val="24"/>
+        </w:rPr>
+        <w:t>SIPIA</w:t>
+      </w:r>
+      <w:r>
+        <w:rPr>
+          <w:sz w:val="24"/>
+          <w:szCs w:val="24"/>
+        </w:rPr>
+        <w:t>. Level dan hak akses pengguna secara lengkap dapat dilihat secara lengkap pada tabel 1.</w:t>
+      </w:r>
+    </w:p>
+    <w:p>
+      <w:pPr>
+        <w:rPr>
+          <w:sz w:val="24"/>
+          <w:szCs w:val="24"/>
+        </w:rPr>
+      </w:pPr>
+      <w:r>
+        <w:rPr>
+          <w:sz w:val="24"/>
+          <w:szCs w:val="24"/>
+        </w:rPr>
+        <w:br w:type="page"/>
+      </w:r>
+    </w:p>
+    <w:p>
+      <w:pPr>
+        <w:jc w:val="center"/>
+        <w:rPr>
+          <w:sz w:val="24"/>
+          <w:szCs w:val="24"/>
+        </w:rPr>
+      </w:pPr>
+      <w:r>
+        <w:rPr>
+          <w:b/>
+          <w:bCs/>
+          <w:sz w:val="24"/>
+          <w:szCs w:val="24"/>
+        </w:rPr>
+        <w:lastRenderedPageBreak/>
+        <w:t xml:space="preserve">Tabel </w:t>
+      </w:r>
+      <w:r>
+        <w:rPr>
+          <w:b/>
+          <w:bCs/>
+          <w:sz w:val="24"/>
+          <w:szCs w:val="24"/>
+        </w:rPr>
+        <w:t>4</w:t>
+      </w:r>
+      <w:r>
+        <w:rPr>
+          <w:sz w:val="24"/>
+          <w:szCs w:val="24"/>
+        </w:rPr>
+        <w:t>. Level dan Hak Akses Pengguna SIPIA</w:t>
+      </w:r>
+    </w:p>
+    <w:tbl>
+      <w:tblPr>
+        <w:tblStyle w:val="TableGrid"/>
+        <w:tblW w:w="9350" w:type="dxa"/>
+        <w:tblInd w:w="360" w:type="dxa"/>
+        <w:tblLook w:val="04A0" w:firstRow="1" w:lastRow="0" w:firstColumn="1" w:lastColumn="0" w:noHBand="0" w:noVBand="1"/>
+      </w:tblPr>
+      <w:tblGrid>
+        <w:gridCol w:w="2515"/>
+        <w:gridCol w:w="6835"/>
+      </w:tblGrid>
+      <w:tr>
+        <w:trPr>
+          <w:tblHeader/>
+        </w:trPr>
+        <w:tc>
+          <w:tcPr>
+            <w:tcW w:w="2515" w:type="dxa"/>
+            <w:shd w:val="clear" w:color="auto" w:fill="D0CECE" w:themeFill="background2" w:themeFillShade="E6"/>
+          </w:tcPr>
+          <w:p>
+            <w:pPr>
+              <w:spacing w:line="360" w:lineRule="auto"/>
+              <w:jc w:val="both"/>
+              <w:rPr>
+                <w:b/>
+                <w:bCs/>
+                <w:sz w:val="24"/>
+                <w:szCs w:val="24"/>
+              </w:rPr>
+            </w:pPr>
+            <w:r>
+              <w:rPr>
+                <w:b/>
+                <w:bCs/>
+                <w:sz w:val="24"/>
+                <w:szCs w:val="24"/>
+              </w:rPr>
+              <w:t>Level Pengguna</w:t>
+            </w:r>
+          </w:p>
+        </w:tc>
+        <w:tc>
+          <w:tcPr>
+            <w:tcW w:w="6835" w:type="dxa"/>
+            <w:shd w:val="clear" w:color="auto" w:fill="D0CECE" w:themeFill="background2" w:themeFillShade="E6"/>
+          </w:tcPr>
+          <w:p>
+            <w:pPr>
+              <w:spacing w:line="360" w:lineRule="auto"/>
+              <w:jc w:val="both"/>
+              <w:rPr>
+                <w:b/>
+                <w:bCs/>
+                <w:sz w:val="24"/>
+                <w:szCs w:val="24"/>
+              </w:rPr>
+            </w:pPr>
+            <w:r>
+              <w:rPr>
+                <w:b/>
+                <w:bCs/>
+                <w:sz w:val="24"/>
+                <w:szCs w:val="24"/>
+              </w:rPr>
+              <w:t>Halaman/Fungsi yang bisa diakses</w:t>
+            </w:r>
+          </w:p>
+        </w:tc>
+      </w:tr>
+      <w:tr>
+        <w:tc>
+          <w:tcPr>
+            <w:tcW w:w="2515" w:type="dxa"/>
+          </w:tcPr>
+          <w:p>
+            <w:pPr>
+              <w:spacing w:line="360" w:lineRule="auto"/>
+              <w:jc w:val="both"/>
+              <w:rPr>
+                <w:sz w:val="24"/>
+                <w:szCs w:val="24"/>
+              </w:rPr>
+            </w:pPr>
+            <w:r>
+              <w:rPr>
+                <w:sz w:val="24"/>
+                <w:szCs w:val="24"/>
+              </w:rPr>
+              <w:t>Pegawai</w:t>
+            </w:r>
+          </w:p>
+        </w:tc>
+        <w:tc>
+          <w:tcPr>
+            <w:tcW w:w="6835" w:type="dxa"/>
+          </w:tcPr>
+          <w:p>
+            <w:pPr>
+              <w:spacing w:line="360" w:lineRule="auto"/>
+              <w:jc w:val="both"/>
+              <w:rPr>
+                <w:sz w:val="24"/>
+                <w:szCs w:val="24"/>
+              </w:rPr>
+            </w:pPr>
+            <w:r>
+              <w:rPr>
+                <w:sz w:val="24"/>
+                <w:szCs w:val="24"/>
+              </w:rPr>
+              <w:t>Halaman informasi PIA, input penilaian PIA pegawai, daftar pegawai yang harus dinilai</w:t>
+            </w:r>
+          </w:p>
+        </w:tc>
+      </w:tr>
+      <w:tr>
+        <w:tc>
+          <w:tcPr>
+            <w:tcW w:w="2515" w:type="dxa"/>
+          </w:tcPr>
+          <w:p>
+            <w:pPr>
+              <w:spacing w:line="360" w:lineRule="auto"/>
+              <w:jc w:val="both"/>
+              <w:rPr>
+                <w:sz w:val="24"/>
+                <w:szCs w:val="24"/>
+              </w:rPr>
+            </w:pPr>
+            <w:r>
+              <w:rPr>
+                <w:sz w:val="24"/>
+                <w:szCs w:val="24"/>
+              </w:rPr>
+              <w:t>Kasubbag Umum/Kepala BPS</w:t>
+            </w:r>
+          </w:p>
+        </w:tc>
+        <w:tc>
+          <w:tcPr>
+            <w:tcW w:w="6835" w:type="dxa"/>
+          </w:tcPr>
+          <w:p>
+            <w:pPr>
+              <w:spacing w:line="360" w:lineRule="auto"/>
+              <w:jc w:val="both"/>
+              <w:rPr>
+                <w:sz w:val="24"/>
+                <w:szCs w:val="24"/>
+              </w:rPr>
+            </w:pPr>
+            <w:r>
+              <w:rPr>
+                <w:sz w:val="24"/>
+                <w:szCs w:val="24"/>
+              </w:rPr>
+              <w:t>Semua hak akses pegawai, ditambah monitoring hasil penilaian PIA, dan memilih pegawai terbaik</w:t>
+            </w:r>
+          </w:p>
+        </w:tc>
+      </w:tr>
+      <w:tr>
+        <w:tc>
+          <w:tcPr>
+            <w:tcW w:w="2515" w:type="dxa"/>
+          </w:tcPr>
+          <w:p>
+            <w:pPr>
+              <w:spacing w:line="360" w:lineRule="auto"/>
+              <w:jc w:val="both"/>
+              <w:rPr>
+                <w:sz w:val="24"/>
+                <w:szCs w:val="24"/>
+              </w:rPr>
+            </w:pPr>
+            <w:r>
+              <w:rPr>
+                <w:sz w:val="24"/>
+                <w:szCs w:val="24"/>
+              </w:rPr>
+              <w:t>Admin</w:t>
+            </w:r>
+          </w:p>
+        </w:tc>
+        <w:tc>
+          <w:tcPr>
+            <w:tcW w:w="6835" w:type="dxa"/>
+          </w:tcPr>
+          <w:p>
+            <w:pPr>
+              <w:spacing w:line="360" w:lineRule="auto"/>
+              <w:jc w:val="both"/>
+              <w:rPr>
+                <w:sz w:val="24"/>
+                <w:szCs w:val="24"/>
+              </w:rPr>
+            </w:pPr>
+            <w:r>
+              <w:rPr>
+                <w:sz w:val="24"/>
+                <w:szCs w:val="24"/>
+              </w:rPr>
+              <w:t>Semua hak akses, ditambah mengelola data pegawai (</w:t>
+            </w:r>
+            <w:r>
+              <w:rPr>
+                <w:i/>
+                <w:iCs/>
+                <w:sz w:val="24"/>
+                <w:szCs w:val="24"/>
+              </w:rPr>
+              <w:t>create</w:t>
+            </w:r>
+            <w:r>
+              <w:rPr>
+                <w:sz w:val="24"/>
+                <w:szCs w:val="24"/>
+              </w:rPr>
+              <w:t xml:space="preserve">, </w:t>
+            </w:r>
+            <w:r>
+              <w:rPr>
+                <w:i/>
+                <w:iCs/>
+                <w:sz w:val="24"/>
+                <w:szCs w:val="24"/>
+              </w:rPr>
+              <w:t>read</w:t>
+            </w:r>
+            <w:r>
+              <w:rPr>
+                <w:sz w:val="24"/>
+                <w:szCs w:val="24"/>
+              </w:rPr>
+              <w:t xml:space="preserve">, </w:t>
+            </w:r>
+            <w:r>
+              <w:rPr>
+                <w:i/>
+                <w:iCs/>
+                <w:sz w:val="24"/>
+                <w:szCs w:val="24"/>
+              </w:rPr>
+              <w:t>update</w:t>
+            </w:r>
+            <w:r>
+              <w:rPr>
+                <w:sz w:val="24"/>
+                <w:szCs w:val="24"/>
+              </w:rPr>
+              <w:t xml:space="preserve">, </w:t>
+            </w:r>
+            <w:r>
+              <w:rPr>
+                <w:i/>
+                <w:iCs/>
+                <w:sz w:val="24"/>
+                <w:szCs w:val="24"/>
+              </w:rPr>
+              <w:t>delete</w:t>
+            </w:r>
+            <w:r>
+              <w:rPr>
+                <w:sz w:val="24"/>
+                <w:szCs w:val="24"/>
+              </w:rPr>
+              <w:t>)</w:t>
+            </w:r>
+          </w:p>
+        </w:tc>
+      </w:tr>
+    </w:tbl>
+    <w:p>
+      <w:pPr>
+        <w:pStyle w:val="ListParagraph"/>
+        <w:spacing w:line="360" w:lineRule="auto"/>
+        <w:ind w:left="0" w:firstLine="360"/>
+        <w:jc w:val="center"/>
+        <w:rPr>
+          <w:sz w:val="24"/>
+          <w:szCs w:val="24"/>
+        </w:rPr>
+      </w:pPr>
+    </w:p>
+    <w:p>
+      <w:pPr>
+        <w:pStyle w:val="ListParagraph"/>
+        <w:spacing w:line="360" w:lineRule="auto"/>
+        <w:ind w:left="360" w:firstLine="360"/>
+        <w:jc w:val="both"/>
+        <w:rPr>
+          <w:sz w:val="24"/>
+          <w:szCs w:val="24"/>
+        </w:rPr>
+      </w:pPr>
+      <w:r>
+        <w:rPr>
+          <w:sz w:val="24"/>
+          <w:szCs w:val="24"/>
+        </w:rPr>
+        <w:t xml:space="preserve">Pengaturan hak akses dari sistem dapat dilakukan dengan menggunakan decorator untuk </w:t>
+      </w:r>
+      <w:r>
+        <w:rPr>
+          <w:i/>
+          <w:iCs/>
+          <w:sz w:val="24"/>
+          <w:szCs w:val="24"/>
+        </w:rPr>
+        <w:t>function-based view</w:t>
+      </w:r>
+      <w:r>
+        <w:rPr>
+          <w:sz w:val="24"/>
+          <w:szCs w:val="24"/>
+        </w:rPr>
+        <w:t xml:space="preserve"> atau menggunakan mixin untuk </w:t>
+      </w:r>
+      <w:r>
+        <w:rPr>
+          <w:i/>
+          <w:iCs/>
+          <w:sz w:val="24"/>
+          <w:szCs w:val="24"/>
+        </w:rPr>
+        <w:t>class-based view</w:t>
+      </w:r>
+      <w:r>
+        <w:rPr>
+          <w:sz w:val="24"/>
+          <w:szCs w:val="24"/>
+        </w:rPr>
+        <w:t xml:space="preserve">. Sebagai contoh untuk mengatur agar halaman tertentu hanya bisa diakses oleh pengguna yang telah berhasil login, maka dapat menggunakan login_required decorator untuk </w:t>
+      </w:r>
+      <w:r>
+        <w:rPr>
+          <w:i/>
+          <w:iCs/>
+          <w:sz w:val="24"/>
+          <w:szCs w:val="24"/>
+        </w:rPr>
+        <w:t>function-based view</w:t>
+      </w:r>
+      <w:r>
+        <w:rPr>
+          <w:sz w:val="24"/>
+          <w:szCs w:val="24"/>
+        </w:rPr>
+        <w:t xml:space="preserve"> atau menggunakan LoginRequiredMixin untuk </w:t>
+      </w:r>
+      <w:r>
+        <w:rPr>
+          <w:i/>
+          <w:iCs/>
+          <w:sz w:val="24"/>
+          <w:szCs w:val="24"/>
+        </w:rPr>
+        <w:t>class-based view</w:t>
+      </w:r>
+      <w:r>
+        <w:rPr>
+          <w:sz w:val="24"/>
+          <w:szCs w:val="24"/>
+        </w:rPr>
+        <w:t xml:space="preserve">. </w:t>
+      </w:r>
+    </w:p>
+    <w:p>
+      <w:pPr>
+        <w:pStyle w:val="ListParagraph"/>
+        <w:spacing w:line="360" w:lineRule="auto"/>
+        <w:ind w:left="360" w:firstLine="360"/>
+        <w:jc w:val="both"/>
+        <w:rPr>
+          <w:sz w:val="24"/>
+          <w:szCs w:val="24"/>
+        </w:rPr>
+      </w:pPr>
+    </w:p>
+    <w:p>
+      <w:pPr>
+        <w:pStyle w:val="ListParagraph"/>
+        <w:numPr>
+          <w:ilvl w:val="0"/>
+          <w:numId w:val="21"/>
+        </w:numPr>
+        <w:spacing w:line="360" w:lineRule="auto"/>
+        <w:rPr>
+          <w:b/>
+          <w:bCs/>
+          <w:sz w:val="24"/>
+          <w:szCs w:val="24"/>
+        </w:rPr>
+      </w:pPr>
+      <w:r>
+        <w:rPr>
+          <w:b/>
+          <w:bCs/>
+          <w:sz w:val="24"/>
+          <w:szCs w:val="24"/>
+        </w:rPr>
+        <w:t>Login</w:t>
+      </w:r>
+    </w:p>
+    <w:p>
+      <w:pPr>
+        <w:pStyle w:val="ListParagraph"/>
+        <w:spacing w:line="360" w:lineRule="auto"/>
+        <w:ind w:firstLine="720"/>
+        <w:jc w:val="both"/>
+        <w:rPr>
+          <w:b/>
+          <w:bCs/>
+          <w:sz w:val="24"/>
+          <w:szCs w:val="24"/>
+        </w:rPr>
+      </w:pPr>
+      <w:r>
+        <w:rPr>
+          <w:sz w:val="24"/>
+          <w:szCs w:val="24"/>
+        </w:rPr>
+        <w:t xml:space="preserve">Login dilakukan melalui halaman login </w:t>
+      </w:r>
+      <w:r>
+        <w:rPr>
+          <w:sz w:val="24"/>
+          <w:szCs w:val="24"/>
+        </w:rPr>
+        <w:t>SIPIA</w:t>
+      </w:r>
+      <w:r>
+        <w:rPr>
+          <w:sz w:val="24"/>
+          <w:szCs w:val="24"/>
+        </w:rPr>
+        <w:t>, pengguna memasukkan username dan password dan autentikasi akan dilakukan oleh modul aplikasi django.contrib.auth.</w:t>
+      </w:r>
+    </w:p>
+    <w:p>
+      <w:pPr>
+        <w:pStyle w:val="ListParagraph"/>
+        <w:spacing w:line="360" w:lineRule="auto"/>
+        <w:ind w:firstLine="720"/>
+        <w:jc w:val="both"/>
+        <w:rPr>
+          <w:sz w:val="24"/>
+          <w:szCs w:val="24"/>
+        </w:rPr>
+      </w:pPr>
+      <w:r>
+        <w:rPr>
+          <w:sz w:val="24"/>
+          <w:szCs w:val="24"/>
+        </w:rPr>
+        <w:t xml:space="preserve">Ketika pengguna berhasil login, user’s ID dan backend yang digunakan untuk autentikasi disimpan di </w:t>
+      </w:r>
+      <w:r>
+        <w:rPr>
+          <w:i/>
+          <w:iCs/>
+          <w:sz w:val="24"/>
+          <w:szCs w:val="24"/>
+        </w:rPr>
+        <w:t xml:space="preserve">session </w:t>
+      </w:r>
+      <w:r>
+        <w:rPr>
+          <w:sz w:val="24"/>
+          <w:szCs w:val="24"/>
+        </w:rPr>
+        <w:t xml:space="preserve">pengguna. Hal ini memungkinkan authentication backend untuk mengambil detail pengguna di </w:t>
+      </w:r>
+      <w:r>
+        <w:rPr>
+          <w:i/>
+          <w:iCs/>
+          <w:sz w:val="24"/>
+          <w:szCs w:val="24"/>
+        </w:rPr>
+        <w:t>request</w:t>
+      </w:r>
+      <w:r>
+        <w:rPr>
+          <w:sz w:val="24"/>
+          <w:szCs w:val="24"/>
+        </w:rPr>
+        <w:t xml:space="preserve"> selanjutnya.</w:t>
+      </w:r>
+    </w:p>
+    <w:p>
+      <w:pPr>
+        <w:pStyle w:val="ListParagraph"/>
+        <w:spacing w:after="0" w:line="360" w:lineRule="auto"/>
+        <w:ind w:left="360" w:firstLine="360"/>
+        <w:jc w:val="center"/>
+        <w:rPr>
+          <w:sz w:val="24"/>
+          <w:szCs w:val="24"/>
+        </w:rPr>
+      </w:pPr>
+    </w:p>
+    <w:p>
+      <w:pPr>
+        <w:pStyle w:val="ListParagraph"/>
+        <w:numPr>
+          <w:ilvl w:val="0"/>
+          <w:numId w:val="21"/>
+        </w:numPr>
+        <w:spacing w:line="360" w:lineRule="auto"/>
+        <w:rPr>
+          <w:b/>
+          <w:bCs/>
+          <w:sz w:val="24"/>
+          <w:szCs w:val="24"/>
+        </w:rPr>
+      </w:pPr>
+      <w:r>
+        <w:rPr>
+          <w:b/>
+          <w:bCs/>
+          <w:sz w:val="24"/>
+          <w:szCs w:val="24"/>
+        </w:rPr>
+        <w:t>Halaman Informasi Tentang PIA</w:t>
+      </w:r>
+    </w:p>
+    <w:p>
+      <w:pPr>
+        <w:pStyle w:val="ListParagraph"/>
+        <w:spacing w:line="360" w:lineRule="auto"/>
+        <w:ind w:firstLine="720"/>
+        <w:jc w:val="both"/>
+        <w:rPr>
+          <w:sz w:val="24"/>
+          <w:szCs w:val="24"/>
+        </w:rPr>
+      </w:pPr>
+      <w:r>
+        <w:rPr>
+          <w:sz w:val="24"/>
+          <w:szCs w:val="24"/>
+        </w:rPr>
+        <w:t>Halaman yang menjelaskan secara rinci tentang poin-poin penilaian pegawai</w:t>
+      </w:r>
+      <w:r>
+        <w:rPr>
+          <w:sz w:val="24"/>
+          <w:szCs w:val="24"/>
+        </w:rPr>
+        <w:t xml:space="preserve"> (Core Values), </w:t>
+      </w:r>
+      <w:r>
+        <w:rPr>
+          <w:sz w:val="24"/>
+          <w:szCs w:val="24"/>
+        </w:rPr>
+        <w:t>yaitu profesional, integritas, amanah, beserta unsur-unsurnya</w:t>
+      </w:r>
+      <w:r>
+        <w:rPr>
+          <w:sz w:val="24"/>
+          <w:szCs w:val="24"/>
+        </w:rPr>
+        <w:t>. Dihalaman ini pengguna diharapkan dapat memahami nilai-nilai inti BPS terlebih dahulu sebelum melakukan penilaian kepada pegawai yang lain, agar penilaian yang dihasilkan benar-benar objektif.</w:t>
+      </w:r>
+    </w:p>
+    <w:p>
+      <w:pPr>
+        <w:pStyle w:val="ListParagraph"/>
+        <w:spacing w:after="0" w:line="360" w:lineRule="auto"/>
+        <w:ind w:left="0" w:firstLine="360"/>
+        <w:jc w:val="center"/>
+        <w:rPr>
+          <w:sz w:val="24"/>
+          <w:szCs w:val="24"/>
+        </w:rPr>
+      </w:pPr>
+    </w:p>
+    <w:p>
+      <w:pPr>
+        <w:pStyle w:val="ListParagraph"/>
+        <w:numPr>
+          <w:ilvl w:val="0"/>
+          <w:numId w:val="21"/>
+        </w:numPr>
+        <w:spacing w:line="360" w:lineRule="auto"/>
+        <w:rPr>
+          <w:b/>
+          <w:bCs/>
+          <w:sz w:val="24"/>
+          <w:szCs w:val="24"/>
+        </w:rPr>
+      </w:pPr>
+      <w:r>
+        <w:rPr>
+          <w:b/>
+          <w:bCs/>
+          <w:sz w:val="24"/>
+          <w:szCs w:val="24"/>
+        </w:rPr>
+        <w:lastRenderedPageBreak/>
+        <w:t>Fungsi Daftar Penilaian PIA</w:t>
+      </w:r>
+    </w:p>
+    <w:p>
+      <w:pPr>
+        <w:pStyle w:val="ListParagraph"/>
+        <w:spacing w:line="360" w:lineRule="auto"/>
+        <w:ind w:firstLine="720"/>
+        <w:jc w:val="both"/>
+        <w:rPr>
+          <w:sz w:val="24"/>
+          <w:szCs w:val="24"/>
+        </w:rPr>
+      </w:pPr>
+      <w:r>
+        <w:rPr>
+          <w:sz w:val="24"/>
+          <w:szCs w:val="24"/>
+        </w:rPr>
+        <w:t>Fungsi</w:t>
+      </w:r>
+      <w:r>
+        <w:rPr>
+          <w:sz w:val="24"/>
+          <w:szCs w:val="24"/>
+        </w:rPr>
+        <w:t xml:space="preserve"> ini digunakan oleh </w:t>
+      </w:r>
+      <w:r>
+        <w:rPr>
+          <w:sz w:val="24"/>
+          <w:szCs w:val="24"/>
+        </w:rPr>
+        <w:t>pengguna untuk melakukan penilaian PIA</w:t>
+      </w:r>
+      <w:r>
+        <w:rPr>
+          <w:sz w:val="24"/>
+          <w:szCs w:val="24"/>
+        </w:rPr>
+        <w:t xml:space="preserve"> </w:t>
+      </w:r>
+      <w:r>
+        <w:rPr>
+          <w:sz w:val="24"/>
+          <w:szCs w:val="24"/>
+        </w:rPr>
+        <w:t>seluruh pegawai selain dirinya sendiri</w:t>
+      </w:r>
+      <w:r>
+        <w:rPr>
+          <w:sz w:val="24"/>
+          <w:szCs w:val="24"/>
+        </w:rPr>
+        <w:t xml:space="preserve">. </w:t>
+      </w:r>
+      <w:r>
+        <w:rPr>
+          <w:i/>
+          <w:iCs/>
+          <w:sz w:val="24"/>
+          <w:szCs w:val="24"/>
+        </w:rPr>
+        <w:t>Logic</w:t>
+      </w:r>
+      <w:r>
+        <w:rPr>
+          <w:sz w:val="24"/>
+          <w:szCs w:val="24"/>
+        </w:rPr>
+        <w:t xml:space="preserve"> dari fungsi ini adalah menghasilkan </w:t>
+      </w:r>
+      <w:r>
+        <w:rPr>
+          <w:i/>
+          <w:iCs/>
+          <w:sz w:val="24"/>
+          <w:szCs w:val="24"/>
+        </w:rPr>
+        <w:t>form</w:t>
+      </w:r>
+      <w:r>
+        <w:rPr>
+          <w:sz w:val="24"/>
+          <w:szCs w:val="24"/>
+        </w:rPr>
+        <w:t xml:space="preserve"> yang di</w:t>
+      </w:r>
+      <w:r>
+        <w:rPr>
+          <w:i/>
+          <w:iCs/>
+          <w:sz w:val="24"/>
+          <w:szCs w:val="24"/>
+        </w:rPr>
+        <w:t>generate</w:t>
+      </w:r>
+      <w:r>
+        <w:rPr>
+          <w:sz w:val="24"/>
+          <w:szCs w:val="24"/>
+        </w:rPr>
+        <w:t xml:space="preserve"> secara otomatis untuk pegawai yang akan menilai untuk periode bulan yang telah selesai. Penilaian bulan berjalan tidak dapat dilakukan karena belum menggambarkan keadaan pegawai secara keseluruhan. </w:t>
+      </w:r>
+    </w:p>
+    <w:p>
+      <w:pPr>
+        <w:pStyle w:val="ListParagraph"/>
+        <w:spacing w:line="360" w:lineRule="auto"/>
+        <w:ind w:firstLine="720"/>
+        <w:jc w:val="both"/>
+        <w:rPr>
+          <w:b/>
+          <w:bCs/>
+          <w:sz w:val="24"/>
+          <w:szCs w:val="24"/>
+        </w:rPr>
+      </w:pPr>
+    </w:p>
+    <w:p>
+      <w:pPr>
+        <w:pStyle w:val="ListParagraph"/>
+        <w:numPr>
+          <w:ilvl w:val="0"/>
+          <w:numId w:val="21"/>
+        </w:numPr>
+        <w:spacing w:line="360" w:lineRule="auto"/>
+        <w:rPr>
+          <w:b/>
+          <w:bCs/>
+          <w:sz w:val="24"/>
+          <w:szCs w:val="24"/>
+        </w:rPr>
+      </w:pPr>
+      <w:r>
+        <w:rPr>
+          <w:b/>
+          <w:bCs/>
+          <w:sz w:val="24"/>
+          <w:szCs w:val="24"/>
+        </w:rPr>
+        <w:t>Fungsi Entri Penilaian PIA</w:t>
+      </w:r>
+    </w:p>
+    <w:p>
+      <w:pPr>
+        <w:pStyle w:val="ListParagraph"/>
+        <w:spacing w:line="360" w:lineRule="auto"/>
+        <w:ind w:firstLine="720"/>
+        <w:jc w:val="both"/>
+        <w:rPr>
+          <w:sz w:val="24"/>
+          <w:szCs w:val="24"/>
+        </w:rPr>
+      </w:pPr>
+      <w:r>
+        <w:rPr>
+          <w:sz w:val="24"/>
+          <w:szCs w:val="24"/>
+        </w:rPr>
+        <w:t xml:space="preserve">Fungsi ini digunakan oleh seluruh pegawai untuk melakukan entri penilaian PIA terhadap pegawai yang dinilai. </w:t>
+      </w:r>
+      <w:r>
+        <w:rPr>
+          <w:i/>
+          <w:iCs/>
+          <w:sz w:val="24"/>
+          <w:szCs w:val="24"/>
+        </w:rPr>
+        <w:t>Logic</w:t>
+      </w:r>
+      <w:r>
+        <w:rPr>
+          <w:sz w:val="24"/>
+          <w:szCs w:val="24"/>
+        </w:rPr>
+        <w:t xml:space="preserve"> dari fungsi ini adalah, pegawai penilai menginput nilai profesional, integritas, dan amanah dari pegawai yang dinilai. Hasil penilaian ini nantinya akan diambil rata-ratanya dari seluruh pegawai penilai untuk pegawai yang dinilai. Pegawai juga dapat melakukan </w:t>
+      </w:r>
+      <w:r>
+        <w:rPr>
+          <w:i/>
+          <w:iCs/>
+          <w:sz w:val="24"/>
+          <w:szCs w:val="24"/>
+        </w:rPr>
+        <w:t>update</w:t>
+      </w:r>
+      <w:r>
+        <w:rPr>
+          <w:sz w:val="24"/>
+          <w:szCs w:val="24"/>
+        </w:rPr>
+        <w:t xml:space="preserve"> penilaian jika dirasa penilaian yang telah dilakukan belum sesuai.</w:t>
+      </w:r>
+    </w:p>
+    <w:p>
+      <w:pPr>
+        <w:pStyle w:val="ListParagraph"/>
+        <w:spacing w:line="360" w:lineRule="auto"/>
+        <w:ind w:firstLine="720"/>
+        <w:jc w:val="both"/>
+        <w:rPr>
+          <w:sz w:val="24"/>
+          <w:szCs w:val="24"/>
+        </w:rPr>
+      </w:pPr>
+    </w:p>
+    <w:p>
+      <w:pPr>
+        <w:pStyle w:val="ListParagraph"/>
+        <w:numPr>
+          <w:ilvl w:val="0"/>
+          <w:numId w:val="21"/>
+        </w:numPr>
+        <w:spacing w:line="360" w:lineRule="auto"/>
+        <w:rPr>
+          <w:b/>
+          <w:bCs/>
+          <w:sz w:val="24"/>
+          <w:szCs w:val="24"/>
+        </w:rPr>
+      </w:pPr>
+      <w:r>
+        <w:rPr>
+          <w:b/>
+          <w:bCs/>
+          <w:sz w:val="24"/>
+          <w:szCs w:val="24"/>
+        </w:rPr>
+        <w:t>Fungsi Monitoring Penilaian PIA</w:t>
+      </w:r>
+    </w:p>
+    <w:p>
+      <w:pPr>
+        <w:pStyle w:val="ListParagraph"/>
+        <w:spacing w:line="360" w:lineRule="auto"/>
+        <w:ind w:firstLine="720"/>
+        <w:jc w:val="both"/>
+        <w:rPr>
+          <w:sz w:val="24"/>
+          <w:szCs w:val="24"/>
+        </w:rPr>
+      </w:pPr>
+      <w:r>
+        <w:rPr>
+          <w:sz w:val="24"/>
+          <w:szCs w:val="24"/>
+        </w:rPr>
+        <w:t>Fungsi ini digunakan oleh kasubbag umum dan kepala BPS untuk melihat rekap penilaian PIA oleh seluruh pegawai. Jika pegawai belum menilai seluruh pegawai yang wajib dinilai, maka status dari penilaiannya akan ditampilkan belum lengkap. Jika semua pegawai tersebut telah menilai semua pegawai, maka status penilaiannya akan berubah menjadi lengkap.</w:t>
+      </w:r>
+      <w:r>
+        <w:rPr>
+          <w:sz w:val="24"/>
+          <w:szCs w:val="24"/>
+        </w:rPr>
+        <w:t xml:space="preserve"> </w:t>
+      </w:r>
+    </w:p>
+    <w:p>
+      <w:pPr>
+        <w:pStyle w:val="ListParagraph"/>
+        <w:spacing w:line="360" w:lineRule="auto"/>
+        <w:ind w:firstLine="720"/>
+        <w:jc w:val="both"/>
+        <w:rPr>
+          <w:sz w:val="24"/>
+          <w:szCs w:val="24"/>
+        </w:rPr>
+      </w:pPr>
+    </w:p>
+    <w:p>
+      <w:pPr>
+        <w:pStyle w:val="ListParagraph"/>
+        <w:numPr>
+          <w:ilvl w:val="0"/>
+          <w:numId w:val="21"/>
+        </w:numPr>
+        <w:spacing w:line="360" w:lineRule="auto"/>
+        <w:rPr>
+          <w:b/>
+          <w:bCs/>
+          <w:sz w:val="24"/>
+          <w:szCs w:val="24"/>
+        </w:rPr>
+      </w:pPr>
+      <w:r>
+        <w:rPr>
+          <w:b/>
+          <w:bCs/>
+          <w:sz w:val="24"/>
+          <w:szCs w:val="24"/>
+        </w:rPr>
+        <w:t>Fungsi Memilih Pegawai Terbaik</w:t>
+      </w:r>
+    </w:p>
+    <w:p>
+      <w:pPr>
+        <w:pStyle w:val="ListParagraph"/>
+        <w:spacing w:line="360" w:lineRule="auto"/>
+        <w:ind w:firstLine="720"/>
+        <w:jc w:val="both"/>
+        <w:rPr>
+          <w:sz w:val="24"/>
+          <w:szCs w:val="24"/>
+        </w:rPr>
+      </w:pPr>
+      <w:r>
+        <w:rPr>
+          <w:sz w:val="24"/>
+          <w:szCs w:val="24"/>
+        </w:rPr>
+        <w:t xml:space="preserve">Fungsi ini digunakan oleh kepala BPS untuk memilih pegawai terbaik dari 5 kandidat pegawai dengan hasil penilaian PIA tertinggi. Pegawai yang dipilih akan ditetapkan menjadi pegawai terbaik periode tersebut, dan rekam jejaknya akan tersimpan di </w:t>
+      </w:r>
+      <w:r>
+        <w:rPr>
+          <w:i/>
+          <w:iCs/>
+          <w:sz w:val="24"/>
+          <w:szCs w:val="24"/>
+        </w:rPr>
+        <w:t>database</w:t>
+      </w:r>
+      <w:r>
+        <w:rPr>
+          <w:sz w:val="24"/>
+          <w:szCs w:val="24"/>
+        </w:rPr>
+        <w:t>.</w:t>
+      </w:r>
+      <w:r>
+        <w:rPr>
+          <w:sz w:val="24"/>
+          <w:szCs w:val="24"/>
+        </w:rPr>
+        <w:t xml:space="preserve"> </w:t>
+      </w:r>
+      <w:r>
+        <w:rPr>
+          <w:i/>
+          <w:iCs/>
+          <w:sz w:val="24"/>
+          <w:szCs w:val="24"/>
+        </w:rPr>
+        <w:t>Logic</w:t>
+      </w:r>
+      <w:r>
+        <w:rPr>
+          <w:sz w:val="24"/>
+          <w:szCs w:val="24"/>
+        </w:rPr>
+        <w:t xml:space="preserve"> dari fungsi ini adalah, mengambil nilai rata-rata dari profesional, integritas, dan amanah dari seluruh pegawai penilai untuk pegawai yang </w:t>
+      </w:r>
+      <w:r>
+        <w:rPr>
+          <w:sz w:val="24"/>
+          <w:szCs w:val="24"/>
+        </w:rPr>
+        <w:lastRenderedPageBreak/>
+        <w:t>dinilai. Nilai rata-rata tersebut akan dijadikan dasar sebagai penentuan peringkat kandidat pegawai terbaik.</w:t>
+      </w:r>
+    </w:p>
+    <w:p>
+      <w:pPr>
+        <w:spacing w:after="0" w:line="360" w:lineRule="auto"/>
+        <w:jc w:val="center"/>
+        <w:rPr>
+          <w:sz w:val="24"/>
+          <w:szCs w:val="24"/>
+        </w:rPr>
+      </w:pPr>
+    </w:p>
+    <w:p>
+      <w:pPr>
+        <w:pStyle w:val="ListParagraph"/>
+        <w:numPr>
+          <w:ilvl w:val="0"/>
+          <w:numId w:val="21"/>
+        </w:numPr>
+        <w:spacing w:line="360" w:lineRule="auto"/>
+        <w:rPr>
+          <w:b/>
+          <w:bCs/>
+          <w:sz w:val="24"/>
+          <w:szCs w:val="24"/>
+        </w:rPr>
+      </w:pPr>
+      <w:r>
+        <w:rPr>
+          <w:b/>
+          <w:bCs/>
+          <w:sz w:val="24"/>
+          <w:szCs w:val="24"/>
+        </w:rPr>
+        <w:t>Session Pengguna</w:t>
+      </w:r>
+    </w:p>
+    <w:p>
+      <w:pPr>
+        <w:pStyle w:val="ListParagraph"/>
+        <w:spacing w:line="360" w:lineRule="auto"/>
+        <w:ind w:firstLine="720"/>
+        <w:jc w:val="both"/>
+        <w:rPr>
+          <w:sz w:val="24"/>
+          <w:szCs w:val="24"/>
+        </w:rPr>
+      </w:pPr>
+      <w:r>
+        <w:rPr>
+          <w:sz w:val="24"/>
+          <w:szCs w:val="24"/>
+        </w:rPr>
+        <w:t xml:space="preserve">Sistem ini mendukung </w:t>
+      </w:r>
+      <w:r>
+        <w:rPr>
+          <w:i/>
+          <w:iCs/>
+          <w:sz w:val="24"/>
+          <w:szCs w:val="24"/>
+        </w:rPr>
+        <w:t>sessions</w:t>
+      </w:r>
+      <w:r>
+        <w:rPr>
+          <w:sz w:val="24"/>
+          <w:szCs w:val="24"/>
+        </w:rPr>
+        <w:t xml:space="preserve">. </w:t>
+      </w:r>
+      <w:r>
+        <w:rPr>
+          <w:i/>
+          <w:iCs/>
+          <w:sz w:val="24"/>
+          <w:szCs w:val="24"/>
+        </w:rPr>
+        <w:t>Session framework</w:t>
+      </w:r>
+      <w:r>
+        <w:rPr>
+          <w:sz w:val="24"/>
+          <w:szCs w:val="24"/>
+        </w:rPr>
+        <w:t xml:space="preserve"> ini memungkinkan anda untuk menyimpan data </w:t>
+      </w:r>
+      <w:r>
+        <w:rPr>
+          <w:i/>
+          <w:iCs/>
+          <w:sz w:val="24"/>
+          <w:szCs w:val="24"/>
+        </w:rPr>
+        <w:t>session</w:t>
+      </w:r>
+      <w:r>
+        <w:rPr>
+          <w:sz w:val="24"/>
+          <w:szCs w:val="24"/>
+        </w:rPr>
+        <w:t xml:space="preserve"> pengguna. Data disimpan di server dan pengiriman dan penerimaan </w:t>
+      </w:r>
+      <w:r>
+        <w:rPr>
+          <w:i/>
+          <w:iCs/>
+          <w:sz w:val="24"/>
+          <w:szCs w:val="24"/>
+        </w:rPr>
+        <w:t>cookies</w:t>
+      </w:r>
+      <w:r>
+        <w:rPr>
+          <w:sz w:val="24"/>
+          <w:szCs w:val="24"/>
+        </w:rPr>
+        <w:t xml:space="preserve"> dilakukan dalam level abstraksi. </w:t>
+      </w:r>
+      <w:r>
+        <w:rPr>
+          <w:i/>
+          <w:iCs/>
+          <w:sz w:val="24"/>
+          <w:szCs w:val="24"/>
+        </w:rPr>
+        <w:t>Cookies</w:t>
+      </w:r>
+      <w:r>
+        <w:rPr>
+          <w:sz w:val="24"/>
+          <w:szCs w:val="24"/>
+        </w:rPr>
+        <w:t xml:space="preserve"> berisi </w:t>
+      </w:r>
+      <w:r>
+        <w:rPr>
+          <w:i/>
+          <w:iCs/>
+          <w:sz w:val="24"/>
+          <w:szCs w:val="24"/>
+        </w:rPr>
+        <w:t>session</w:t>
+      </w:r>
+      <w:r>
+        <w:rPr>
+          <w:sz w:val="24"/>
+          <w:szCs w:val="24"/>
+        </w:rPr>
+        <w:t xml:space="preserve"> ID, bukan data dari </w:t>
+      </w:r>
+      <w:r>
+        <w:rPr>
+          <w:i/>
+          <w:iCs/>
+          <w:sz w:val="24"/>
+          <w:szCs w:val="24"/>
+        </w:rPr>
+        <w:t>session</w:t>
+      </w:r>
+      <w:r>
+        <w:rPr>
+          <w:sz w:val="24"/>
+          <w:szCs w:val="24"/>
+        </w:rPr>
+        <w:t xml:space="preserve"> tersebut.</w:t>
       </w:r>
     </w:p>
     <w:sectPr>
@@ -4447,6 +10543,92 @@
     </w:lvl>
   </w:abstractNum>
   <w:abstractNum w:abstractNumId="2" w15:restartNumberingAfterBreak="0">
+    <w:nsid w:val="05CE5F5D"/>
+    <w:multiLevelType w:val="hybridMultilevel"/>
+    <w:tmpl w:val="5E16DDE4"/>
+    <w:lvl w:ilvl="0" w:tplc="0409000F">
+      <w:start w:val="1"/>
+      <w:numFmt w:val="decimal"/>
+      <w:lvlText w:val="%1."/>
+      <w:lvlJc w:val="left"/>
+      <w:pPr>
+        <w:ind w:left="360" w:hanging="360"/>
+      </w:pPr>
+    </w:lvl>
+    <w:lvl w:ilvl="1" w:tplc="04090019" w:tentative="1">
+      <w:start w:val="1"/>
+      <w:numFmt w:val="lowerLetter"/>
+      <w:lvlText w:val="%2."/>
+      <w:lvlJc w:val="left"/>
+      <w:pPr>
+        <w:ind w:left="1080" w:hanging="360"/>
+      </w:pPr>
+    </w:lvl>
+    <w:lvl w:ilvl="2" w:tplc="0409001B" w:tentative="1">
+      <w:start w:val="1"/>
+      <w:numFmt w:val="lowerRoman"/>
+      <w:lvlText w:val="%3."/>
+      <w:lvlJc w:val="right"/>
+      <w:pPr>
+        <w:ind w:left="1800" w:hanging="180"/>
+      </w:pPr>
+    </w:lvl>
+    <w:lvl w:ilvl="3" w:tplc="0409000F" w:tentative="1">
+      <w:start w:val="1"/>
+      <w:numFmt w:val="decimal"/>
+      <w:lvlText w:val="%4."/>
+      <w:lvlJc w:val="left"/>
+      <w:pPr>
+        <w:ind w:left="2520" w:hanging="360"/>
+      </w:pPr>
+    </w:lvl>
+    <w:lvl w:ilvl="4" w:tplc="04090019" w:tentative="1">
+      <w:start w:val="1"/>
+      <w:numFmt w:val="lowerLetter"/>
+      <w:lvlText w:val="%5."/>
+      <w:lvlJc w:val="left"/>
+      <w:pPr>
+        <w:ind w:left="3240" w:hanging="360"/>
+      </w:pPr>
+    </w:lvl>
+    <w:lvl w:ilvl="5" w:tplc="0409001B" w:tentative="1">
+      <w:start w:val="1"/>
+      <w:numFmt w:val="lowerRoman"/>
+      <w:lvlText w:val="%6."/>
+      <w:lvlJc w:val="right"/>
+      <w:pPr>
+        <w:ind w:left="3960" w:hanging="180"/>
+      </w:pPr>
+    </w:lvl>
+    <w:lvl w:ilvl="6" w:tplc="0409000F" w:tentative="1">
+      <w:start w:val="1"/>
+      <w:numFmt w:val="decimal"/>
+      <w:lvlText w:val="%7."/>
+      <w:lvlJc w:val="left"/>
+      <w:pPr>
+        <w:ind w:left="4680" w:hanging="360"/>
+      </w:pPr>
+    </w:lvl>
+    <w:lvl w:ilvl="7" w:tplc="04090019" w:tentative="1">
+      <w:start w:val="1"/>
+      <w:numFmt w:val="lowerLetter"/>
+      <w:lvlText w:val="%8."/>
+      <w:lvlJc w:val="left"/>
+      <w:pPr>
+        <w:ind w:left="5400" w:hanging="360"/>
+      </w:pPr>
+    </w:lvl>
+    <w:lvl w:ilvl="8" w:tplc="0409001B" w:tentative="1">
+      <w:start w:val="1"/>
+      <w:numFmt w:val="lowerRoman"/>
+      <w:lvlText w:val="%9."/>
+      <w:lvlJc w:val="right"/>
+      <w:pPr>
+        <w:ind w:left="6120" w:hanging="180"/>
+      </w:pPr>
+    </w:lvl>
+  </w:abstractNum>
+  <w:abstractNum w:abstractNumId="3" w15:restartNumberingAfterBreak="0">
     <w:nsid w:val="06A17585"/>
     <w:multiLevelType w:val="hybridMultilevel"/>
     <w:tmpl w:val="98160924"/>
@@ -4532,7 +10714,182 @@
       </w:pPr>
     </w:lvl>
   </w:abstractNum>
-  <w:abstractNum w:abstractNumId="3" w15:restartNumberingAfterBreak="0">
+  <w:abstractNum w:abstractNumId="4" w15:restartNumberingAfterBreak="0">
+    <w:nsid w:val="07AE41BE"/>
+    <w:multiLevelType w:val="hybridMultilevel"/>
+    <w:tmpl w:val="5E16DDE4"/>
+    <w:lvl w:ilvl="0" w:tplc="FFFFFFFF">
+      <w:start w:val="1"/>
+      <w:numFmt w:val="decimal"/>
+      <w:lvlText w:val="%1."/>
+      <w:lvlJc w:val="left"/>
+      <w:pPr>
+        <w:ind w:left="360" w:hanging="360"/>
+      </w:pPr>
+    </w:lvl>
+    <w:lvl w:ilvl="1" w:tplc="FFFFFFFF" w:tentative="1">
+      <w:start w:val="1"/>
+      <w:numFmt w:val="lowerLetter"/>
+      <w:lvlText w:val="%2."/>
+      <w:lvlJc w:val="left"/>
+      <w:pPr>
+        <w:ind w:left="1080" w:hanging="360"/>
+      </w:pPr>
+    </w:lvl>
+    <w:lvl w:ilvl="2" w:tplc="FFFFFFFF" w:tentative="1">
+      <w:start w:val="1"/>
+      <w:numFmt w:val="lowerRoman"/>
+      <w:lvlText w:val="%3."/>
+      <w:lvlJc w:val="right"/>
+      <w:pPr>
+        <w:ind w:left="1800" w:hanging="180"/>
+      </w:pPr>
+    </w:lvl>
+    <w:lvl w:ilvl="3" w:tplc="FFFFFFFF" w:tentative="1">
+      <w:start w:val="1"/>
+      <w:numFmt w:val="decimal"/>
+      <w:lvlText w:val="%4."/>
+      <w:lvlJc w:val="left"/>
+      <w:pPr>
+        <w:ind w:left="2520" w:hanging="360"/>
+      </w:pPr>
+    </w:lvl>
+    <w:lvl w:ilvl="4" w:tplc="FFFFFFFF" w:tentative="1">
+      <w:start w:val="1"/>
+      <w:numFmt w:val="lowerLetter"/>
+      <w:lvlText w:val="%5."/>
+      <w:lvlJc w:val="left"/>
+      <w:pPr>
+        <w:ind w:left="3240" w:hanging="360"/>
+      </w:pPr>
+    </w:lvl>
+    <w:lvl w:ilvl="5" w:tplc="FFFFFFFF" w:tentative="1">
+      <w:start w:val="1"/>
+      <w:numFmt w:val="lowerRoman"/>
+      <w:lvlText w:val="%6."/>
+      <w:lvlJc w:val="right"/>
+      <w:pPr>
+        <w:ind w:left="3960" w:hanging="180"/>
+      </w:pPr>
+    </w:lvl>
+    <w:lvl w:ilvl="6" w:tplc="FFFFFFFF" w:tentative="1">
+      <w:start w:val="1"/>
+      <w:numFmt w:val="decimal"/>
+      <w:lvlText w:val="%7."/>
+      <w:lvlJc w:val="left"/>
+      <w:pPr>
+        <w:ind w:left="4680" w:hanging="360"/>
+      </w:pPr>
+    </w:lvl>
+    <w:lvl w:ilvl="7" w:tplc="FFFFFFFF" w:tentative="1">
+      <w:start w:val="1"/>
+      <w:numFmt w:val="lowerLetter"/>
+      <w:lvlText w:val="%8."/>
+      <w:lvlJc w:val="left"/>
+      <w:pPr>
+        <w:ind w:left="5400" w:hanging="360"/>
+      </w:pPr>
+    </w:lvl>
+    <w:lvl w:ilvl="8" w:tplc="FFFFFFFF" w:tentative="1">
+      <w:start w:val="1"/>
+      <w:numFmt w:val="lowerRoman"/>
+      <w:lvlText w:val="%9."/>
+      <w:lvlJc w:val="right"/>
+      <w:pPr>
+        <w:ind w:left="6120" w:hanging="180"/>
+      </w:pPr>
+    </w:lvl>
+  </w:abstractNum>
+  <w:abstractNum w:abstractNumId="5" w15:restartNumberingAfterBreak="0">
+    <w:nsid w:val="080678D7"/>
+    <w:multiLevelType w:val="hybridMultilevel"/>
+    <w:tmpl w:val="90C2FA66"/>
+    <w:lvl w:ilvl="0" w:tplc="FFFFFFFF">
+      <w:start w:val="1"/>
+      <w:numFmt w:val="decimal"/>
+      <w:lvlText w:val="%1."/>
+      <w:lvlJc w:val="left"/>
+      <w:pPr>
+        <w:ind w:left="360" w:hanging="360"/>
+      </w:pPr>
+      <w:rPr>
+        <w:rFonts w:hint="default"/>
+      </w:rPr>
+    </w:lvl>
+    <w:lvl w:ilvl="1" w:tplc="FFFFFFFF" w:tentative="1">
+      <w:start w:val="1"/>
+      <w:numFmt w:val="lowerLetter"/>
+      <w:lvlText w:val="%2."/>
+      <w:lvlJc w:val="left"/>
+      <w:pPr>
+        <w:ind w:left="1080" w:hanging="360"/>
+      </w:pPr>
+    </w:lvl>
+    <w:lvl w:ilvl="2" w:tplc="FFFFFFFF" w:tentative="1">
+      <w:start w:val="1"/>
+      <w:numFmt w:val="lowerRoman"/>
+      <w:lvlText w:val="%3."/>
+      <w:lvlJc w:val="right"/>
+      <w:pPr>
+        <w:ind w:left="1800" w:hanging="180"/>
+      </w:pPr>
+    </w:lvl>
+    <w:lvl w:ilvl="3" w:tplc="FFFFFFFF" w:tentative="1">
+      <w:start w:val="1"/>
+      <w:numFmt w:val="decimal"/>
+      <w:lvlText w:val="%4."/>
+      <w:lvlJc w:val="left"/>
+      <w:pPr>
+        <w:ind w:left="2520" w:hanging="360"/>
+      </w:pPr>
+    </w:lvl>
+    <w:lvl w:ilvl="4" w:tplc="FFFFFFFF" w:tentative="1">
+      <w:start w:val="1"/>
+      <w:numFmt w:val="lowerLetter"/>
+      <w:lvlText w:val="%5."/>
+      <w:lvlJc w:val="left"/>
+      <w:pPr>
+        <w:ind w:left="3240" w:hanging="360"/>
+      </w:pPr>
+    </w:lvl>
+    <w:lvl w:ilvl="5" w:tplc="FFFFFFFF" w:tentative="1">
+      <w:start w:val="1"/>
+      <w:numFmt w:val="lowerRoman"/>
+      <w:lvlText w:val="%6."/>
+      <w:lvlJc w:val="right"/>
+      <w:pPr>
+        <w:ind w:left="3960" w:hanging="180"/>
+      </w:pPr>
+    </w:lvl>
+    <w:lvl w:ilvl="6" w:tplc="FFFFFFFF" w:tentative="1">
+      <w:start w:val="1"/>
+      <w:numFmt w:val="decimal"/>
+      <w:lvlText w:val="%7."/>
+      <w:lvlJc w:val="left"/>
+      <w:pPr>
+        <w:ind w:left="4680" w:hanging="360"/>
+      </w:pPr>
+    </w:lvl>
+    <w:lvl w:ilvl="7" w:tplc="FFFFFFFF" w:tentative="1">
+      <w:start w:val="1"/>
+      <w:numFmt w:val="lowerLetter"/>
+      <w:lvlText w:val="%8."/>
+      <w:lvlJc w:val="left"/>
+      <w:pPr>
+        <w:ind w:left="5400" w:hanging="360"/>
+      </w:pPr>
+    </w:lvl>
+    <w:lvl w:ilvl="8" w:tplc="FFFFFFFF" w:tentative="1">
+      <w:start w:val="1"/>
+      <w:numFmt w:val="lowerRoman"/>
+      <w:lvlText w:val="%9."/>
+      <w:lvlJc w:val="right"/>
+      <w:pPr>
+        <w:ind w:left="6120" w:hanging="180"/>
+      </w:pPr>
+    </w:lvl>
+  </w:abstractNum>
+  <w:abstractNum w:abstractNumId="6" w15:restartNumberingAfterBreak="0">
     <w:nsid w:val="0AB31ED6"/>
     <w:multiLevelType w:val="hybridMultilevel"/>
     <w:tmpl w:val="5F42FD5C"/>
@@ -4645,7 +11002,7 @@
       </w:rPr>
     </w:lvl>
   </w:abstractNum>
-  <w:abstractNum w:abstractNumId="4" w15:restartNumberingAfterBreak="0">
+  <w:abstractNum w:abstractNumId="7" w15:restartNumberingAfterBreak="0">
     <w:nsid w:val="0B5B667E"/>
     <w:multiLevelType w:val="hybridMultilevel"/>
     <w:tmpl w:val="F9469EA4"/>
@@ -4758,7 +11115,185 @@
       </w:rPr>
     </w:lvl>
   </w:abstractNum>
-  <w:abstractNum w:abstractNumId="5" w15:restartNumberingAfterBreak="0">
+  <w:abstractNum w:abstractNumId="8" w15:restartNumberingAfterBreak="0">
+    <w:nsid w:val="113A16FE"/>
+    <w:multiLevelType w:val="hybridMultilevel"/>
+    <w:tmpl w:val="33F6F4B8"/>
+    <w:lvl w:ilvl="0" w:tplc="FFFFFFFF">
+      <w:start w:val="1"/>
+      <w:numFmt w:val="decimal"/>
+      <w:lvlText w:val="%1."/>
+      <w:lvlJc w:val="left"/>
+      <w:pPr>
+        <w:ind w:left="360" w:hanging="360"/>
+      </w:pPr>
+      <w:rPr>
+        <w:rFonts w:hint="default"/>
+      </w:rPr>
+    </w:lvl>
+    <w:lvl w:ilvl="1" w:tplc="FFFFFFFF" w:tentative="1">
+      <w:start w:val="1"/>
+      <w:numFmt w:val="lowerLetter"/>
+      <w:lvlText w:val="%2."/>
+      <w:lvlJc w:val="left"/>
+      <w:pPr>
+        <w:ind w:left="1080" w:hanging="360"/>
+      </w:pPr>
+    </w:lvl>
+    <w:lvl w:ilvl="2" w:tplc="FFFFFFFF" w:tentative="1">
+      <w:start w:val="1"/>
+      <w:numFmt w:val="lowerRoman"/>
+      <w:lvlText w:val="%3."/>
+      <w:lvlJc w:val="right"/>
+      <w:pPr>
+        <w:ind w:left="1800" w:hanging="180"/>
+      </w:pPr>
+    </w:lvl>
+    <w:lvl w:ilvl="3" w:tplc="FFFFFFFF" w:tentative="1">
+      <w:start w:val="1"/>
+      <w:numFmt w:val="decimal"/>
+      <w:lvlText w:val="%4."/>
+      <w:lvlJc w:val="left"/>
+      <w:pPr>
+        <w:ind w:left="2520" w:hanging="360"/>
+      </w:pPr>
+    </w:lvl>
+    <w:lvl w:ilvl="4" w:tplc="FFFFFFFF" w:tentative="1">
+      <w:start w:val="1"/>
+      <w:numFmt w:val="lowerLetter"/>
+      <w:lvlText w:val="%5."/>
+      <w:lvlJc w:val="left"/>
+      <w:pPr>
+        <w:ind w:left="3240" w:hanging="360"/>
+      </w:pPr>
+    </w:lvl>
+    <w:lvl w:ilvl="5" w:tplc="FFFFFFFF" w:tentative="1">
+      <w:start w:val="1"/>
+      <w:numFmt w:val="lowerRoman"/>
+      <w:lvlText w:val="%6."/>
+      <w:lvlJc w:val="right"/>
+      <w:pPr>
+        <w:ind w:left="3960" w:hanging="180"/>
+      </w:pPr>
+    </w:lvl>
+    <w:lvl w:ilvl="6" w:tplc="FFFFFFFF" w:tentative="1">
+      <w:start w:val="1"/>
+      <w:numFmt w:val="decimal"/>
+      <w:lvlText w:val="%7."/>
+      <w:lvlJc w:val="left"/>
+      <w:pPr>
+        <w:ind w:left="4680" w:hanging="360"/>
+      </w:pPr>
+    </w:lvl>
+    <w:lvl w:ilvl="7" w:tplc="FFFFFFFF" w:tentative="1">
+      <w:start w:val="1"/>
+      <w:numFmt w:val="lowerLetter"/>
+      <w:lvlText w:val="%8."/>
+      <w:lvlJc w:val="left"/>
+      <w:pPr>
+        <w:ind w:left="5400" w:hanging="360"/>
+      </w:pPr>
+    </w:lvl>
+    <w:lvl w:ilvl="8" w:tplc="FFFFFFFF" w:tentative="1">
+      <w:start w:val="1"/>
+      <w:numFmt w:val="lowerRoman"/>
+      <w:lvlText w:val="%9."/>
+      <w:lvlJc w:val="right"/>
+      <w:pPr>
+        <w:ind w:left="6120" w:hanging="180"/>
+      </w:pPr>
+    </w:lvl>
+  </w:abstractNum>
+  <w:abstractNum w:abstractNumId="9" w15:restartNumberingAfterBreak="0">
+    <w:nsid w:val="1179158E"/>
+    <w:multiLevelType w:val="hybridMultilevel"/>
+    <w:tmpl w:val="4BC8ADAC"/>
+    <w:lvl w:ilvl="0" w:tplc="0409000F">
+      <w:start w:val="1"/>
+      <w:numFmt w:val="decimal"/>
+      <w:lvlText w:val="%1."/>
+      <w:lvlJc w:val="left"/>
+      <w:pPr>
+        <w:ind w:left="360" w:hanging="360"/>
+      </w:pPr>
+      <w:rPr>
+        <w:rFonts w:hint="default"/>
+      </w:rPr>
+    </w:lvl>
+    <w:lvl w:ilvl="1" w:tplc="04090019" w:tentative="1">
+      <w:start w:val="1"/>
+      <w:numFmt w:val="lowerLetter"/>
+      <w:lvlText w:val="%2."/>
+      <w:lvlJc w:val="left"/>
+      <w:pPr>
+        <w:ind w:left="1080" w:hanging="360"/>
+      </w:pPr>
+    </w:lvl>
+    <w:lvl w:ilvl="2" w:tplc="0409001B" w:tentative="1">
+      <w:start w:val="1"/>
+      <w:numFmt w:val="lowerRoman"/>
+      <w:lvlText w:val="%3."/>
+      <w:lvlJc w:val="right"/>
+      <w:pPr>
+        <w:ind w:left="1800" w:hanging="180"/>
+      </w:pPr>
+    </w:lvl>
+    <w:lvl w:ilvl="3" w:tplc="0409000F" w:tentative="1">
+      <w:start w:val="1"/>
+      <w:numFmt w:val="decimal"/>
+      <w:lvlText w:val="%4."/>
+      <w:lvlJc w:val="left"/>
+      <w:pPr>
+        <w:ind w:left="2520" w:hanging="360"/>
+      </w:pPr>
+    </w:lvl>
+    <w:lvl w:ilvl="4" w:tplc="04090019" w:tentative="1">
+      <w:start w:val="1"/>
+      <w:numFmt w:val="lowerLetter"/>
+      <w:lvlText w:val="%5."/>
+      <w:lvlJc w:val="left"/>
+      <w:pPr>
+        <w:ind w:left="3240" w:hanging="360"/>
+      </w:pPr>
+    </w:lvl>
+    <w:lvl w:ilvl="5" w:tplc="0409001B" w:tentative="1">
+      <w:start w:val="1"/>
+      <w:numFmt w:val="lowerRoman"/>
+      <w:lvlText w:val="%6."/>
+      <w:lvlJc w:val="right"/>
+      <w:pPr>
+        <w:ind w:left="3960" w:hanging="180"/>
+      </w:pPr>
+    </w:lvl>
+    <w:lvl w:ilvl="6" w:tplc="0409000F" w:tentative="1">
+      <w:start w:val="1"/>
+      <w:numFmt w:val="decimal"/>
+      <w:lvlText w:val="%7."/>
+      <w:lvlJc w:val="left"/>
+      <w:pPr>
+        <w:ind w:left="4680" w:hanging="360"/>
+      </w:pPr>
+    </w:lvl>
+    <w:lvl w:ilvl="7" w:tplc="04090019" w:tentative="1">
+      <w:start w:val="1"/>
+      <w:numFmt w:val="lowerLetter"/>
+      <w:lvlText w:val="%8."/>
+      <w:lvlJc w:val="left"/>
+      <w:pPr>
+        <w:ind w:left="5400" w:hanging="360"/>
+      </w:pPr>
+    </w:lvl>
+    <w:lvl w:ilvl="8" w:tplc="0409001B" w:tentative="1">
+      <w:start w:val="1"/>
+      <w:numFmt w:val="lowerRoman"/>
+      <w:lvlText w:val="%9."/>
+      <w:lvlJc w:val="right"/>
+      <w:pPr>
+        <w:ind w:left="6120" w:hanging="180"/>
+      </w:pPr>
+    </w:lvl>
+  </w:abstractNum>
+  <w:abstractNum w:abstractNumId="10" w15:restartNumberingAfterBreak="0">
     <w:nsid w:val="15F226B2"/>
     <w:multiLevelType w:val="hybridMultilevel"/>
     <w:tmpl w:val="4C605B92"/>
@@ -4871,7 +11406,357 @@
       </w:rPr>
     </w:lvl>
   </w:abstractNum>
-  <w:abstractNum w:abstractNumId="6" w15:restartNumberingAfterBreak="0">
+  <w:abstractNum w:abstractNumId="11" w15:restartNumberingAfterBreak="0">
+    <w:nsid w:val="18AB1C0F"/>
+    <w:multiLevelType w:val="hybridMultilevel"/>
+    <w:tmpl w:val="BB6E1152"/>
+    <w:lvl w:ilvl="0" w:tplc="FFFFFFFF">
+      <w:start w:val="1"/>
+      <w:numFmt w:val="decimal"/>
+      <w:lvlText w:val="%1."/>
+      <w:lvlJc w:val="left"/>
+      <w:pPr>
+        <w:ind w:left="360" w:hanging="360"/>
+      </w:pPr>
+      <w:rPr>
+        <w:rFonts w:hint="default"/>
+      </w:rPr>
+    </w:lvl>
+    <w:lvl w:ilvl="1" w:tplc="FFFFFFFF" w:tentative="1">
+      <w:start w:val="1"/>
+      <w:numFmt w:val="lowerLetter"/>
+      <w:lvlText w:val="%2."/>
+      <w:lvlJc w:val="left"/>
+      <w:pPr>
+        <w:ind w:left="1080" w:hanging="360"/>
+      </w:pPr>
+    </w:lvl>
+    <w:lvl w:ilvl="2" w:tplc="FFFFFFFF" w:tentative="1">
+      <w:start w:val="1"/>
+      <w:numFmt w:val="lowerRoman"/>
+      <w:lvlText w:val="%3."/>
+      <w:lvlJc w:val="right"/>
+      <w:pPr>
+        <w:ind w:left="1800" w:hanging="180"/>
+      </w:pPr>
+    </w:lvl>
+    <w:lvl w:ilvl="3" w:tplc="FFFFFFFF" w:tentative="1">
+      <w:start w:val="1"/>
+      <w:numFmt w:val="decimal"/>
+      <w:lvlText w:val="%4."/>
+      <w:lvlJc w:val="left"/>
+      <w:pPr>
+        <w:ind w:left="2520" w:hanging="360"/>
+      </w:pPr>
+    </w:lvl>
+    <w:lvl w:ilvl="4" w:tplc="FFFFFFFF" w:tentative="1">
+      <w:start w:val="1"/>
+      <w:numFmt w:val="lowerLetter"/>
+      <w:lvlText w:val="%5."/>
+      <w:lvlJc w:val="left"/>
+      <w:pPr>
+        <w:ind w:left="3240" w:hanging="360"/>
+      </w:pPr>
+    </w:lvl>
+    <w:lvl w:ilvl="5" w:tplc="FFFFFFFF" w:tentative="1">
+      <w:start w:val="1"/>
+      <w:numFmt w:val="lowerRoman"/>
+      <w:lvlText w:val="%6."/>
+      <w:lvlJc w:val="right"/>
+      <w:pPr>
+        <w:ind w:left="3960" w:hanging="180"/>
+      </w:pPr>
+    </w:lvl>
+    <w:lvl w:ilvl="6" w:tplc="FFFFFFFF" w:tentative="1">
+      <w:start w:val="1"/>
+      <w:numFmt w:val="decimal"/>
+      <w:lvlText w:val="%7."/>
+      <w:lvlJc w:val="left"/>
+      <w:pPr>
+        <w:ind w:left="4680" w:hanging="360"/>
+      </w:pPr>
+    </w:lvl>
+    <w:lvl w:ilvl="7" w:tplc="FFFFFFFF" w:tentative="1">
+      <w:start w:val="1"/>
+      <w:numFmt w:val="lowerLetter"/>
+      <w:lvlText w:val="%8."/>
+      <w:lvlJc w:val="left"/>
+      <w:pPr>
+        <w:ind w:left="5400" w:hanging="360"/>
+      </w:pPr>
+    </w:lvl>
+    <w:lvl w:ilvl="8" w:tplc="FFFFFFFF" w:tentative="1">
+      <w:start w:val="1"/>
+      <w:numFmt w:val="lowerRoman"/>
+      <w:lvlText w:val="%9."/>
+      <w:lvlJc w:val="right"/>
+      <w:pPr>
+        <w:ind w:left="6120" w:hanging="180"/>
+      </w:pPr>
+    </w:lvl>
+  </w:abstractNum>
+  <w:abstractNum w:abstractNumId="12" w15:restartNumberingAfterBreak="0">
+    <w:nsid w:val="195F01E0"/>
+    <w:multiLevelType w:val="hybridMultilevel"/>
+    <w:tmpl w:val="4BC8ADAC"/>
+    <w:lvl w:ilvl="0" w:tplc="FFFFFFFF">
+      <w:start w:val="1"/>
+      <w:numFmt w:val="decimal"/>
+      <w:lvlText w:val="%1."/>
+      <w:lvlJc w:val="left"/>
+      <w:pPr>
+        <w:ind w:left="360" w:hanging="360"/>
+      </w:pPr>
+      <w:rPr>
+        <w:rFonts w:hint="default"/>
+      </w:rPr>
+    </w:lvl>
+    <w:lvl w:ilvl="1" w:tplc="FFFFFFFF" w:tentative="1">
+      <w:start w:val="1"/>
+      <w:numFmt w:val="lowerLetter"/>
+      <w:lvlText w:val="%2."/>
+      <w:lvlJc w:val="left"/>
+      <w:pPr>
+        <w:ind w:left="1080" w:hanging="360"/>
+      </w:pPr>
+    </w:lvl>
+    <w:lvl w:ilvl="2" w:tplc="FFFFFFFF" w:tentative="1">
+      <w:start w:val="1"/>
+      <w:numFmt w:val="lowerRoman"/>
+      <w:lvlText w:val="%3."/>
+      <w:lvlJc w:val="right"/>
+      <w:pPr>
+        <w:ind w:left="1800" w:hanging="180"/>
+      </w:pPr>
+    </w:lvl>
+    <w:lvl w:ilvl="3" w:tplc="FFFFFFFF" w:tentative="1">
+      <w:start w:val="1"/>
+      <w:numFmt w:val="decimal"/>
+      <w:lvlText w:val="%4."/>
+      <w:lvlJc w:val="left"/>
+      <w:pPr>
+        <w:ind w:left="2520" w:hanging="360"/>
+      </w:pPr>
+    </w:lvl>
+    <w:lvl w:ilvl="4" w:tplc="FFFFFFFF" w:tentative="1">
+      <w:start w:val="1"/>
+      <w:numFmt w:val="lowerLetter"/>
+      <w:lvlText w:val="%5."/>
+      <w:lvlJc w:val="left"/>
+      <w:pPr>
+        <w:ind w:left="3240" w:hanging="360"/>
+      </w:pPr>
+    </w:lvl>
+    <w:lvl w:ilvl="5" w:tplc="FFFFFFFF" w:tentative="1">
+      <w:start w:val="1"/>
+      <w:numFmt w:val="lowerRoman"/>
+      <w:lvlText w:val="%6."/>
+      <w:lvlJc w:val="right"/>
+      <w:pPr>
+        <w:ind w:left="3960" w:hanging="180"/>
+      </w:pPr>
+    </w:lvl>
+    <w:lvl w:ilvl="6" w:tplc="FFFFFFFF" w:tentative="1">
+      <w:start w:val="1"/>
+      <w:numFmt w:val="decimal"/>
+      <w:lvlText w:val="%7."/>
+      <w:lvlJc w:val="left"/>
+      <w:pPr>
+        <w:ind w:left="4680" w:hanging="360"/>
+      </w:pPr>
+    </w:lvl>
+    <w:lvl w:ilvl="7" w:tplc="FFFFFFFF" w:tentative="1">
+      <w:start w:val="1"/>
+      <w:numFmt w:val="lowerLetter"/>
+      <w:lvlText w:val="%8."/>
+      <w:lvlJc w:val="left"/>
+      <w:pPr>
+        <w:ind w:left="5400" w:hanging="360"/>
+      </w:pPr>
+    </w:lvl>
+    <w:lvl w:ilvl="8" w:tplc="FFFFFFFF" w:tentative="1">
+      <w:start w:val="1"/>
+      <w:numFmt w:val="lowerRoman"/>
+      <w:lvlText w:val="%9."/>
+      <w:lvlJc w:val="right"/>
+      <w:pPr>
+        <w:ind w:left="6120" w:hanging="180"/>
+      </w:pPr>
+    </w:lvl>
+  </w:abstractNum>
+  <w:abstractNum w:abstractNumId="13" w15:restartNumberingAfterBreak="0">
+    <w:nsid w:val="1A560DB3"/>
+    <w:multiLevelType w:val="hybridMultilevel"/>
+    <w:tmpl w:val="69AA1DD6"/>
+    <w:lvl w:ilvl="0" w:tplc="0409000F">
+      <w:start w:val="1"/>
+      <w:numFmt w:val="decimal"/>
+      <w:lvlText w:val="%1."/>
+      <w:lvlJc w:val="left"/>
+      <w:pPr>
+        <w:ind w:left="360" w:hanging="360"/>
+      </w:pPr>
+    </w:lvl>
+    <w:lvl w:ilvl="1" w:tplc="04090019" w:tentative="1">
+      <w:start w:val="1"/>
+      <w:numFmt w:val="lowerLetter"/>
+      <w:lvlText w:val="%2."/>
+      <w:lvlJc w:val="left"/>
+      <w:pPr>
+        <w:ind w:left="1080" w:hanging="360"/>
+      </w:pPr>
+    </w:lvl>
+    <w:lvl w:ilvl="2" w:tplc="0409001B" w:tentative="1">
+      <w:start w:val="1"/>
+      <w:numFmt w:val="lowerRoman"/>
+      <w:lvlText w:val="%3."/>
+      <w:lvlJc w:val="right"/>
+      <w:pPr>
+        <w:ind w:left="1800" w:hanging="180"/>
+      </w:pPr>
+    </w:lvl>
+    <w:lvl w:ilvl="3" w:tplc="0409000F" w:tentative="1">
+      <w:start w:val="1"/>
+      <w:numFmt w:val="decimal"/>
+      <w:lvlText w:val="%4."/>
+      <w:lvlJc w:val="left"/>
+      <w:pPr>
+        <w:ind w:left="2520" w:hanging="360"/>
+      </w:pPr>
+    </w:lvl>
+    <w:lvl w:ilvl="4" w:tplc="04090019" w:tentative="1">
+      <w:start w:val="1"/>
+      <w:numFmt w:val="lowerLetter"/>
+      <w:lvlText w:val="%5."/>
+      <w:lvlJc w:val="left"/>
+      <w:pPr>
+        <w:ind w:left="3240" w:hanging="360"/>
+      </w:pPr>
+    </w:lvl>
+    <w:lvl w:ilvl="5" w:tplc="0409001B" w:tentative="1">
+      <w:start w:val="1"/>
+      <w:numFmt w:val="lowerRoman"/>
+      <w:lvlText w:val="%6."/>
+      <w:lvlJc w:val="right"/>
+      <w:pPr>
+        <w:ind w:left="3960" w:hanging="180"/>
+      </w:pPr>
+    </w:lvl>
+    <w:lvl w:ilvl="6" w:tplc="0409000F" w:tentative="1">
+      <w:start w:val="1"/>
+      <w:numFmt w:val="decimal"/>
+      <w:lvlText w:val="%7."/>
+      <w:lvlJc w:val="left"/>
+      <w:pPr>
+        <w:ind w:left="4680" w:hanging="360"/>
+      </w:pPr>
+    </w:lvl>
+    <w:lvl w:ilvl="7" w:tplc="04090019" w:tentative="1">
+      <w:start w:val="1"/>
+      <w:numFmt w:val="lowerLetter"/>
+      <w:lvlText w:val="%8."/>
+      <w:lvlJc w:val="left"/>
+      <w:pPr>
+        <w:ind w:left="5400" w:hanging="360"/>
+      </w:pPr>
+    </w:lvl>
+    <w:lvl w:ilvl="8" w:tplc="0409001B" w:tentative="1">
+      <w:start w:val="1"/>
+      <w:numFmt w:val="lowerRoman"/>
+      <w:lvlText w:val="%9."/>
+      <w:lvlJc w:val="right"/>
+      <w:pPr>
+        <w:ind w:left="6120" w:hanging="180"/>
+      </w:pPr>
+    </w:lvl>
+  </w:abstractNum>
+  <w:abstractNum w:abstractNumId="14" w15:restartNumberingAfterBreak="0">
+    <w:nsid w:val="1E7B79D2"/>
+    <w:multiLevelType w:val="hybridMultilevel"/>
+    <w:tmpl w:val="53847EE6"/>
+    <w:lvl w:ilvl="0" w:tplc="FFFFFFFF">
+      <w:start w:val="1"/>
+      <w:numFmt w:val="decimal"/>
+      <w:lvlText w:val="%1."/>
+      <w:lvlJc w:val="left"/>
+      <w:pPr>
+        <w:ind w:left="1080" w:hanging="360"/>
+      </w:pPr>
+    </w:lvl>
+    <w:lvl w:ilvl="1" w:tplc="FFFFFFFF" w:tentative="1">
+      <w:start w:val="1"/>
+      <w:numFmt w:val="lowerLetter"/>
+      <w:lvlText w:val="%2."/>
+      <w:lvlJc w:val="left"/>
+      <w:pPr>
+        <w:ind w:left="1800" w:hanging="360"/>
+      </w:pPr>
+    </w:lvl>
+    <w:lvl w:ilvl="2" w:tplc="FFFFFFFF" w:tentative="1">
+      <w:start w:val="1"/>
+      <w:numFmt w:val="lowerRoman"/>
+      <w:lvlText w:val="%3."/>
+      <w:lvlJc w:val="right"/>
+      <w:pPr>
+        <w:ind w:left="2520" w:hanging="180"/>
+      </w:pPr>
+    </w:lvl>
+    <w:lvl w:ilvl="3" w:tplc="FFFFFFFF" w:tentative="1">
+      <w:start w:val="1"/>
+      <w:numFmt w:val="decimal"/>
+      <w:lvlText w:val="%4."/>
+      <w:lvlJc w:val="left"/>
+      <w:pPr>
+        <w:ind w:left="3240" w:hanging="360"/>
+      </w:pPr>
+    </w:lvl>
+    <w:lvl w:ilvl="4" w:tplc="FFFFFFFF" w:tentative="1">
+      <w:start w:val="1"/>
+      <w:numFmt w:val="lowerLetter"/>
+      <w:lvlText w:val="%5."/>
+      <w:lvlJc w:val="left"/>
+      <w:pPr>
+        <w:ind w:left="3960" w:hanging="360"/>
+      </w:pPr>
+    </w:lvl>
+    <w:lvl w:ilvl="5" w:tplc="FFFFFFFF" w:tentative="1">
+      <w:start w:val="1"/>
+      <w:numFmt w:val="lowerRoman"/>
+      <w:lvlText w:val="%6."/>
+      <w:lvlJc w:val="right"/>
+      <w:pPr>
+        <w:ind w:left="4680" w:hanging="180"/>
+      </w:pPr>
+    </w:lvl>
+    <w:lvl w:ilvl="6" w:tplc="FFFFFFFF" w:tentative="1">
+      <w:start w:val="1"/>
+      <w:numFmt w:val="decimal"/>
+      <w:lvlText w:val="%7."/>
+      <w:lvlJc w:val="left"/>
+      <w:pPr>
+        <w:ind w:left="5400" w:hanging="360"/>
+      </w:pPr>
+    </w:lvl>
+    <w:lvl w:ilvl="7" w:tplc="FFFFFFFF" w:tentative="1">
+      <w:start w:val="1"/>
+      <w:numFmt w:val="lowerLetter"/>
+      <w:lvlText w:val="%8."/>
+      <w:lvlJc w:val="left"/>
+      <w:pPr>
+        <w:ind w:left="6120" w:hanging="360"/>
+      </w:pPr>
+    </w:lvl>
+    <w:lvl w:ilvl="8" w:tplc="FFFFFFFF" w:tentative="1">
+      <w:start w:val="1"/>
+      <w:numFmt w:val="lowerRoman"/>
+      <w:lvlText w:val="%9."/>
+      <w:lvlJc w:val="right"/>
+      <w:pPr>
+        <w:ind w:left="6840" w:hanging="180"/>
+      </w:pPr>
+    </w:lvl>
+  </w:abstractNum>
+  <w:abstractNum w:abstractNumId="15" w15:restartNumberingAfterBreak="0">
     <w:nsid w:val="202F58B5"/>
     <w:multiLevelType w:val="hybridMultilevel"/>
     <w:tmpl w:val="C1546F16"/>
@@ -4984,7 +11869,7 @@
       </w:rPr>
     </w:lvl>
   </w:abstractNum>
-  <w:abstractNum w:abstractNumId="7" w15:restartNumberingAfterBreak="0">
+  <w:abstractNum w:abstractNumId="16" w15:restartNumberingAfterBreak="0">
     <w:nsid w:val="210B5961"/>
     <w:multiLevelType w:val="hybridMultilevel"/>
     <w:tmpl w:val="55AC3B22"/>
@@ -5097,7 +11982,997 @@
       </w:rPr>
     </w:lvl>
   </w:abstractNum>
-  <w:abstractNum w:abstractNumId="8" w15:restartNumberingAfterBreak="0">
+  <w:abstractNum w:abstractNumId="17" w15:restartNumberingAfterBreak="0">
+    <w:nsid w:val="27C2089C"/>
+    <w:multiLevelType w:val="hybridMultilevel"/>
+    <w:tmpl w:val="BCD82CBC"/>
+    <w:lvl w:ilvl="0" w:tplc="0409000F">
+      <w:start w:val="1"/>
+      <w:numFmt w:val="decimal"/>
+      <w:lvlText w:val="%1."/>
+      <w:lvlJc w:val="left"/>
+      <w:pPr>
+        <w:ind w:left="360" w:hanging="360"/>
+      </w:pPr>
+      <w:rPr>
+        <w:rFonts w:hint="default"/>
+      </w:rPr>
+    </w:lvl>
+    <w:lvl w:ilvl="1" w:tplc="04090019" w:tentative="1">
+      <w:start w:val="1"/>
+      <w:numFmt w:val="lowerLetter"/>
+      <w:lvlText w:val="%2."/>
+      <w:lvlJc w:val="left"/>
+      <w:pPr>
+        <w:ind w:left="1080" w:hanging="360"/>
+      </w:pPr>
+    </w:lvl>
+    <w:lvl w:ilvl="2" w:tplc="0409001B" w:tentative="1">
+      <w:start w:val="1"/>
+      <w:numFmt w:val="lowerRoman"/>
+      <w:lvlText w:val="%3."/>
+      <w:lvlJc w:val="right"/>
+      <w:pPr>
+        <w:ind w:left="1800" w:hanging="180"/>
+      </w:pPr>
+    </w:lvl>
+    <w:lvl w:ilvl="3" w:tplc="0409000F" w:tentative="1">
+      <w:start w:val="1"/>
+      <w:numFmt w:val="decimal"/>
+      <w:lvlText w:val="%4."/>
+      <w:lvlJc w:val="left"/>
+      <w:pPr>
+        <w:ind w:left="2520" w:hanging="360"/>
+      </w:pPr>
+    </w:lvl>
+    <w:lvl w:ilvl="4" w:tplc="04090019" w:tentative="1">
+      <w:start w:val="1"/>
+      <w:numFmt w:val="lowerLetter"/>
+      <w:lvlText w:val="%5."/>
+      <w:lvlJc w:val="left"/>
+      <w:pPr>
+        <w:ind w:left="3240" w:hanging="360"/>
+      </w:pPr>
+    </w:lvl>
+    <w:lvl w:ilvl="5" w:tplc="0409001B" w:tentative="1">
+      <w:start w:val="1"/>
+      <w:numFmt w:val="lowerRoman"/>
+      <w:lvlText w:val="%6."/>
+      <w:lvlJc w:val="right"/>
+      <w:pPr>
+        <w:ind w:left="3960" w:hanging="180"/>
+      </w:pPr>
+    </w:lvl>
+    <w:lvl w:ilvl="6" w:tplc="0409000F" w:tentative="1">
+      <w:start w:val="1"/>
+      <w:numFmt w:val="decimal"/>
+      <w:lvlText w:val="%7."/>
+      <w:lvlJc w:val="left"/>
+      <w:pPr>
+        <w:ind w:left="4680" w:hanging="360"/>
+      </w:pPr>
+    </w:lvl>
+    <w:lvl w:ilvl="7" w:tplc="04090019" w:tentative="1">
+      <w:start w:val="1"/>
+      <w:numFmt w:val="lowerLetter"/>
+      <w:lvlText w:val="%8."/>
+      <w:lvlJc w:val="left"/>
+      <w:pPr>
+        <w:ind w:left="5400" w:hanging="360"/>
+      </w:pPr>
+    </w:lvl>
+    <w:lvl w:ilvl="8" w:tplc="0409001B" w:tentative="1">
+      <w:start w:val="1"/>
+      <w:numFmt w:val="lowerRoman"/>
+      <w:lvlText w:val="%9."/>
+      <w:lvlJc w:val="right"/>
+      <w:pPr>
+        <w:ind w:left="6120" w:hanging="180"/>
+      </w:pPr>
+    </w:lvl>
+  </w:abstractNum>
+  <w:abstractNum w:abstractNumId="18" w15:restartNumberingAfterBreak="0">
+    <w:nsid w:val="2C16138D"/>
+    <w:multiLevelType w:val="hybridMultilevel"/>
+    <w:tmpl w:val="D81E7B20"/>
+    <w:lvl w:ilvl="0" w:tplc="0409000F">
+      <w:start w:val="1"/>
+      <w:numFmt w:val="decimal"/>
+      <w:lvlText w:val="%1."/>
+      <w:lvlJc w:val="left"/>
+      <w:pPr>
+        <w:ind w:left="360" w:hanging="360"/>
+      </w:pPr>
+      <w:rPr>
+        <w:rFonts w:hint="default"/>
+      </w:rPr>
+    </w:lvl>
+    <w:lvl w:ilvl="1" w:tplc="04090019" w:tentative="1">
+      <w:start w:val="1"/>
+      <w:numFmt w:val="lowerLetter"/>
+      <w:lvlText w:val="%2."/>
+      <w:lvlJc w:val="left"/>
+      <w:pPr>
+        <w:ind w:left="1080" w:hanging="360"/>
+      </w:pPr>
+    </w:lvl>
+    <w:lvl w:ilvl="2" w:tplc="0409001B" w:tentative="1">
+      <w:start w:val="1"/>
+      <w:numFmt w:val="lowerRoman"/>
+      <w:lvlText w:val="%3."/>
+      <w:lvlJc w:val="right"/>
+      <w:pPr>
+        <w:ind w:left="1800" w:hanging="180"/>
+      </w:pPr>
+    </w:lvl>
+    <w:lvl w:ilvl="3" w:tplc="0409000F" w:tentative="1">
+      <w:start w:val="1"/>
+      <w:numFmt w:val="decimal"/>
+      <w:lvlText w:val="%4."/>
+      <w:lvlJc w:val="left"/>
+      <w:pPr>
+        <w:ind w:left="2520" w:hanging="360"/>
+      </w:pPr>
+    </w:lvl>
+    <w:lvl w:ilvl="4" w:tplc="04090019" w:tentative="1">
+      <w:start w:val="1"/>
+      <w:numFmt w:val="lowerLetter"/>
+      <w:lvlText w:val="%5."/>
+      <w:lvlJc w:val="left"/>
+      <w:pPr>
+        <w:ind w:left="3240" w:hanging="360"/>
+      </w:pPr>
+    </w:lvl>
+    <w:lvl w:ilvl="5" w:tplc="0409001B" w:tentative="1">
+      <w:start w:val="1"/>
+      <w:numFmt w:val="lowerRoman"/>
+      <w:lvlText w:val="%6."/>
+      <w:lvlJc w:val="right"/>
+      <w:pPr>
+        <w:ind w:left="3960" w:hanging="180"/>
+      </w:pPr>
+    </w:lvl>
+    <w:lvl w:ilvl="6" w:tplc="0409000F" w:tentative="1">
+      <w:start w:val="1"/>
+      <w:numFmt w:val="decimal"/>
+      <w:lvlText w:val="%7."/>
+      <w:lvlJc w:val="left"/>
+      <w:pPr>
+        <w:ind w:left="4680" w:hanging="360"/>
+      </w:pPr>
+    </w:lvl>
+    <w:lvl w:ilvl="7" w:tplc="04090019" w:tentative="1">
+      <w:start w:val="1"/>
+      <w:numFmt w:val="lowerLetter"/>
+      <w:lvlText w:val="%8."/>
+      <w:lvlJc w:val="left"/>
+      <w:pPr>
+        <w:ind w:left="5400" w:hanging="360"/>
+      </w:pPr>
+    </w:lvl>
+    <w:lvl w:ilvl="8" w:tplc="0409001B" w:tentative="1">
+      <w:start w:val="1"/>
+      <w:numFmt w:val="lowerRoman"/>
+      <w:lvlText w:val="%9."/>
+      <w:lvlJc w:val="right"/>
+      <w:pPr>
+        <w:ind w:left="6120" w:hanging="180"/>
+      </w:pPr>
+    </w:lvl>
+  </w:abstractNum>
+  <w:abstractNum w:abstractNumId="19" w15:restartNumberingAfterBreak="0">
+    <w:nsid w:val="2C630FCC"/>
+    <w:multiLevelType w:val="hybridMultilevel"/>
+    <w:tmpl w:val="9118CB1A"/>
+    <w:lvl w:ilvl="0" w:tplc="04090019">
+      <w:start w:val="1"/>
+      <w:numFmt w:val="lowerLetter"/>
+      <w:lvlText w:val="%1."/>
+      <w:lvlJc w:val="left"/>
+      <w:pPr>
+        <w:ind w:left="1080" w:hanging="360"/>
+      </w:pPr>
+    </w:lvl>
+    <w:lvl w:ilvl="1" w:tplc="04090019" w:tentative="1">
+      <w:start w:val="1"/>
+      <w:numFmt w:val="lowerLetter"/>
+      <w:lvlText w:val="%2."/>
+      <w:lvlJc w:val="left"/>
+      <w:pPr>
+        <w:ind w:left="1800" w:hanging="360"/>
+      </w:pPr>
+    </w:lvl>
+    <w:lvl w:ilvl="2" w:tplc="0409001B" w:tentative="1">
+      <w:start w:val="1"/>
+      <w:numFmt w:val="lowerRoman"/>
+      <w:lvlText w:val="%3."/>
+      <w:lvlJc w:val="right"/>
+      <w:pPr>
+        <w:ind w:left="2520" w:hanging="180"/>
+      </w:pPr>
+    </w:lvl>
+    <w:lvl w:ilvl="3" w:tplc="0409000F" w:tentative="1">
+      <w:start w:val="1"/>
+      <w:numFmt w:val="decimal"/>
+      <w:lvlText w:val="%4."/>
+      <w:lvlJc w:val="left"/>
+      <w:pPr>
+        <w:ind w:left="3240" w:hanging="360"/>
+      </w:pPr>
+    </w:lvl>
+    <w:lvl w:ilvl="4" w:tplc="04090019" w:tentative="1">
+      <w:start w:val="1"/>
+      <w:numFmt w:val="lowerLetter"/>
+      <w:lvlText w:val="%5."/>
+      <w:lvlJc w:val="left"/>
+      <w:pPr>
+        <w:ind w:left="3960" w:hanging="360"/>
+      </w:pPr>
+    </w:lvl>
+    <w:lvl w:ilvl="5" w:tplc="0409001B" w:tentative="1">
+      <w:start w:val="1"/>
+      <w:numFmt w:val="lowerRoman"/>
+      <w:lvlText w:val="%6."/>
+      <w:lvlJc w:val="right"/>
+      <w:pPr>
+        <w:ind w:left="4680" w:hanging="180"/>
+      </w:pPr>
+    </w:lvl>
+    <w:lvl w:ilvl="6" w:tplc="0409000F" w:tentative="1">
+      <w:start w:val="1"/>
+      <w:numFmt w:val="decimal"/>
+      <w:lvlText w:val="%7."/>
+      <w:lvlJc w:val="left"/>
+      <w:pPr>
+        <w:ind w:left="5400" w:hanging="360"/>
+      </w:pPr>
+    </w:lvl>
+    <w:lvl w:ilvl="7" w:tplc="04090019" w:tentative="1">
+      <w:start w:val="1"/>
+      <w:numFmt w:val="lowerLetter"/>
+      <w:lvlText w:val="%8."/>
+      <w:lvlJc w:val="left"/>
+      <w:pPr>
+        <w:ind w:left="6120" w:hanging="360"/>
+      </w:pPr>
+    </w:lvl>
+    <w:lvl w:ilvl="8" w:tplc="0409001B" w:tentative="1">
+      <w:start w:val="1"/>
+      <w:numFmt w:val="lowerRoman"/>
+      <w:lvlText w:val="%9."/>
+      <w:lvlJc w:val="right"/>
+      <w:pPr>
+        <w:ind w:left="6840" w:hanging="180"/>
+      </w:pPr>
+    </w:lvl>
+  </w:abstractNum>
+  <w:abstractNum w:abstractNumId="20" w15:restartNumberingAfterBreak="0">
+    <w:nsid w:val="2D3576AA"/>
+    <w:multiLevelType w:val="hybridMultilevel"/>
+    <w:tmpl w:val="BB6E1152"/>
+    <w:lvl w:ilvl="0" w:tplc="FFFFFFFF">
+      <w:start w:val="1"/>
+      <w:numFmt w:val="decimal"/>
+      <w:lvlText w:val="%1."/>
+      <w:lvlJc w:val="left"/>
+      <w:pPr>
+        <w:ind w:left="360" w:hanging="360"/>
+      </w:pPr>
+      <w:rPr>
+        <w:rFonts w:hint="default"/>
+      </w:rPr>
+    </w:lvl>
+    <w:lvl w:ilvl="1" w:tplc="FFFFFFFF" w:tentative="1">
+      <w:start w:val="1"/>
+      <w:numFmt w:val="lowerLetter"/>
+      <w:lvlText w:val="%2."/>
+      <w:lvlJc w:val="left"/>
+      <w:pPr>
+        <w:ind w:left="1080" w:hanging="360"/>
+      </w:pPr>
+    </w:lvl>
+    <w:lvl w:ilvl="2" w:tplc="FFFFFFFF" w:tentative="1">
+      <w:start w:val="1"/>
+      <w:numFmt w:val="lowerRoman"/>
+      <w:lvlText w:val="%3."/>
+      <w:lvlJc w:val="right"/>
+      <w:pPr>
+        <w:ind w:left="1800" w:hanging="180"/>
+      </w:pPr>
+    </w:lvl>
+    <w:lvl w:ilvl="3" w:tplc="FFFFFFFF" w:tentative="1">
+      <w:start w:val="1"/>
+      <w:numFmt w:val="decimal"/>
+      <w:lvlText w:val="%4."/>
+      <w:lvlJc w:val="left"/>
+      <w:pPr>
+        <w:ind w:left="2520" w:hanging="360"/>
+      </w:pPr>
+    </w:lvl>
+    <w:lvl w:ilvl="4" w:tplc="FFFFFFFF" w:tentative="1">
+      <w:start w:val="1"/>
+      <w:numFmt w:val="lowerLetter"/>
+      <w:lvlText w:val="%5."/>
+      <w:lvlJc w:val="left"/>
+      <w:pPr>
+        <w:ind w:left="3240" w:hanging="360"/>
+      </w:pPr>
+    </w:lvl>
+    <w:lvl w:ilvl="5" w:tplc="FFFFFFFF" w:tentative="1">
+      <w:start w:val="1"/>
+      <w:numFmt w:val="lowerRoman"/>
+      <w:lvlText w:val="%6."/>
+      <w:lvlJc w:val="right"/>
+      <w:pPr>
+        <w:ind w:left="3960" w:hanging="180"/>
+      </w:pPr>
+    </w:lvl>
+    <w:lvl w:ilvl="6" w:tplc="FFFFFFFF" w:tentative="1">
+      <w:start w:val="1"/>
+      <w:numFmt w:val="decimal"/>
+      <w:lvlText w:val="%7."/>
+      <w:lvlJc w:val="left"/>
+      <w:pPr>
+        <w:ind w:left="4680" w:hanging="360"/>
+      </w:pPr>
+    </w:lvl>
+    <w:lvl w:ilvl="7" w:tplc="FFFFFFFF" w:tentative="1">
+      <w:start w:val="1"/>
+      <w:numFmt w:val="lowerLetter"/>
+      <w:lvlText w:val="%8."/>
+      <w:lvlJc w:val="left"/>
+      <w:pPr>
+        <w:ind w:left="5400" w:hanging="360"/>
+      </w:pPr>
+    </w:lvl>
+    <w:lvl w:ilvl="8" w:tplc="FFFFFFFF" w:tentative="1">
+      <w:start w:val="1"/>
+      <w:numFmt w:val="lowerRoman"/>
+      <w:lvlText w:val="%9."/>
+      <w:lvlJc w:val="right"/>
+      <w:pPr>
+        <w:ind w:left="6120" w:hanging="180"/>
+      </w:pPr>
+    </w:lvl>
+  </w:abstractNum>
+  <w:abstractNum w:abstractNumId="21" w15:restartNumberingAfterBreak="0">
+    <w:nsid w:val="2E0357F2"/>
+    <w:multiLevelType w:val="hybridMultilevel"/>
+    <w:tmpl w:val="0A6C4BCE"/>
+    <w:lvl w:ilvl="0" w:tplc="E4C2ABBE">
+      <w:numFmt w:val="bullet"/>
+      <w:lvlText w:val="-"/>
+      <w:lvlJc w:val="left"/>
+      <w:pPr>
+        <w:ind w:left="1440" w:hanging="360"/>
+      </w:pPr>
+      <w:rPr>
+        <w:rFonts w:ascii="Calibri" w:eastAsiaTheme="minorHAnsi" w:hAnsi="Calibri" w:cs="Calibri" w:hint="default"/>
+      </w:rPr>
+    </w:lvl>
+    <w:lvl w:ilvl="1" w:tplc="04090003" w:tentative="1">
+      <w:start w:val="1"/>
+      <w:numFmt w:val="bullet"/>
+      <w:lvlText w:val="o"/>
+      <w:lvlJc w:val="left"/>
+      <w:pPr>
+        <w:ind w:left="2160" w:hanging="360"/>
+      </w:pPr>
+      <w:rPr>
+        <w:rFonts w:ascii="Courier New" w:hAnsi="Courier New" w:cs="Courier New" w:hint="default"/>
+      </w:rPr>
+    </w:lvl>
+    <w:lvl w:ilvl="2" w:tplc="04090005" w:tentative="1">
+      <w:start w:val="1"/>
+      <w:numFmt w:val="bullet"/>
+      <w:lvlText w:val=""/>
+      <w:lvlJc w:val="left"/>
+      <w:pPr>
+        <w:ind w:left="2880" w:hanging="360"/>
+      </w:pPr>
+      <w:rPr>
+        <w:rFonts w:ascii="Wingdings" w:hAnsi="Wingdings" w:hint="default"/>
+      </w:rPr>
+    </w:lvl>
+    <w:lvl w:ilvl="3" w:tplc="04090001" w:tentative="1">
+      <w:start w:val="1"/>
+      <w:numFmt w:val="bullet"/>
+      <w:lvlText w:val=""/>
+      <w:lvlJc w:val="left"/>
+      <w:pPr>
+        <w:ind w:left="3600" w:hanging="360"/>
+      </w:pPr>
+      <w:rPr>
+        <w:rFonts w:ascii="Symbol" w:hAnsi="Symbol" w:hint="default"/>
+      </w:rPr>
+    </w:lvl>
+    <w:lvl w:ilvl="4" w:tplc="04090003" w:tentative="1">
+      <w:start w:val="1"/>
+      <w:numFmt w:val="bullet"/>
+      <w:lvlText w:val="o"/>
+      <w:lvlJc w:val="left"/>
+      <w:pPr>
+        <w:ind w:left="4320" w:hanging="360"/>
+      </w:pPr>
+      <w:rPr>
+        <w:rFonts w:ascii="Courier New" w:hAnsi="Courier New" w:cs="Courier New" w:hint="default"/>
+      </w:rPr>
+    </w:lvl>
+    <w:lvl w:ilvl="5" w:tplc="04090005" w:tentative="1">
+      <w:start w:val="1"/>
+      <w:numFmt w:val="bullet"/>
+      <w:lvlText w:val=""/>
+      <w:lvlJc w:val="left"/>
+      <w:pPr>
+        <w:ind w:left="5040" w:hanging="360"/>
+      </w:pPr>
+      <w:rPr>
+        <w:rFonts w:ascii="Wingdings" w:hAnsi="Wingdings" w:hint="default"/>
+      </w:rPr>
+    </w:lvl>
+    <w:lvl w:ilvl="6" w:tplc="04090001" w:tentative="1">
+      <w:start w:val="1"/>
+      <w:numFmt w:val="bullet"/>
+      <w:lvlText w:val=""/>
+      <w:lvlJc w:val="left"/>
+      <w:pPr>
+        <w:ind w:left="5760" w:hanging="360"/>
+      </w:pPr>
+      <w:rPr>
+        <w:rFonts w:ascii="Symbol" w:hAnsi="Symbol" w:hint="default"/>
+      </w:rPr>
+    </w:lvl>
+    <w:lvl w:ilvl="7" w:tplc="04090003" w:tentative="1">
+      <w:start w:val="1"/>
+      <w:numFmt w:val="bullet"/>
+      <w:lvlText w:val="o"/>
+      <w:lvlJc w:val="left"/>
+      <w:pPr>
+        <w:ind w:left="6480" w:hanging="360"/>
+      </w:pPr>
+      <w:rPr>
+        <w:rFonts w:ascii="Courier New" w:hAnsi="Courier New" w:cs="Courier New" w:hint="default"/>
+      </w:rPr>
+    </w:lvl>
+    <w:lvl w:ilvl="8" w:tplc="04090005" w:tentative="1">
+      <w:start w:val="1"/>
+      <w:numFmt w:val="bullet"/>
+      <w:lvlText w:val=""/>
+      <w:lvlJc w:val="left"/>
+      <w:pPr>
+        <w:ind w:left="7200" w:hanging="360"/>
+      </w:pPr>
+      <w:rPr>
+        <w:rFonts w:ascii="Wingdings" w:hAnsi="Wingdings" w:hint="default"/>
+      </w:rPr>
+    </w:lvl>
+  </w:abstractNum>
+  <w:abstractNum w:abstractNumId="22" w15:restartNumberingAfterBreak="0">
+    <w:nsid w:val="343646D4"/>
+    <w:multiLevelType w:val="hybridMultilevel"/>
+    <w:tmpl w:val="8884BB5E"/>
+    <w:lvl w:ilvl="0" w:tplc="04090019">
+      <w:start w:val="1"/>
+      <w:numFmt w:val="lowerLetter"/>
+      <w:lvlText w:val="%1."/>
+      <w:lvlJc w:val="left"/>
+      <w:pPr>
+        <w:ind w:left="1080" w:hanging="360"/>
+      </w:pPr>
+    </w:lvl>
+    <w:lvl w:ilvl="1" w:tplc="04090019" w:tentative="1">
+      <w:start w:val="1"/>
+      <w:numFmt w:val="lowerLetter"/>
+      <w:lvlText w:val="%2."/>
+      <w:lvlJc w:val="left"/>
+      <w:pPr>
+        <w:ind w:left="1800" w:hanging="360"/>
+      </w:pPr>
+    </w:lvl>
+    <w:lvl w:ilvl="2" w:tplc="0409001B" w:tentative="1">
+      <w:start w:val="1"/>
+      <w:numFmt w:val="lowerRoman"/>
+      <w:lvlText w:val="%3."/>
+      <w:lvlJc w:val="right"/>
+      <w:pPr>
+        <w:ind w:left="2520" w:hanging="180"/>
+      </w:pPr>
+    </w:lvl>
+    <w:lvl w:ilvl="3" w:tplc="0409000F" w:tentative="1">
+      <w:start w:val="1"/>
+      <w:numFmt w:val="decimal"/>
+      <w:lvlText w:val="%4."/>
+      <w:lvlJc w:val="left"/>
+      <w:pPr>
+        <w:ind w:left="3240" w:hanging="360"/>
+      </w:pPr>
+    </w:lvl>
+    <w:lvl w:ilvl="4" w:tplc="04090019" w:tentative="1">
+      <w:start w:val="1"/>
+      <w:numFmt w:val="lowerLetter"/>
+      <w:lvlText w:val="%5."/>
+      <w:lvlJc w:val="left"/>
+      <w:pPr>
+        <w:ind w:left="3960" w:hanging="360"/>
+      </w:pPr>
+    </w:lvl>
+    <w:lvl w:ilvl="5" w:tplc="0409001B" w:tentative="1">
+      <w:start w:val="1"/>
+      <w:numFmt w:val="lowerRoman"/>
+      <w:lvlText w:val="%6."/>
+      <w:lvlJc w:val="right"/>
+      <w:pPr>
+        <w:ind w:left="4680" w:hanging="180"/>
+      </w:pPr>
+    </w:lvl>
+    <w:lvl w:ilvl="6" w:tplc="0409000F" w:tentative="1">
+      <w:start w:val="1"/>
+      <w:numFmt w:val="decimal"/>
+      <w:lvlText w:val="%7."/>
+      <w:lvlJc w:val="left"/>
+      <w:pPr>
+        <w:ind w:left="5400" w:hanging="360"/>
+      </w:pPr>
+    </w:lvl>
+    <w:lvl w:ilvl="7" w:tplc="04090019" w:tentative="1">
+      <w:start w:val="1"/>
+      <w:numFmt w:val="lowerLetter"/>
+      <w:lvlText w:val="%8."/>
+      <w:lvlJc w:val="left"/>
+      <w:pPr>
+        <w:ind w:left="6120" w:hanging="360"/>
+      </w:pPr>
+    </w:lvl>
+    <w:lvl w:ilvl="8" w:tplc="0409001B" w:tentative="1">
+      <w:start w:val="1"/>
+      <w:numFmt w:val="lowerRoman"/>
+      <w:lvlText w:val="%9."/>
+      <w:lvlJc w:val="right"/>
+      <w:pPr>
+        <w:ind w:left="6840" w:hanging="180"/>
+      </w:pPr>
+    </w:lvl>
+  </w:abstractNum>
+  <w:abstractNum w:abstractNumId="23" w15:restartNumberingAfterBreak="0">
+    <w:nsid w:val="3D6F0877"/>
+    <w:multiLevelType w:val="hybridMultilevel"/>
+    <w:tmpl w:val="0910F092"/>
+    <w:lvl w:ilvl="0" w:tplc="FFFFFFFF">
+      <w:start w:val="1"/>
+      <w:numFmt w:val="decimal"/>
+      <w:lvlText w:val="%1."/>
+      <w:lvlJc w:val="left"/>
+      <w:pPr>
+        <w:ind w:left="360" w:hanging="360"/>
+      </w:pPr>
+    </w:lvl>
+    <w:lvl w:ilvl="1" w:tplc="FFFFFFFF" w:tentative="1">
+      <w:start w:val="1"/>
+      <w:numFmt w:val="lowerLetter"/>
+      <w:lvlText w:val="%2."/>
+      <w:lvlJc w:val="left"/>
+      <w:pPr>
+        <w:ind w:left="1080" w:hanging="360"/>
+      </w:pPr>
+    </w:lvl>
+    <w:lvl w:ilvl="2" w:tplc="FFFFFFFF" w:tentative="1">
+      <w:start w:val="1"/>
+      <w:numFmt w:val="lowerRoman"/>
+      <w:lvlText w:val="%3."/>
+      <w:lvlJc w:val="right"/>
+      <w:pPr>
+        <w:ind w:left="1800" w:hanging="180"/>
+      </w:pPr>
+    </w:lvl>
+    <w:lvl w:ilvl="3" w:tplc="FFFFFFFF" w:tentative="1">
+      <w:start w:val="1"/>
+      <w:numFmt w:val="decimal"/>
+      <w:lvlText w:val="%4."/>
+      <w:lvlJc w:val="left"/>
+      <w:pPr>
+        <w:ind w:left="2520" w:hanging="360"/>
+      </w:pPr>
+    </w:lvl>
+    <w:lvl w:ilvl="4" w:tplc="FFFFFFFF" w:tentative="1">
+      <w:start w:val="1"/>
+      <w:numFmt w:val="lowerLetter"/>
+      <w:lvlText w:val="%5."/>
+      <w:lvlJc w:val="left"/>
+      <w:pPr>
+        <w:ind w:left="3240" w:hanging="360"/>
+      </w:pPr>
+    </w:lvl>
+    <w:lvl w:ilvl="5" w:tplc="FFFFFFFF" w:tentative="1">
+      <w:start w:val="1"/>
+      <w:numFmt w:val="lowerRoman"/>
+      <w:lvlText w:val="%6."/>
+      <w:lvlJc w:val="right"/>
+      <w:pPr>
+        <w:ind w:left="3960" w:hanging="180"/>
+      </w:pPr>
+    </w:lvl>
+    <w:lvl w:ilvl="6" w:tplc="FFFFFFFF" w:tentative="1">
+      <w:start w:val="1"/>
+      <w:numFmt w:val="decimal"/>
+      <w:lvlText w:val="%7."/>
+      <w:lvlJc w:val="left"/>
+      <w:pPr>
+        <w:ind w:left="4680" w:hanging="360"/>
+      </w:pPr>
+    </w:lvl>
+    <w:lvl w:ilvl="7" w:tplc="FFFFFFFF" w:tentative="1">
+      <w:start w:val="1"/>
+      <w:numFmt w:val="lowerLetter"/>
+      <w:lvlText w:val="%8."/>
+      <w:lvlJc w:val="left"/>
+      <w:pPr>
+        <w:ind w:left="5400" w:hanging="360"/>
+      </w:pPr>
+    </w:lvl>
+    <w:lvl w:ilvl="8" w:tplc="FFFFFFFF" w:tentative="1">
+      <w:start w:val="1"/>
+      <w:numFmt w:val="lowerRoman"/>
+      <w:lvlText w:val="%9."/>
+      <w:lvlJc w:val="right"/>
+      <w:pPr>
+        <w:ind w:left="6120" w:hanging="180"/>
+      </w:pPr>
+    </w:lvl>
+  </w:abstractNum>
+  <w:abstractNum w:abstractNumId="24" w15:restartNumberingAfterBreak="0">
+    <w:nsid w:val="44EC4CC9"/>
+    <w:multiLevelType w:val="hybridMultilevel"/>
+    <w:tmpl w:val="53847EE6"/>
+    <w:lvl w:ilvl="0" w:tplc="0409000F">
+      <w:start w:val="1"/>
+      <w:numFmt w:val="decimal"/>
+      <w:lvlText w:val="%1."/>
+      <w:lvlJc w:val="left"/>
+      <w:pPr>
+        <w:ind w:left="1080" w:hanging="360"/>
+      </w:pPr>
+    </w:lvl>
+    <w:lvl w:ilvl="1" w:tplc="04090019" w:tentative="1">
+      <w:start w:val="1"/>
+      <w:numFmt w:val="lowerLetter"/>
+      <w:lvlText w:val="%2."/>
+      <w:lvlJc w:val="left"/>
+      <w:pPr>
+        <w:ind w:left="1800" w:hanging="360"/>
+      </w:pPr>
+    </w:lvl>
+    <w:lvl w:ilvl="2" w:tplc="0409001B" w:tentative="1">
+      <w:start w:val="1"/>
+      <w:numFmt w:val="lowerRoman"/>
+      <w:lvlText w:val="%3."/>
+      <w:lvlJc w:val="right"/>
+      <w:pPr>
+        <w:ind w:left="2520" w:hanging="180"/>
+      </w:pPr>
+    </w:lvl>
+    <w:lvl w:ilvl="3" w:tplc="0409000F" w:tentative="1">
+      <w:start w:val="1"/>
+      <w:numFmt w:val="decimal"/>
+      <w:lvlText w:val="%4."/>
+      <w:lvlJc w:val="left"/>
+      <w:pPr>
+        <w:ind w:left="3240" w:hanging="360"/>
+      </w:pPr>
+    </w:lvl>
+    <w:lvl w:ilvl="4" w:tplc="04090019" w:tentative="1">
+      <w:start w:val="1"/>
+      <w:numFmt w:val="lowerLetter"/>
+      <w:lvlText w:val="%5."/>
+      <w:lvlJc w:val="left"/>
+      <w:pPr>
+        <w:ind w:left="3960" w:hanging="360"/>
+      </w:pPr>
+    </w:lvl>
+    <w:lvl w:ilvl="5" w:tplc="0409001B" w:tentative="1">
+      <w:start w:val="1"/>
+      <w:numFmt w:val="lowerRoman"/>
+      <w:lvlText w:val="%6."/>
+      <w:lvlJc w:val="right"/>
+      <w:pPr>
+        <w:ind w:left="4680" w:hanging="180"/>
+      </w:pPr>
+    </w:lvl>
+    <w:lvl w:ilvl="6" w:tplc="0409000F" w:tentative="1">
+      <w:start w:val="1"/>
+      <w:numFmt w:val="decimal"/>
+      <w:lvlText w:val="%7."/>
+      <w:lvlJc w:val="left"/>
+      <w:pPr>
+        <w:ind w:left="5400" w:hanging="360"/>
+      </w:pPr>
+    </w:lvl>
+    <w:lvl w:ilvl="7" w:tplc="04090019" w:tentative="1">
+      <w:start w:val="1"/>
+      <w:numFmt w:val="lowerLetter"/>
+      <w:lvlText w:val="%8."/>
+      <w:lvlJc w:val="left"/>
+      <w:pPr>
+        <w:ind w:left="6120" w:hanging="360"/>
+      </w:pPr>
+    </w:lvl>
+    <w:lvl w:ilvl="8" w:tplc="0409001B" w:tentative="1">
+      <w:start w:val="1"/>
+      <w:numFmt w:val="lowerRoman"/>
+      <w:lvlText w:val="%9."/>
+      <w:lvlJc w:val="right"/>
+      <w:pPr>
+        <w:ind w:left="6840" w:hanging="180"/>
+      </w:pPr>
+    </w:lvl>
+  </w:abstractNum>
+  <w:abstractNum w:abstractNumId="25" w15:restartNumberingAfterBreak="0">
+    <w:nsid w:val="46881029"/>
+    <w:multiLevelType w:val="hybridMultilevel"/>
+    <w:tmpl w:val="BCD82CBC"/>
+    <w:lvl w:ilvl="0" w:tplc="FFFFFFFF">
+      <w:start w:val="1"/>
+      <w:numFmt w:val="decimal"/>
+      <w:lvlText w:val="%1."/>
+      <w:lvlJc w:val="left"/>
+      <w:pPr>
+        <w:ind w:left="360" w:hanging="360"/>
+      </w:pPr>
+      <w:rPr>
+        <w:rFonts w:hint="default"/>
+      </w:rPr>
+    </w:lvl>
+    <w:lvl w:ilvl="1" w:tplc="FFFFFFFF" w:tentative="1">
+      <w:start w:val="1"/>
+      <w:numFmt w:val="lowerLetter"/>
+      <w:lvlText w:val="%2."/>
+      <w:lvlJc w:val="left"/>
+      <w:pPr>
+        <w:ind w:left="1080" w:hanging="360"/>
+      </w:pPr>
+    </w:lvl>
+    <w:lvl w:ilvl="2" w:tplc="FFFFFFFF" w:tentative="1">
+      <w:start w:val="1"/>
+      <w:numFmt w:val="lowerRoman"/>
+      <w:lvlText w:val="%3."/>
+      <w:lvlJc w:val="right"/>
+      <w:pPr>
+        <w:ind w:left="1800" w:hanging="180"/>
+      </w:pPr>
+    </w:lvl>
+    <w:lvl w:ilvl="3" w:tplc="FFFFFFFF" w:tentative="1">
+      <w:start w:val="1"/>
+      <w:numFmt w:val="decimal"/>
+      <w:lvlText w:val="%4."/>
+      <w:lvlJc w:val="left"/>
+      <w:pPr>
+        <w:ind w:left="2520" w:hanging="360"/>
+      </w:pPr>
+    </w:lvl>
+    <w:lvl w:ilvl="4" w:tplc="FFFFFFFF" w:tentative="1">
+      <w:start w:val="1"/>
+      <w:numFmt w:val="lowerLetter"/>
+      <w:lvlText w:val="%5."/>
+      <w:lvlJc w:val="left"/>
+      <w:pPr>
+        <w:ind w:left="3240" w:hanging="360"/>
+      </w:pPr>
+    </w:lvl>
+    <w:lvl w:ilvl="5" w:tplc="FFFFFFFF" w:tentative="1">
+      <w:start w:val="1"/>
+      <w:numFmt w:val="lowerRoman"/>
+      <w:lvlText w:val="%6."/>
+      <w:lvlJc w:val="right"/>
+      <w:pPr>
+        <w:ind w:left="3960" w:hanging="180"/>
+      </w:pPr>
+    </w:lvl>
+    <w:lvl w:ilvl="6" w:tplc="FFFFFFFF" w:tentative="1">
+      <w:start w:val="1"/>
+      <w:numFmt w:val="decimal"/>
+      <w:lvlText w:val="%7."/>
+      <w:lvlJc w:val="left"/>
+      <w:pPr>
+        <w:ind w:left="4680" w:hanging="360"/>
+      </w:pPr>
+    </w:lvl>
+    <w:lvl w:ilvl="7" w:tplc="FFFFFFFF" w:tentative="1">
+      <w:start w:val="1"/>
+      <w:numFmt w:val="lowerLetter"/>
+      <w:lvlText w:val="%8."/>
+      <w:lvlJc w:val="left"/>
+      <w:pPr>
+        <w:ind w:left="5400" w:hanging="360"/>
+      </w:pPr>
+    </w:lvl>
+    <w:lvl w:ilvl="8" w:tplc="FFFFFFFF" w:tentative="1">
+      <w:start w:val="1"/>
+      <w:numFmt w:val="lowerRoman"/>
+      <w:lvlText w:val="%9."/>
+      <w:lvlJc w:val="right"/>
+      <w:pPr>
+        <w:ind w:left="6120" w:hanging="180"/>
+      </w:pPr>
+    </w:lvl>
+  </w:abstractNum>
+  <w:abstractNum w:abstractNumId="26" w15:restartNumberingAfterBreak="0">
+    <w:nsid w:val="490A4466"/>
+    <w:multiLevelType w:val="hybridMultilevel"/>
+    <w:tmpl w:val="9AAC5966"/>
+    <w:lvl w:ilvl="0" w:tplc="FFFFFFFF">
+      <w:start w:val="1"/>
+      <w:numFmt w:val="decimal"/>
+      <w:lvlText w:val="%1."/>
+      <w:lvlJc w:val="left"/>
+      <w:pPr>
+        <w:ind w:left="360" w:hanging="360"/>
+      </w:pPr>
+      <w:rPr>
+        <w:rFonts w:hint="default"/>
+      </w:rPr>
+    </w:lvl>
+    <w:lvl w:ilvl="1" w:tplc="FFFFFFFF" w:tentative="1">
+      <w:start w:val="1"/>
+      <w:numFmt w:val="lowerLetter"/>
+      <w:lvlText w:val="%2."/>
+      <w:lvlJc w:val="left"/>
+      <w:pPr>
+        <w:ind w:left="1080" w:hanging="360"/>
+      </w:pPr>
+    </w:lvl>
+    <w:lvl w:ilvl="2" w:tplc="FFFFFFFF" w:tentative="1">
+      <w:start w:val="1"/>
+      <w:numFmt w:val="lowerRoman"/>
+      <w:lvlText w:val="%3."/>
+      <w:lvlJc w:val="right"/>
+      <w:pPr>
+        <w:ind w:left="1800" w:hanging="180"/>
+      </w:pPr>
+    </w:lvl>
+    <w:lvl w:ilvl="3" w:tplc="FFFFFFFF" w:tentative="1">
+      <w:start w:val="1"/>
+      <w:numFmt w:val="decimal"/>
+      <w:lvlText w:val="%4."/>
+      <w:lvlJc w:val="left"/>
+      <w:pPr>
+        <w:ind w:left="2520" w:hanging="360"/>
+      </w:pPr>
+    </w:lvl>
+    <w:lvl w:ilvl="4" w:tplc="FFFFFFFF" w:tentative="1">
+      <w:start w:val="1"/>
+      <w:numFmt w:val="lowerLetter"/>
+      <w:lvlText w:val="%5."/>
+      <w:lvlJc w:val="left"/>
+      <w:pPr>
+        <w:ind w:left="3240" w:hanging="360"/>
+      </w:pPr>
+    </w:lvl>
+    <w:lvl w:ilvl="5" w:tplc="FFFFFFFF" w:tentative="1">
+      <w:start w:val="1"/>
+      <w:numFmt w:val="lowerRoman"/>
+      <w:lvlText w:val="%6."/>
+      <w:lvlJc w:val="right"/>
+      <w:pPr>
+        <w:ind w:left="3960" w:hanging="180"/>
+      </w:pPr>
+    </w:lvl>
+    <w:lvl w:ilvl="6" w:tplc="FFFFFFFF" w:tentative="1">
+      <w:start w:val="1"/>
+      <w:numFmt w:val="decimal"/>
+      <w:lvlText w:val="%7."/>
+      <w:lvlJc w:val="left"/>
+      <w:pPr>
+        <w:ind w:left="4680" w:hanging="360"/>
+      </w:pPr>
+    </w:lvl>
+    <w:lvl w:ilvl="7" w:tplc="FFFFFFFF" w:tentative="1">
+      <w:start w:val="1"/>
+      <w:numFmt w:val="lowerLetter"/>
+      <w:lvlText w:val="%8."/>
+      <w:lvlJc w:val="left"/>
+      <w:pPr>
+        <w:ind w:left="5400" w:hanging="360"/>
+      </w:pPr>
+    </w:lvl>
+    <w:lvl w:ilvl="8" w:tplc="FFFFFFFF" w:tentative="1">
+      <w:start w:val="1"/>
+      <w:numFmt w:val="lowerRoman"/>
+      <w:lvlText w:val="%9."/>
+      <w:lvlJc w:val="right"/>
+      <w:pPr>
+        <w:ind w:left="6120" w:hanging="180"/>
+      </w:pPr>
+    </w:lvl>
+  </w:abstractNum>
+  <w:abstractNum w:abstractNumId="27" w15:restartNumberingAfterBreak="0">
+    <w:nsid w:val="4AAA13F0"/>
+    <w:multiLevelType w:val="hybridMultilevel"/>
+    <w:tmpl w:val="BB6E1152"/>
+    <w:lvl w:ilvl="0" w:tplc="FFFFFFFF">
+      <w:start w:val="1"/>
+      <w:numFmt w:val="decimal"/>
+      <w:lvlText w:val="%1."/>
+      <w:lvlJc w:val="left"/>
+      <w:pPr>
+        <w:ind w:left="360" w:hanging="360"/>
+      </w:pPr>
+      <w:rPr>
+        <w:rFonts w:hint="default"/>
+      </w:rPr>
+    </w:lvl>
+    <w:lvl w:ilvl="1" w:tplc="FFFFFFFF" w:tentative="1">
+      <w:start w:val="1"/>
+      <w:numFmt w:val="lowerLetter"/>
+      <w:lvlText w:val="%2."/>
+      <w:lvlJc w:val="left"/>
+      <w:pPr>
+        <w:ind w:left="1080" w:hanging="360"/>
+      </w:pPr>
+    </w:lvl>
+    <w:lvl w:ilvl="2" w:tplc="FFFFFFFF" w:tentative="1">
+      <w:start w:val="1"/>
+      <w:numFmt w:val="lowerRoman"/>
+      <w:lvlText w:val="%3."/>
+      <w:lvlJc w:val="right"/>
+      <w:pPr>
+        <w:ind w:left="1800" w:hanging="180"/>
+      </w:pPr>
+    </w:lvl>
+    <w:lvl w:ilvl="3" w:tplc="FFFFFFFF" w:tentative="1">
+      <w:start w:val="1"/>
+      <w:numFmt w:val="decimal"/>
+      <w:lvlText w:val="%4."/>
+      <w:lvlJc w:val="left"/>
+      <w:pPr>
+        <w:ind w:left="2520" w:hanging="360"/>
+      </w:pPr>
+    </w:lvl>
+    <w:lvl w:ilvl="4" w:tplc="FFFFFFFF" w:tentative="1">
+      <w:start w:val="1"/>
+      <w:numFmt w:val="lowerLetter"/>
+      <w:lvlText w:val="%5."/>
+      <w:lvlJc w:val="left"/>
+      <w:pPr>
+        <w:ind w:left="3240" w:hanging="360"/>
+      </w:pPr>
+    </w:lvl>
+    <w:lvl w:ilvl="5" w:tplc="FFFFFFFF" w:tentative="1">
+      <w:start w:val="1"/>
+      <w:numFmt w:val="lowerRoman"/>
+      <w:lvlText w:val="%6."/>
+      <w:lvlJc w:val="right"/>
+      <w:pPr>
+        <w:ind w:left="3960" w:hanging="180"/>
+      </w:pPr>
+    </w:lvl>
+    <w:lvl w:ilvl="6" w:tplc="FFFFFFFF" w:tentative="1">
+      <w:start w:val="1"/>
+      <w:numFmt w:val="decimal"/>
+      <w:lvlText w:val="%7."/>
+      <w:lvlJc w:val="left"/>
+      <w:pPr>
+        <w:ind w:left="4680" w:hanging="360"/>
+      </w:pPr>
+    </w:lvl>
+    <w:lvl w:ilvl="7" w:tplc="FFFFFFFF" w:tentative="1">
+      <w:start w:val="1"/>
+      <w:numFmt w:val="lowerLetter"/>
+      <w:lvlText w:val="%8."/>
+      <w:lvlJc w:val="left"/>
+      <w:pPr>
+        <w:ind w:left="5400" w:hanging="360"/>
+      </w:pPr>
+    </w:lvl>
+    <w:lvl w:ilvl="8" w:tplc="FFFFFFFF" w:tentative="1">
+      <w:start w:val="1"/>
+      <w:numFmt w:val="lowerRoman"/>
+      <w:lvlText w:val="%9."/>
+      <w:lvlJc w:val="right"/>
+      <w:pPr>
+        <w:ind w:left="6120" w:hanging="180"/>
+      </w:pPr>
+    </w:lvl>
+  </w:abstractNum>
+  <w:abstractNum w:abstractNumId="28" w15:restartNumberingAfterBreak="0">
     <w:nsid w:val="4B942EF5"/>
     <w:multiLevelType w:val="hybridMultilevel"/>
     <w:tmpl w:val="53369B7A"/>
@@ -5183,7 +13058,360 @@
       </w:pPr>
     </w:lvl>
   </w:abstractNum>
-  <w:abstractNum w:abstractNumId="9" w15:restartNumberingAfterBreak="0">
+  <w:abstractNum w:abstractNumId="29" w15:restartNumberingAfterBreak="0">
+    <w:nsid w:val="4D7D7375"/>
+    <w:multiLevelType w:val="hybridMultilevel"/>
+    <w:tmpl w:val="65B0ABD0"/>
+    <w:lvl w:ilvl="0" w:tplc="82A6942A">
+      <w:start w:val="2"/>
+      <w:numFmt w:val="decimal"/>
+      <w:lvlText w:val="%1."/>
+      <w:lvlJc w:val="left"/>
+      <w:pPr>
+        <w:ind w:left="360" w:hanging="360"/>
+      </w:pPr>
+      <w:rPr>
+        <w:rFonts w:hint="default"/>
+      </w:rPr>
+    </w:lvl>
+    <w:lvl w:ilvl="1" w:tplc="04090019" w:tentative="1">
+      <w:start w:val="1"/>
+      <w:numFmt w:val="lowerLetter"/>
+      <w:lvlText w:val="%2."/>
+      <w:lvlJc w:val="left"/>
+      <w:pPr>
+        <w:ind w:left="1440" w:hanging="360"/>
+      </w:pPr>
+    </w:lvl>
+    <w:lvl w:ilvl="2" w:tplc="0409001B" w:tentative="1">
+      <w:start w:val="1"/>
+      <w:numFmt w:val="lowerRoman"/>
+      <w:lvlText w:val="%3."/>
+      <w:lvlJc w:val="right"/>
+      <w:pPr>
+        <w:ind w:left="2160" w:hanging="180"/>
+      </w:pPr>
+    </w:lvl>
+    <w:lvl w:ilvl="3" w:tplc="0409000F" w:tentative="1">
+      <w:start w:val="1"/>
+      <w:numFmt w:val="decimal"/>
+      <w:lvlText w:val="%4."/>
+      <w:lvlJc w:val="left"/>
+      <w:pPr>
+        <w:ind w:left="2880" w:hanging="360"/>
+      </w:pPr>
+    </w:lvl>
+    <w:lvl w:ilvl="4" w:tplc="04090019" w:tentative="1">
+      <w:start w:val="1"/>
+      <w:numFmt w:val="lowerLetter"/>
+      <w:lvlText w:val="%5."/>
+      <w:lvlJc w:val="left"/>
+      <w:pPr>
+        <w:ind w:left="3600" w:hanging="360"/>
+      </w:pPr>
+    </w:lvl>
+    <w:lvl w:ilvl="5" w:tplc="0409001B" w:tentative="1">
+      <w:start w:val="1"/>
+      <w:numFmt w:val="lowerRoman"/>
+      <w:lvlText w:val="%6."/>
+      <w:lvlJc w:val="right"/>
+      <w:pPr>
+        <w:ind w:left="4320" w:hanging="180"/>
+      </w:pPr>
+    </w:lvl>
+    <w:lvl w:ilvl="6" w:tplc="0409000F" w:tentative="1">
+      <w:start w:val="1"/>
+      <w:numFmt w:val="decimal"/>
+      <w:lvlText w:val="%7."/>
+      <w:lvlJc w:val="left"/>
+      <w:pPr>
+        <w:ind w:left="5040" w:hanging="360"/>
+      </w:pPr>
+    </w:lvl>
+    <w:lvl w:ilvl="7" w:tplc="04090019" w:tentative="1">
+      <w:start w:val="1"/>
+      <w:numFmt w:val="lowerLetter"/>
+      <w:lvlText w:val="%8."/>
+      <w:lvlJc w:val="left"/>
+      <w:pPr>
+        <w:ind w:left="5760" w:hanging="360"/>
+      </w:pPr>
+    </w:lvl>
+    <w:lvl w:ilvl="8" w:tplc="0409001B" w:tentative="1">
+      <w:start w:val="1"/>
+      <w:numFmt w:val="lowerRoman"/>
+      <w:lvlText w:val="%9."/>
+      <w:lvlJc w:val="right"/>
+      <w:pPr>
+        <w:ind w:left="6480" w:hanging="180"/>
+      </w:pPr>
+    </w:lvl>
+  </w:abstractNum>
+  <w:abstractNum w:abstractNumId="30" w15:restartNumberingAfterBreak="0">
+    <w:nsid w:val="4E462033"/>
+    <w:multiLevelType w:val="hybridMultilevel"/>
+    <w:tmpl w:val="4BC8ADAC"/>
+    <w:lvl w:ilvl="0" w:tplc="FFFFFFFF">
+      <w:start w:val="1"/>
+      <w:numFmt w:val="decimal"/>
+      <w:lvlText w:val="%1."/>
+      <w:lvlJc w:val="left"/>
+      <w:pPr>
+        <w:ind w:left="360" w:hanging="360"/>
+      </w:pPr>
+      <w:rPr>
+        <w:rFonts w:hint="default"/>
+      </w:rPr>
+    </w:lvl>
+    <w:lvl w:ilvl="1" w:tplc="FFFFFFFF" w:tentative="1">
+      <w:start w:val="1"/>
+      <w:numFmt w:val="lowerLetter"/>
+      <w:lvlText w:val="%2."/>
+      <w:lvlJc w:val="left"/>
+      <w:pPr>
+        <w:ind w:left="1080" w:hanging="360"/>
+      </w:pPr>
+    </w:lvl>
+    <w:lvl w:ilvl="2" w:tplc="FFFFFFFF" w:tentative="1">
+      <w:start w:val="1"/>
+      <w:numFmt w:val="lowerRoman"/>
+      <w:lvlText w:val="%3."/>
+      <w:lvlJc w:val="right"/>
+      <w:pPr>
+        <w:ind w:left="1800" w:hanging="180"/>
+      </w:pPr>
+    </w:lvl>
+    <w:lvl w:ilvl="3" w:tplc="FFFFFFFF" w:tentative="1">
+      <w:start w:val="1"/>
+      <w:numFmt w:val="decimal"/>
+      <w:lvlText w:val="%4."/>
+      <w:lvlJc w:val="left"/>
+      <w:pPr>
+        <w:ind w:left="2520" w:hanging="360"/>
+      </w:pPr>
+    </w:lvl>
+    <w:lvl w:ilvl="4" w:tplc="FFFFFFFF" w:tentative="1">
+      <w:start w:val="1"/>
+      <w:numFmt w:val="lowerLetter"/>
+      <w:lvlText w:val="%5."/>
+      <w:lvlJc w:val="left"/>
+      <w:pPr>
+        <w:ind w:left="3240" w:hanging="360"/>
+      </w:pPr>
+    </w:lvl>
+    <w:lvl w:ilvl="5" w:tplc="FFFFFFFF" w:tentative="1">
+      <w:start w:val="1"/>
+      <w:numFmt w:val="lowerRoman"/>
+      <w:lvlText w:val="%6."/>
+      <w:lvlJc w:val="right"/>
+      <w:pPr>
+        <w:ind w:left="3960" w:hanging="180"/>
+      </w:pPr>
+    </w:lvl>
+    <w:lvl w:ilvl="6" w:tplc="FFFFFFFF" w:tentative="1">
+      <w:start w:val="1"/>
+      <w:numFmt w:val="decimal"/>
+      <w:lvlText w:val="%7."/>
+      <w:lvlJc w:val="left"/>
+      <w:pPr>
+        <w:ind w:left="4680" w:hanging="360"/>
+      </w:pPr>
+    </w:lvl>
+    <w:lvl w:ilvl="7" w:tplc="FFFFFFFF" w:tentative="1">
+      <w:start w:val="1"/>
+      <w:numFmt w:val="lowerLetter"/>
+      <w:lvlText w:val="%8."/>
+      <w:lvlJc w:val="left"/>
+      <w:pPr>
+        <w:ind w:left="5400" w:hanging="360"/>
+      </w:pPr>
+    </w:lvl>
+    <w:lvl w:ilvl="8" w:tplc="FFFFFFFF" w:tentative="1">
+      <w:start w:val="1"/>
+      <w:numFmt w:val="lowerRoman"/>
+      <w:lvlText w:val="%9."/>
+      <w:lvlJc w:val="right"/>
+      <w:pPr>
+        <w:ind w:left="6120" w:hanging="180"/>
+      </w:pPr>
+    </w:lvl>
+  </w:abstractNum>
+  <w:abstractNum w:abstractNumId="31" w15:restartNumberingAfterBreak="0">
+    <w:nsid w:val="531049B0"/>
+    <w:multiLevelType w:val="hybridMultilevel"/>
+    <w:tmpl w:val="71122972"/>
+    <w:lvl w:ilvl="0" w:tplc="0409000F">
+      <w:start w:val="1"/>
+      <w:numFmt w:val="decimal"/>
+      <w:lvlText w:val="%1."/>
+      <w:lvlJc w:val="left"/>
+      <w:pPr>
+        <w:ind w:left="1440" w:hanging="360"/>
+      </w:pPr>
+    </w:lvl>
+    <w:lvl w:ilvl="1" w:tplc="04090019" w:tentative="1">
+      <w:start w:val="1"/>
+      <w:numFmt w:val="lowerLetter"/>
+      <w:lvlText w:val="%2."/>
+      <w:lvlJc w:val="left"/>
+      <w:pPr>
+        <w:ind w:left="2160" w:hanging="360"/>
+      </w:pPr>
+    </w:lvl>
+    <w:lvl w:ilvl="2" w:tplc="0409001B" w:tentative="1">
+      <w:start w:val="1"/>
+      <w:numFmt w:val="lowerRoman"/>
+      <w:lvlText w:val="%3."/>
+      <w:lvlJc w:val="right"/>
+      <w:pPr>
+        <w:ind w:left="2880" w:hanging="180"/>
+      </w:pPr>
+    </w:lvl>
+    <w:lvl w:ilvl="3" w:tplc="0409000F" w:tentative="1">
+      <w:start w:val="1"/>
+      <w:numFmt w:val="decimal"/>
+      <w:lvlText w:val="%4."/>
+      <w:lvlJc w:val="left"/>
+      <w:pPr>
+        <w:ind w:left="3600" w:hanging="360"/>
+      </w:pPr>
+    </w:lvl>
+    <w:lvl w:ilvl="4" w:tplc="04090019" w:tentative="1">
+      <w:start w:val="1"/>
+      <w:numFmt w:val="lowerLetter"/>
+      <w:lvlText w:val="%5."/>
+      <w:lvlJc w:val="left"/>
+      <w:pPr>
+        <w:ind w:left="4320" w:hanging="360"/>
+      </w:pPr>
+    </w:lvl>
+    <w:lvl w:ilvl="5" w:tplc="0409001B" w:tentative="1">
+      <w:start w:val="1"/>
+      <w:numFmt w:val="lowerRoman"/>
+      <w:lvlText w:val="%6."/>
+      <w:lvlJc w:val="right"/>
+      <w:pPr>
+        <w:ind w:left="5040" w:hanging="180"/>
+      </w:pPr>
+    </w:lvl>
+    <w:lvl w:ilvl="6" w:tplc="0409000F" w:tentative="1">
+      <w:start w:val="1"/>
+      <w:numFmt w:val="decimal"/>
+      <w:lvlText w:val="%7."/>
+      <w:lvlJc w:val="left"/>
+      <w:pPr>
+        <w:ind w:left="5760" w:hanging="360"/>
+      </w:pPr>
+    </w:lvl>
+    <w:lvl w:ilvl="7" w:tplc="04090019" w:tentative="1">
+      <w:start w:val="1"/>
+      <w:numFmt w:val="lowerLetter"/>
+      <w:lvlText w:val="%8."/>
+      <w:lvlJc w:val="left"/>
+      <w:pPr>
+        <w:ind w:left="6480" w:hanging="360"/>
+      </w:pPr>
+    </w:lvl>
+    <w:lvl w:ilvl="8" w:tplc="0409001B" w:tentative="1">
+      <w:start w:val="1"/>
+      <w:numFmt w:val="lowerRoman"/>
+      <w:lvlText w:val="%9."/>
+      <w:lvlJc w:val="right"/>
+      <w:pPr>
+        <w:ind w:left="7200" w:hanging="180"/>
+      </w:pPr>
+    </w:lvl>
+  </w:abstractNum>
+  <w:abstractNum w:abstractNumId="32" w15:restartNumberingAfterBreak="0">
+    <w:nsid w:val="54451BE0"/>
+    <w:multiLevelType w:val="hybridMultilevel"/>
+    <w:tmpl w:val="BB6E1152"/>
+    <w:lvl w:ilvl="0" w:tplc="FFFFFFFF">
+      <w:start w:val="1"/>
+      <w:numFmt w:val="decimal"/>
+      <w:lvlText w:val="%1."/>
+      <w:lvlJc w:val="left"/>
+      <w:pPr>
+        <w:ind w:left="360" w:hanging="360"/>
+      </w:pPr>
+      <w:rPr>
+        <w:rFonts w:hint="default"/>
+      </w:rPr>
+    </w:lvl>
+    <w:lvl w:ilvl="1" w:tplc="FFFFFFFF" w:tentative="1">
+      <w:start w:val="1"/>
+      <w:numFmt w:val="lowerLetter"/>
+      <w:lvlText w:val="%2."/>
+      <w:lvlJc w:val="left"/>
+      <w:pPr>
+        <w:ind w:left="1080" w:hanging="360"/>
+      </w:pPr>
+    </w:lvl>
+    <w:lvl w:ilvl="2" w:tplc="FFFFFFFF" w:tentative="1">
+      <w:start w:val="1"/>
+      <w:numFmt w:val="lowerRoman"/>
+      <w:lvlText w:val="%3."/>
+      <w:lvlJc w:val="right"/>
+      <w:pPr>
+        <w:ind w:left="1800" w:hanging="180"/>
+      </w:pPr>
+    </w:lvl>
+    <w:lvl w:ilvl="3" w:tplc="FFFFFFFF" w:tentative="1">
+      <w:start w:val="1"/>
+      <w:numFmt w:val="decimal"/>
+      <w:lvlText w:val="%4."/>
+      <w:lvlJc w:val="left"/>
+      <w:pPr>
+        <w:ind w:left="2520" w:hanging="360"/>
+      </w:pPr>
+    </w:lvl>
+    <w:lvl w:ilvl="4" w:tplc="FFFFFFFF" w:tentative="1">
+      <w:start w:val="1"/>
+      <w:numFmt w:val="lowerLetter"/>
+      <w:lvlText w:val="%5."/>
+      <w:lvlJc w:val="left"/>
+      <w:pPr>
+        <w:ind w:left="3240" w:hanging="360"/>
+      </w:pPr>
+    </w:lvl>
+    <w:lvl w:ilvl="5" w:tplc="FFFFFFFF" w:tentative="1">
+      <w:start w:val="1"/>
+      <w:numFmt w:val="lowerRoman"/>
+      <w:lvlText w:val="%6."/>
+      <w:lvlJc w:val="right"/>
+      <w:pPr>
+        <w:ind w:left="3960" w:hanging="180"/>
+      </w:pPr>
+    </w:lvl>
+    <w:lvl w:ilvl="6" w:tplc="FFFFFFFF" w:tentative="1">
+      <w:start w:val="1"/>
+      <w:numFmt w:val="decimal"/>
+      <w:lvlText w:val="%7."/>
+      <w:lvlJc w:val="left"/>
+      <w:pPr>
+        <w:ind w:left="4680" w:hanging="360"/>
+      </w:pPr>
+    </w:lvl>
+    <w:lvl w:ilvl="7" w:tplc="FFFFFFFF" w:tentative="1">
+      <w:start w:val="1"/>
+      <w:numFmt w:val="lowerLetter"/>
+      <w:lvlText w:val="%8."/>
+      <w:lvlJc w:val="left"/>
+      <w:pPr>
+        <w:ind w:left="5400" w:hanging="360"/>
+      </w:pPr>
+    </w:lvl>
+    <w:lvl w:ilvl="8" w:tplc="FFFFFFFF" w:tentative="1">
+      <w:start w:val="1"/>
+      <w:numFmt w:val="lowerRoman"/>
+      <w:lvlText w:val="%9."/>
+      <w:lvlJc w:val="right"/>
+      <w:pPr>
+        <w:ind w:left="6120" w:hanging="180"/>
+      </w:pPr>
+    </w:lvl>
+  </w:abstractNum>
+  <w:abstractNum w:abstractNumId="33" w15:restartNumberingAfterBreak="0">
     <w:nsid w:val="60462671"/>
     <w:multiLevelType w:val="hybridMultilevel"/>
     <w:tmpl w:val="F7505D92"/>
@@ -5296,7 +13524,96 @@
       </w:rPr>
     </w:lvl>
   </w:abstractNum>
-  <w:abstractNum w:abstractNumId="10" w15:restartNumberingAfterBreak="0">
+  <w:abstractNum w:abstractNumId="34" w15:restartNumberingAfterBreak="0">
+    <w:nsid w:val="62150A3D"/>
+    <w:multiLevelType w:val="hybridMultilevel"/>
+    <w:tmpl w:val="23167DD2"/>
+    <w:lvl w:ilvl="0" w:tplc="0409000F">
+      <w:start w:val="1"/>
+      <w:numFmt w:val="decimal"/>
+      <w:lvlText w:val="%1."/>
+      <w:lvlJc w:val="left"/>
+      <w:pPr>
+        <w:ind w:left="720" w:hanging="360"/>
+      </w:pPr>
+      <w:rPr>
+        <w:rFonts w:hint="default"/>
+      </w:rPr>
+    </w:lvl>
+    <w:lvl w:ilvl="1" w:tplc="FFFFFFFF">
+      <w:start w:val="1"/>
+      <w:numFmt w:val="lowerLetter"/>
+      <w:lvlText w:val="%2."/>
+      <w:lvlJc w:val="left"/>
+      <w:pPr>
+        <w:ind w:left="1440" w:hanging="360"/>
+      </w:pPr>
+    </w:lvl>
+    <w:lvl w:ilvl="2" w:tplc="FFFFFFFF" w:tentative="1">
+      <w:start w:val="1"/>
+      <w:numFmt w:val="lowerRoman"/>
+      <w:lvlText w:val="%3."/>
+      <w:lvlJc w:val="right"/>
+      <w:pPr>
+        <w:ind w:left="2160" w:hanging="180"/>
+      </w:pPr>
+    </w:lvl>
+    <w:lvl w:ilvl="3" w:tplc="FFFFFFFF" w:tentative="1">
+      <w:start w:val="1"/>
+      <w:numFmt w:val="decimal"/>
+      <w:lvlText w:val="%4."/>
+      <w:lvlJc w:val="left"/>
+      <w:pPr>
+        <w:ind w:left="2880" w:hanging="360"/>
+      </w:pPr>
+    </w:lvl>
+    <w:lvl w:ilvl="4" w:tplc="FFFFFFFF" w:tentative="1">
+      <w:start w:val="1"/>
+      <w:numFmt w:val="lowerLetter"/>
+      <w:lvlText w:val="%5."/>
+      <w:lvlJc w:val="left"/>
+      <w:pPr>
+        <w:ind w:left="3600" w:hanging="360"/>
+      </w:pPr>
+    </w:lvl>
+    <w:lvl w:ilvl="5" w:tplc="FFFFFFFF" w:tentative="1">
+      <w:start w:val="1"/>
+      <w:numFmt w:val="lowerRoman"/>
+      <w:lvlText w:val="%6."/>
+      <w:lvlJc w:val="right"/>
+      <w:pPr>
+        <w:ind w:left="4320" w:hanging="180"/>
+      </w:pPr>
+    </w:lvl>
+    <w:lvl w:ilvl="6" w:tplc="FFFFFFFF" w:tentative="1">
+      <w:start w:val="1"/>
+      <w:numFmt w:val="decimal"/>
+      <w:lvlText w:val="%7."/>
+      <w:lvlJc w:val="left"/>
+      <w:pPr>
+        <w:ind w:left="5040" w:hanging="360"/>
+      </w:pPr>
+    </w:lvl>
+    <w:lvl w:ilvl="7" w:tplc="FFFFFFFF" w:tentative="1">
+      <w:start w:val="1"/>
+      <w:numFmt w:val="lowerLetter"/>
+      <w:lvlText w:val="%8."/>
+      <w:lvlJc w:val="left"/>
+      <w:pPr>
+        <w:ind w:left="5760" w:hanging="360"/>
+      </w:pPr>
+    </w:lvl>
+    <w:lvl w:ilvl="8" w:tplc="FFFFFFFF" w:tentative="1">
+      <w:start w:val="1"/>
+      <w:numFmt w:val="lowerRoman"/>
+      <w:lvlText w:val="%9."/>
+      <w:lvlJc w:val="right"/>
+      <w:pPr>
+        <w:ind w:left="6480" w:hanging="180"/>
+      </w:pPr>
+    </w:lvl>
+  </w:abstractNum>
+  <w:abstractNum w:abstractNumId="35" w15:restartNumberingAfterBreak="0">
     <w:nsid w:val="654B3F65"/>
     <w:multiLevelType w:val="hybridMultilevel"/>
     <w:tmpl w:val="5CB633AA"/>
@@ -5382,7 +13699,7 @@
       </w:pPr>
     </w:lvl>
   </w:abstractNum>
-  <w:abstractNum w:abstractNumId="11" w15:restartNumberingAfterBreak="0">
+  <w:abstractNum w:abstractNumId="36" w15:restartNumberingAfterBreak="0">
     <w:nsid w:val="6C320C53"/>
     <w:multiLevelType w:val="hybridMultilevel"/>
     <w:tmpl w:val="E56AA9C6"/>
@@ -5495,7 +13812,185 @@
       </w:rPr>
     </w:lvl>
   </w:abstractNum>
-  <w:abstractNum w:abstractNumId="12" w15:restartNumberingAfterBreak="0">
+  <w:abstractNum w:abstractNumId="37" w15:restartNumberingAfterBreak="0">
+    <w:nsid w:val="6F1710D2"/>
+    <w:multiLevelType w:val="hybridMultilevel"/>
+    <w:tmpl w:val="BCD83B24"/>
+    <w:lvl w:ilvl="0" w:tplc="FFFFFFFF">
+      <w:start w:val="1"/>
+      <w:numFmt w:val="decimal"/>
+      <w:lvlText w:val="%1."/>
+      <w:lvlJc w:val="left"/>
+      <w:pPr>
+        <w:ind w:left="360" w:hanging="360"/>
+      </w:pPr>
+      <w:rPr>
+        <w:rFonts w:hint="default"/>
+      </w:rPr>
+    </w:lvl>
+    <w:lvl w:ilvl="1" w:tplc="FFFFFFFF" w:tentative="1">
+      <w:start w:val="1"/>
+      <w:numFmt w:val="lowerLetter"/>
+      <w:lvlText w:val="%2."/>
+      <w:lvlJc w:val="left"/>
+      <w:pPr>
+        <w:ind w:left="1080" w:hanging="360"/>
+      </w:pPr>
+    </w:lvl>
+    <w:lvl w:ilvl="2" w:tplc="FFFFFFFF" w:tentative="1">
+      <w:start w:val="1"/>
+      <w:numFmt w:val="lowerRoman"/>
+      <w:lvlText w:val="%3."/>
+      <w:lvlJc w:val="right"/>
+      <w:pPr>
+        <w:ind w:left="1800" w:hanging="180"/>
+      </w:pPr>
+    </w:lvl>
+    <w:lvl w:ilvl="3" w:tplc="FFFFFFFF" w:tentative="1">
+      <w:start w:val="1"/>
+      <w:numFmt w:val="decimal"/>
+      <w:lvlText w:val="%4."/>
+      <w:lvlJc w:val="left"/>
+      <w:pPr>
+        <w:ind w:left="2520" w:hanging="360"/>
+      </w:pPr>
+    </w:lvl>
+    <w:lvl w:ilvl="4" w:tplc="FFFFFFFF" w:tentative="1">
+      <w:start w:val="1"/>
+      <w:numFmt w:val="lowerLetter"/>
+      <w:lvlText w:val="%5."/>
+      <w:lvlJc w:val="left"/>
+      <w:pPr>
+        <w:ind w:left="3240" w:hanging="360"/>
+      </w:pPr>
+    </w:lvl>
+    <w:lvl w:ilvl="5" w:tplc="FFFFFFFF" w:tentative="1">
+      <w:start w:val="1"/>
+      <w:numFmt w:val="lowerRoman"/>
+      <w:lvlText w:val="%6."/>
+      <w:lvlJc w:val="right"/>
+      <w:pPr>
+        <w:ind w:left="3960" w:hanging="180"/>
+      </w:pPr>
+    </w:lvl>
+    <w:lvl w:ilvl="6" w:tplc="FFFFFFFF" w:tentative="1">
+      <w:start w:val="1"/>
+      <w:numFmt w:val="decimal"/>
+      <w:lvlText w:val="%7."/>
+      <w:lvlJc w:val="left"/>
+      <w:pPr>
+        <w:ind w:left="4680" w:hanging="360"/>
+      </w:pPr>
+    </w:lvl>
+    <w:lvl w:ilvl="7" w:tplc="FFFFFFFF" w:tentative="1">
+      <w:start w:val="1"/>
+      <w:numFmt w:val="lowerLetter"/>
+      <w:lvlText w:val="%8."/>
+      <w:lvlJc w:val="left"/>
+      <w:pPr>
+        <w:ind w:left="5400" w:hanging="360"/>
+      </w:pPr>
+    </w:lvl>
+    <w:lvl w:ilvl="8" w:tplc="FFFFFFFF" w:tentative="1">
+      <w:start w:val="1"/>
+      <w:numFmt w:val="lowerRoman"/>
+      <w:lvlText w:val="%9."/>
+      <w:lvlJc w:val="right"/>
+      <w:pPr>
+        <w:ind w:left="6120" w:hanging="180"/>
+      </w:pPr>
+    </w:lvl>
+  </w:abstractNum>
+  <w:abstractNum w:abstractNumId="38" w15:restartNumberingAfterBreak="0">
+    <w:nsid w:val="70D60D20"/>
+    <w:multiLevelType w:val="hybridMultilevel"/>
+    <w:tmpl w:val="3D02C6F0"/>
+    <w:lvl w:ilvl="0" w:tplc="0409000F">
+      <w:start w:val="1"/>
+      <w:numFmt w:val="decimal"/>
+      <w:lvlText w:val="%1."/>
+      <w:lvlJc w:val="left"/>
+      <w:pPr>
+        <w:ind w:left="360" w:hanging="360"/>
+      </w:pPr>
+      <w:rPr>
+        <w:rFonts w:hint="default"/>
+      </w:rPr>
+    </w:lvl>
+    <w:lvl w:ilvl="1" w:tplc="04090019" w:tentative="1">
+      <w:start w:val="1"/>
+      <w:numFmt w:val="lowerLetter"/>
+      <w:lvlText w:val="%2."/>
+      <w:lvlJc w:val="left"/>
+      <w:pPr>
+        <w:ind w:left="1080" w:hanging="360"/>
+      </w:pPr>
+    </w:lvl>
+    <w:lvl w:ilvl="2" w:tplc="0409001B" w:tentative="1">
+      <w:start w:val="1"/>
+      <w:numFmt w:val="lowerRoman"/>
+      <w:lvlText w:val="%3."/>
+      <w:lvlJc w:val="right"/>
+      <w:pPr>
+        <w:ind w:left="1800" w:hanging="180"/>
+      </w:pPr>
+    </w:lvl>
+    <w:lvl w:ilvl="3" w:tplc="0409000F" w:tentative="1">
+      <w:start w:val="1"/>
+      <w:numFmt w:val="decimal"/>
+      <w:lvlText w:val="%4."/>
+      <w:lvlJc w:val="left"/>
+      <w:pPr>
+        <w:ind w:left="2520" w:hanging="360"/>
+      </w:pPr>
+    </w:lvl>
+    <w:lvl w:ilvl="4" w:tplc="04090019" w:tentative="1">
+      <w:start w:val="1"/>
+      <w:numFmt w:val="lowerLetter"/>
+      <w:lvlText w:val="%5."/>
+      <w:lvlJc w:val="left"/>
+      <w:pPr>
+        <w:ind w:left="3240" w:hanging="360"/>
+      </w:pPr>
+    </w:lvl>
+    <w:lvl w:ilvl="5" w:tplc="0409001B" w:tentative="1">
+      <w:start w:val="1"/>
+      <w:numFmt w:val="lowerRoman"/>
+      <w:lvlText w:val="%6."/>
+      <w:lvlJc w:val="right"/>
+      <w:pPr>
+        <w:ind w:left="3960" w:hanging="180"/>
+      </w:pPr>
+    </w:lvl>
+    <w:lvl w:ilvl="6" w:tplc="0409000F" w:tentative="1">
+      <w:start w:val="1"/>
+      <w:numFmt w:val="decimal"/>
+      <w:lvlText w:val="%7."/>
+      <w:lvlJc w:val="left"/>
+      <w:pPr>
+        <w:ind w:left="4680" w:hanging="360"/>
+      </w:pPr>
+    </w:lvl>
+    <w:lvl w:ilvl="7" w:tplc="04090019" w:tentative="1">
+      <w:start w:val="1"/>
+      <w:numFmt w:val="lowerLetter"/>
+      <w:lvlText w:val="%8."/>
+      <w:lvlJc w:val="left"/>
+      <w:pPr>
+        <w:ind w:left="5400" w:hanging="360"/>
+      </w:pPr>
+    </w:lvl>
+    <w:lvl w:ilvl="8" w:tplc="0409001B" w:tentative="1">
+      <w:start w:val="1"/>
+      <w:numFmt w:val="lowerRoman"/>
+      <w:lvlText w:val="%9."/>
+      <w:lvlJc w:val="right"/>
+      <w:pPr>
+        <w:ind w:left="6120" w:hanging="180"/>
+      </w:pPr>
+    </w:lvl>
+  </w:abstractNum>
+  <w:abstractNum w:abstractNumId="39" w15:restartNumberingAfterBreak="0">
     <w:nsid w:val="74036897"/>
     <w:multiLevelType w:val="hybridMultilevel"/>
     <w:tmpl w:val="92542AE2"/>
@@ -5608,7 +14103,7 @@
       </w:rPr>
     </w:lvl>
   </w:abstractNum>
-  <w:abstractNum w:abstractNumId="13" w15:restartNumberingAfterBreak="0">
+  <w:abstractNum w:abstractNumId="40" w15:restartNumberingAfterBreak="0">
     <w:nsid w:val="7ABC41A8"/>
     <w:multiLevelType w:val="hybridMultilevel"/>
     <w:tmpl w:val="2BF6C814"/>
@@ -5698,47 +14193,220 @@
       </w:pPr>
     </w:lvl>
   </w:abstractNum>
+  <w:abstractNum w:abstractNumId="41" w15:restartNumberingAfterBreak="0">
+    <w:nsid w:val="7C5F1516"/>
+    <w:multiLevelType w:val="hybridMultilevel"/>
+    <w:tmpl w:val="BCD83B24"/>
+    <w:lvl w:ilvl="0" w:tplc="FFFFFFFF">
+      <w:start w:val="1"/>
+      <w:numFmt w:val="decimal"/>
+      <w:lvlText w:val="%1."/>
+      <w:lvlJc w:val="left"/>
+      <w:pPr>
+        <w:ind w:left="360" w:hanging="360"/>
+      </w:pPr>
+      <w:rPr>
+        <w:rFonts w:hint="default"/>
+      </w:rPr>
+    </w:lvl>
+    <w:lvl w:ilvl="1" w:tplc="FFFFFFFF" w:tentative="1">
+      <w:start w:val="1"/>
+      <w:numFmt w:val="lowerLetter"/>
+      <w:lvlText w:val="%2."/>
+      <w:lvlJc w:val="left"/>
+      <w:pPr>
+        <w:ind w:left="1080" w:hanging="360"/>
+      </w:pPr>
+    </w:lvl>
+    <w:lvl w:ilvl="2" w:tplc="FFFFFFFF" w:tentative="1">
+      <w:start w:val="1"/>
+      <w:numFmt w:val="lowerRoman"/>
+      <w:lvlText w:val="%3."/>
+      <w:lvlJc w:val="right"/>
+      <w:pPr>
+        <w:ind w:left="1800" w:hanging="180"/>
+      </w:pPr>
+    </w:lvl>
+    <w:lvl w:ilvl="3" w:tplc="FFFFFFFF" w:tentative="1">
+      <w:start w:val="1"/>
+      <w:numFmt w:val="decimal"/>
+      <w:lvlText w:val="%4."/>
+      <w:lvlJc w:val="left"/>
+      <w:pPr>
+        <w:ind w:left="2520" w:hanging="360"/>
+      </w:pPr>
+    </w:lvl>
+    <w:lvl w:ilvl="4" w:tplc="FFFFFFFF" w:tentative="1">
+      <w:start w:val="1"/>
+      <w:numFmt w:val="lowerLetter"/>
+      <w:lvlText w:val="%5."/>
+      <w:lvlJc w:val="left"/>
+      <w:pPr>
+        <w:ind w:left="3240" w:hanging="360"/>
+      </w:pPr>
+    </w:lvl>
+    <w:lvl w:ilvl="5" w:tplc="FFFFFFFF" w:tentative="1">
+      <w:start w:val="1"/>
+      <w:numFmt w:val="lowerRoman"/>
+      <w:lvlText w:val="%6."/>
+      <w:lvlJc w:val="right"/>
+      <w:pPr>
+        <w:ind w:left="3960" w:hanging="180"/>
+      </w:pPr>
+    </w:lvl>
+    <w:lvl w:ilvl="6" w:tplc="FFFFFFFF" w:tentative="1">
+      <w:start w:val="1"/>
+      <w:numFmt w:val="decimal"/>
+      <w:lvlText w:val="%7."/>
+      <w:lvlJc w:val="left"/>
+      <w:pPr>
+        <w:ind w:left="4680" w:hanging="360"/>
+      </w:pPr>
+    </w:lvl>
+    <w:lvl w:ilvl="7" w:tplc="FFFFFFFF" w:tentative="1">
+      <w:start w:val="1"/>
+      <w:numFmt w:val="lowerLetter"/>
+      <w:lvlText w:val="%8."/>
+      <w:lvlJc w:val="left"/>
+      <w:pPr>
+        <w:ind w:left="5400" w:hanging="360"/>
+      </w:pPr>
+    </w:lvl>
+    <w:lvl w:ilvl="8" w:tplc="FFFFFFFF" w:tentative="1">
+      <w:start w:val="1"/>
+      <w:numFmt w:val="lowerRoman"/>
+      <w:lvlText w:val="%9."/>
+      <w:lvlJc w:val="right"/>
+      <w:pPr>
+        <w:ind w:left="6120" w:hanging="180"/>
+      </w:pPr>
+    </w:lvl>
+  </w:abstractNum>
   <w:num w:numId="1" w16cid:durableId="232551918">
-    <w:abstractNumId w:val="2"/>
+    <w:abstractNumId w:val="3"/>
   </w:num>
   <w:num w:numId="2" w16cid:durableId="694769615">
+    <w:abstractNumId w:val="35"/>
+  </w:num>
+  <w:num w:numId="3" w16cid:durableId="243613476">
+    <w:abstractNumId w:val="40"/>
+  </w:num>
+  <w:num w:numId="4" w16cid:durableId="716196472">
     <w:abstractNumId w:val="10"/>
   </w:num>
-  <w:num w:numId="3" w16cid:durableId="243613476">
-    <w:abstractNumId w:val="13"/>
-  </w:num>
-  <w:num w:numId="4" w16cid:durableId="716196472">
-    <w:abstractNumId w:val="5"/>
-  </w:num>
   <w:num w:numId="5" w16cid:durableId="1396319861">
-    <w:abstractNumId w:val="6"/>
+    <w:abstractNumId w:val="15"/>
   </w:num>
   <w:num w:numId="6" w16cid:durableId="281378444">
-    <w:abstractNumId w:val="4"/>
+    <w:abstractNumId w:val="7"/>
   </w:num>
   <w:num w:numId="7" w16cid:durableId="498927075">
     <w:abstractNumId w:val="1"/>
   </w:num>
   <w:num w:numId="8" w16cid:durableId="827480853">
-    <w:abstractNumId w:val="12"/>
+    <w:abstractNumId w:val="39"/>
   </w:num>
   <w:num w:numId="9" w16cid:durableId="1589534591">
-    <w:abstractNumId w:val="8"/>
+    <w:abstractNumId w:val="28"/>
   </w:num>
   <w:num w:numId="10" w16cid:durableId="2105682002">
     <w:abstractNumId w:val="0"/>
   </w:num>
   <w:num w:numId="11" w16cid:durableId="2022975224">
-    <w:abstractNumId w:val="7"/>
+    <w:abstractNumId w:val="16"/>
   </w:num>
   <w:num w:numId="12" w16cid:durableId="383221010">
+    <w:abstractNumId w:val="36"/>
+  </w:num>
+  <w:num w:numId="13" w16cid:durableId="220018331">
+    <w:abstractNumId w:val="6"/>
+  </w:num>
+  <w:num w:numId="14" w16cid:durableId="1188328080">
+    <w:abstractNumId w:val="33"/>
+  </w:num>
+  <w:num w:numId="15" w16cid:durableId="1169755094">
+    <w:abstractNumId w:val="22"/>
+  </w:num>
+  <w:num w:numId="16" w16cid:durableId="1016424538">
+    <w:abstractNumId w:val="19"/>
+  </w:num>
+  <w:num w:numId="17" w16cid:durableId="184558568">
+    <w:abstractNumId w:val="31"/>
+  </w:num>
+  <w:num w:numId="18" w16cid:durableId="920529976">
+    <w:abstractNumId w:val="24"/>
+  </w:num>
+  <w:num w:numId="19" w16cid:durableId="617680693">
+    <w:abstractNumId w:val="21"/>
+  </w:num>
+  <w:num w:numId="20" w16cid:durableId="402264418">
+    <w:abstractNumId w:val="14"/>
+  </w:num>
+  <w:num w:numId="21" w16cid:durableId="1997956809">
+    <w:abstractNumId w:val="34"/>
+  </w:num>
+  <w:num w:numId="22" w16cid:durableId="588150599">
+    <w:abstractNumId w:val="2"/>
+  </w:num>
+  <w:num w:numId="23" w16cid:durableId="882667776">
+    <w:abstractNumId w:val="38"/>
+  </w:num>
+  <w:num w:numId="24" w16cid:durableId="1291133644">
+    <w:abstractNumId w:val="41"/>
+  </w:num>
+  <w:num w:numId="25" w16cid:durableId="867722153">
+    <w:abstractNumId w:val="32"/>
+  </w:num>
+  <w:num w:numId="26" w16cid:durableId="651834136">
     <w:abstractNumId w:val="11"/>
   </w:num>
-  <w:num w:numId="13" w16cid:durableId="220018331">
-    <w:abstractNumId w:val="3"/>
+  <w:num w:numId="27" w16cid:durableId="1329866068">
+    <w:abstractNumId w:val="18"/>
   </w:num>
-  <w:num w:numId="14" w16cid:durableId="1188328080">
+  <w:num w:numId="28" w16cid:durableId="1033506646">
+    <w:abstractNumId w:val="17"/>
+  </w:num>
+  <w:num w:numId="29" w16cid:durableId="669788">
     <w:abstractNumId w:val="9"/>
+  </w:num>
+  <w:num w:numId="30" w16cid:durableId="1832023719">
+    <w:abstractNumId w:val="30"/>
+  </w:num>
+  <w:num w:numId="31" w16cid:durableId="1039358334">
+    <w:abstractNumId w:val="13"/>
+  </w:num>
+  <w:num w:numId="32" w16cid:durableId="2074037542">
+    <w:abstractNumId w:val="20"/>
+  </w:num>
+  <w:num w:numId="33" w16cid:durableId="1627736308">
+    <w:abstractNumId w:val="37"/>
+  </w:num>
+  <w:num w:numId="34" w16cid:durableId="1940134351">
+    <w:abstractNumId w:val="29"/>
+  </w:num>
+  <w:num w:numId="35" w16cid:durableId="659624535">
+    <w:abstractNumId w:val="4"/>
+  </w:num>
+  <w:num w:numId="36" w16cid:durableId="1019937125">
+    <w:abstractNumId w:val="27"/>
+  </w:num>
+  <w:num w:numId="37" w16cid:durableId="538320391">
+    <w:abstractNumId w:val="8"/>
+  </w:num>
+  <w:num w:numId="38" w16cid:durableId="979117796">
+    <w:abstractNumId w:val="25"/>
+  </w:num>
+  <w:num w:numId="39" w16cid:durableId="552735272">
+    <w:abstractNumId w:val="26"/>
+  </w:num>
+  <w:num w:numId="40" w16cid:durableId="1189026020">
+    <w:abstractNumId w:val="12"/>
+  </w:num>
+  <w:num w:numId="41" w16cid:durableId="407994281">
+    <w:abstractNumId w:val="23"/>
+  </w:num>
+  <w:num w:numId="42" w16cid:durableId="1443528082">
+    <w:abstractNumId w:val="5"/>
   </w:num>
 </w:numbering>
 </file>
@@ -6278,6 +14946,17 @@
       <w:lang w:val="en-ID"/>
     </w:rPr>
   </w:style>
+  <w:style w:type="character" w:styleId="Hyperlink">
+    <w:name w:val="Hyperlink"/>
+    <w:basedOn w:val="DefaultParagraphFont"/>
+    <w:uiPriority w:val="99"/>
+    <w:unhideWhenUsed/>
+    <w:rsid w:val="00C65952"/>
+    <w:rPr>
+      <w:color w:val="0563C1" w:themeColor="hyperlink"/>
+      <w:u w:val="single"/>
+    </w:rPr>
+  </w:style>
 </w:styles>
 </file>
 
